--- a/docs/General Demo Guide.docx
+++ b/docs/General Demo Guide.docx
@@ -3,7 +3,16 @@
 <w:document xmlns:wpc="http://schemas.microsoft.com/office/word/2010/wordprocessingCanvas" xmlns:cx="http://schemas.microsoft.com/office/drawing/2014/chartex" xmlns:cx1="http://schemas.microsoft.com/office/drawing/2015/9/8/chartex" xmlns:cx2="http://schemas.microsoft.com/office/drawing/2015/10/21/chartex" xmlns:cx3="http://schemas.microsoft.com/office/drawing/2016/5/9/chartex" xmlns:cx4="http://schemas.microsoft.com/office/drawing/2016/5/10/chartex" xmlns:cx5="http://schemas.microsoft.com/office/drawing/2016/5/11/chartex" xmlns:cx6="http://schemas.microsoft.com/office/drawing/2016/5/12/chartex" xmlns:cx7="http://schemas.microsoft.com/office/drawing/2016/5/13/chartex" xmlns:cx8="http://schemas.microsoft.com/office/drawing/2016/5/14/chartex" xmlns:mc="http://schemas.openxmlformats.org/markup-compatibility/2006" xmlns:aink="http://schemas.microsoft.com/office/drawing/2016/ink" xmlns:am3d="http://schemas.microsoft.com/office/drawing/2017/model3d" xmlns:o="urn:schemas-microsoft-com:office:office" xmlns:oel="http://schemas.microsoft.com/office/2019/extlst" xmlns:r="http://schemas.openxmlformats.org/officeDocument/2006/relationships" xmlns:m="http://schemas.openxmlformats.org/officeDocument/2006/math" xmlns:v="urn:schemas-microsoft-com:vml" xmlns:wp14="http://schemas.microsoft.com/office/word/2010/wordprocessingDrawing" xmlns:wp="http://schemas.openxmlformats.org/drawingml/2006/wordprocessingDrawing" xmlns:w10="urn:schemas-microsoft-com:office:word" xmlns:w="http://schemas.openxmlformats.org/wordprocessingml/2006/main" xmlns:w14="http://schemas.microsoft.com/office/word/2010/wordml" xmlns:w15="http://schemas.microsoft.com/office/word/2012/wordml" xmlns:w16cex="http://schemas.microsoft.com/office/word/2018/wordml/cex" xmlns:w16cid="http://schemas.microsoft.com/office/word/2016/wordml/cid" xmlns:w16="http://schemas.microsoft.com/office/word/2018/wordml" xmlns:w16du="http://schemas.microsoft.com/office/word/2023/wordml/word16du" xmlns:w16sdtdh="http://schemas.microsoft.com/office/word/2020/wordml/sdtdatahash" xmlns:w16sdtfl="http://schemas.microsoft.com/office/word/2024/wordml/sdtformatlock" xmlns:w16se="http://schemas.microsoft.com/office/word/2015/wordml/symex" xmlns:wpg="http://schemas.microsoft.com/office/word/2010/wordprocessingGroup" xmlns:wpi="http://schemas.microsoft.com/office/word/2010/wordprocessingInk" xmlns:wne="http://schemas.microsoft.com/office/word/2006/wordml" xmlns:wps="http://schemas.microsoft.com/office/word/2010/wordprocessingShape" mc:Ignorable="w14 w15 w16se w16cid w16 w16cex w16sdtdh w16sdtfl w16du wp14">
   <w:body>
     <w:p>
-      <w:r>
+      <w:pPr>
+        <w:spacing w:line="276" w:lineRule="auto"/>
+        <w:rPr>
+          <w:rFonts w:ascii="Verdana" w:hAnsi="Verdana"/>
+        </w:rPr>
+      </w:pPr>
+      <w:r>
+        <w:rPr>
+          <w:rFonts w:ascii="Verdana" w:hAnsi="Verdana"/>
+        </w:rPr>
         <w:t>Jordi:</w:t>
       </w:r>
     </w:p>
@@ -14,12 +23,15 @@
           <w:ilvl w:val="0"/>
           <w:numId w:val="1"/>
         </w:numPr>
-        <w:rPr>
-          <w:lang w:val="en-US"/>
-        </w:rPr>
-      </w:pPr>
-      <w:r>
-        <w:rPr>
+        <w:spacing w:line="276" w:lineRule="auto"/>
+        <w:rPr>
+          <w:rFonts w:ascii="Verdana" w:hAnsi="Verdana"/>
+          <w:lang w:val="en-US"/>
+        </w:rPr>
+      </w:pPr>
+      <w:r>
+        <w:rPr>
+          <w:rFonts w:ascii="Verdana" w:hAnsi="Verdana"/>
           <w:lang w:val="en-US"/>
         </w:rPr>
         <w:t xml:space="preserve">Login as </w:t>
@@ -28,6 +40,7 @@
         <w:r>
           <w:rPr>
             <w:rStyle w:val="Hyperlink"/>
+            <w:rFonts w:ascii="Verdana" w:hAnsi="Verdana"/>
             <w:lang w:val="en-US"/>
           </w:rPr>
           <w:t>jane.doe@hr.com</w:t>
@@ -41,24 +54,29 @@
           <w:ilvl w:val="0"/>
           <w:numId w:val="1"/>
         </w:numPr>
-        <w:rPr>
-          <w:lang w:val="en-US"/>
-        </w:rPr>
-      </w:pPr>
-      <w:r>
-        <w:rPr>
+        <w:spacing w:line="276" w:lineRule="auto"/>
+        <w:rPr>
+          <w:rFonts w:ascii="Verdana" w:hAnsi="Verdana"/>
+          <w:lang w:val="en-US"/>
+        </w:rPr>
+      </w:pPr>
+      <w:r>
+        <w:rPr>
+          <w:rFonts w:ascii="Verdana" w:hAnsi="Verdana"/>
           <w:lang w:val="en-US"/>
         </w:rPr>
         <w:t xml:space="preserve">Go </w:t>
       </w:r>
       <w:r>
         <w:rPr>
+          <w:rFonts w:ascii="Verdana" w:hAnsi="Verdana"/>
           <w:lang w:val="en-US"/>
         </w:rPr>
         <w:t xml:space="preserve">to employees </w:t>
       </w:r>
       <w:r>
         <w:rPr>
+          <w:rFonts w:ascii="Verdana" w:hAnsi="Verdana"/>
           <w:lang w:val="en-US"/>
         </w:rPr>
         <w:t>portal</w:t>
@@ -71,24 +89,29 @@
           <w:ilvl w:val="0"/>
           <w:numId w:val="1"/>
         </w:numPr>
-        <w:rPr>
-          <w:lang w:val="en-US"/>
-        </w:rPr>
-      </w:pPr>
-      <w:r>
-        <w:rPr>
+        <w:spacing w:line="276" w:lineRule="auto"/>
+        <w:rPr>
+          <w:rFonts w:ascii="Verdana" w:hAnsi="Verdana"/>
+          <w:lang w:val="en-US"/>
+        </w:rPr>
+      </w:pPr>
+      <w:r>
+        <w:rPr>
+          <w:rFonts w:ascii="Verdana" w:hAnsi="Verdana"/>
           <w:lang w:val="en-US"/>
         </w:rPr>
         <w:t xml:space="preserve">Go to </w:t>
       </w:r>
       <w:r>
         <w:rPr>
+          <w:rFonts w:ascii="Verdana" w:hAnsi="Verdana"/>
           <w:lang w:val="en-US"/>
         </w:rPr>
         <w:t>add</w:t>
       </w:r>
       <w:r>
         <w:rPr>
+          <w:rFonts w:ascii="Verdana" w:hAnsi="Verdana"/>
           <w:lang w:val="en-US"/>
         </w:rPr>
         <w:t xml:space="preserve"> function</w:t>
@@ -101,12 +124,15 @@
           <w:ilvl w:val="1"/>
           <w:numId w:val="1"/>
         </w:numPr>
-        <w:rPr>
-          <w:lang w:val="en-US"/>
-        </w:rPr>
-      </w:pPr>
-      <w:r>
-        <w:rPr>
+        <w:spacing w:line="276" w:lineRule="auto"/>
+        <w:rPr>
+          <w:rFonts w:ascii="Verdana" w:hAnsi="Verdana"/>
+          <w:lang w:val="en-US"/>
+        </w:rPr>
+      </w:pPr>
+      <w:r>
+        <w:rPr>
+          <w:rFonts w:ascii="Verdana" w:hAnsi="Verdana"/>
           <w:lang w:val="en-US"/>
         </w:rPr>
         <w:t>Name: “Demo”</w:t>
@@ -119,12 +145,15 @@
           <w:ilvl w:val="1"/>
           <w:numId w:val="1"/>
         </w:numPr>
-        <w:rPr>
-          <w:lang w:val="en-US"/>
-        </w:rPr>
-      </w:pPr>
-      <w:r>
-        <w:rPr>
+        <w:spacing w:line="276" w:lineRule="auto"/>
+        <w:rPr>
+          <w:rFonts w:ascii="Verdana" w:hAnsi="Verdana"/>
+          <w:lang w:val="en-US"/>
+        </w:rPr>
+      </w:pPr>
+      <w:r>
+        <w:rPr>
+          <w:rFonts w:ascii="Verdana" w:hAnsi="Verdana"/>
           <w:lang w:val="en-US"/>
         </w:rPr>
         <w:t>Description: “demo function”</w:t>
@@ -137,12 +166,15 @@
           <w:ilvl w:val="1"/>
           <w:numId w:val="1"/>
         </w:numPr>
-        <w:rPr>
-          <w:lang w:val="en-US"/>
-        </w:rPr>
-      </w:pPr>
-      <w:r>
-        <w:rPr>
+        <w:spacing w:line="276" w:lineRule="auto"/>
+        <w:rPr>
+          <w:rFonts w:ascii="Verdana" w:hAnsi="Verdana"/>
+          <w:lang w:val="en-US"/>
+        </w:rPr>
+      </w:pPr>
+      <w:r>
+        <w:rPr>
+          <w:rFonts w:ascii="Verdana" w:hAnsi="Verdana"/>
           <w:lang w:val="en-US"/>
         </w:rPr>
         <w:t>Salary min: 2000</w:t>
@@ -155,12 +187,15 @@
           <w:ilvl w:val="1"/>
           <w:numId w:val="1"/>
         </w:numPr>
-        <w:rPr>
-          <w:lang w:val="en-US"/>
-        </w:rPr>
-      </w:pPr>
-      <w:r>
-        <w:rPr>
+        <w:spacing w:line="276" w:lineRule="auto"/>
+        <w:rPr>
+          <w:rFonts w:ascii="Verdana" w:hAnsi="Verdana"/>
+          <w:lang w:val="en-US"/>
+        </w:rPr>
+      </w:pPr>
+      <w:r>
+        <w:rPr>
+          <w:rFonts w:ascii="Verdana" w:hAnsi="Verdana"/>
           <w:lang w:val="en-US"/>
         </w:rPr>
         <w:t>Salary max: 4000</w:t>
@@ -173,7 +208,9 @@
           <w:ilvl w:val="1"/>
           <w:numId w:val="1"/>
         </w:numPr>
-        <w:rPr>
+        <w:spacing w:line="276" w:lineRule="auto"/>
+        <w:rPr>
+          <w:rFonts w:ascii="Verdana" w:hAnsi="Verdana"/>
           <w:b/>
           <w:bCs/>
           <w:lang w:val="en-US"/>
@@ -181,6 +218,7 @@
       </w:pPr>
       <w:r>
         <w:rPr>
+          <w:rFonts w:ascii="Verdana" w:hAnsi="Verdana"/>
           <w:b/>
           <w:bCs/>
           <w:lang w:val="en-US"/>
@@ -189,6 +227,7 @@
       </w:r>
       <w:r>
         <w:rPr>
+          <w:rFonts w:ascii="Verdana" w:hAnsi="Verdana"/>
           <w:b/>
           <w:bCs/>
           <w:color w:val="FF0000"/>
@@ -204,7 +243,9 @@
           <w:ilvl w:val="0"/>
           <w:numId w:val="1"/>
         </w:numPr>
-        <w:rPr>
+        <w:spacing w:line="276" w:lineRule="auto"/>
+        <w:rPr>
+          <w:rFonts w:ascii="Verdana" w:hAnsi="Verdana"/>
           <w:b/>
           <w:bCs/>
           <w:lang w:val="en-US"/>
@@ -212,18 +253,21 @@
       </w:pPr>
       <w:r>
         <w:rPr>
+          <w:rFonts w:ascii="Verdana" w:hAnsi="Verdana"/>
           <w:lang w:val="en-US"/>
         </w:rPr>
         <w:t xml:space="preserve">Go to </w:t>
       </w:r>
       <w:r>
         <w:rPr>
+          <w:rFonts w:ascii="Verdana" w:hAnsi="Verdana"/>
           <w:lang w:val="en-US"/>
         </w:rPr>
         <w:t xml:space="preserve">add </w:t>
       </w:r>
       <w:r>
         <w:rPr>
+          <w:rFonts w:ascii="Verdana" w:hAnsi="Verdana"/>
           <w:lang w:val="en-US"/>
         </w:rPr>
         <w:t>team page</w:t>
@@ -236,7 +280,9 @@
           <w:ilvl w:val="0"/>
           <w:numId w:val="1"/>
         </w:numPr>
-        <w:rPr>
+        <w:spacing w:line="276" w:lineRule="auto"/>
+        <w:rPr>
+          <w:rFonts w:ascii="Verdana" w:hAnsi="Verdana"/>
           <w:b/>
           <w:bCs/>
           <w:lang w:val="en-US"/>
@@ -244,18 +290,21 @@
       </w:pPr>
       <w:r>
         <w:rPr>
+          <w:rFonts w:ascii="Verdana" w:hAnsi="Verdana"/>
           <w:lang w:val="en-US"/>
         </w:rPr>
         <w:t xml:space="preserve">Go to </w:t>
       </w:r>
       <w:r>
         <w:rPr>
+          <w:rFonts w:ascii="Verdana" w:hAnsi="Verdana"/>
           <w:lang w:val="en-US"/>
         </w:rPr>
         <w:t>add</w:t>
       </w:r>
       <w:r>
         <w:rPr>
+          <w:rFonts w:ascii="Verdana" w:hAnsi="Verdana"/>
           <w:lang w:val="en-US"/>
         </w:rPr>
         <w:t xml:space="preserve"> employee page</w:t>
@@ -268,7 +317,9 @@
           <w:ilvl w:val="1"/>
           <w:numId w:val="1"/>
         </w:numPr>
-        <w:rPr>
+        <w:spacing w:line="276" w:lineRule="auto"/>
+        <w:rPr>
+          <w:rFonts w:ascii="Verdana" w:hAnsi="Verdana"/>
           <w:b/>
           <w:bCs/>
           <w:lang w:val="en-US"/>
@@ -276,24 +327,28 @@
       </w:pPr>
       <w:r>
         <w:rPr>
+          <w:rFonts w:ascii="Verdana" w:hAnsi="Verdana"/>
           <w:lang w:val="en-US"/>
         </w:rPr>
         <w:t xml:space="preserve">Lastname: </w:t>
       </w:r>
       <w:r>
         <w:rPr>
+          <w:rFonts w:ascii="Verdana" w:hAnsi="Verdana"/>
           <w:lang w:val="en-US"/>
         </w:rPr>
         <w:t>“</w:t>
       </w:r>
       <w:r>
         <w:rPr>
+          <w:rFonts w:ascii="Verdana" w:hAnsi="Verdana"/>
           <w:lang w:val="en-US"/>
         </w:rPr>
         <w:t>demo</w:t>
       </w:r>
       <w:r>
         <w:rPr>
+          <w:rFonts w:ascii="Verdana" w:hAnsi="Verdana"/>
           <w:lang w:val="en-US"/>
         </w:rPr>
         <w:t>”</w:t>
@@ -306,40 +361,38 @@
           <w:ilvl w:val="1"/>
           <w:numId w:val="1"/>
         </w:numPr>
-        <w:rPr>
+        <w:spacing w:line="276" w:lineRule="auto"/>
+        <w:rPr>
+          <w:rFonts w:ascii="Verdana" w:hAnsi="Verdana"/>
           <w:b/>
           <w:bCs/>
           <w:lang w:val="en-US"/>
         </w:rPr>
       </w:pPr>
-      <w:proofErr w:type="spellStart"/>
-      <w:r>
-        <w:rPr>
-          <w:lang w:val="en-US"/>
-        </w:rPr>
-        <w:t>Firstname</w:t>
-      </w:r>
-      <w:proofErr w:type="spellEnd"/>
-      <w:r>
-        <w:rPr>
-          <w:lang w:val="en-US"/>
-        </w:rPr>
-        <w:t xml:space="preserve">: </w:t>
-      </w:r>
-      <w:r>
-        <w:rPr>
+      <w:r>
+        <w:rPr>
+          <w:rFonts w:ascii="Verdana" w:hAnsi="Verdana"/>
+          <w:lang w:val="en-US"/>
+        </w:rPr>
+        <w:t xml:space="preserve">Firstname: </w:t>
+      </w:r>
+      <w:r>
+        <w:rPr>
+          <w:rFonts w:ascii="Verdana" w:hAnsi="Verdana"/>
           <w:lang w:val="en-US"/>
         </w:rPr>
         <w:t>“</w:t>
       </w:r>
       <w:r>
         <w:rPr>
+          <w:rFonts w:ascii="Verdana" w:hAnsi="Verdana"/>
           <w:lang w:val="en-US"/>
         </w:rPr>
         <w:t>leave empty</w:t>
       </w:r>
       <w:r>
         <w:rPr>
+          <w:rFonts w:ascii="Verdana" w:hAnsi="Verdana"/>
           <w:lang w:val="en-US"/>
         </w:rPr>
         <w:t>”</w:t>
@@ -352,18 +405,22 @@
           <w:ilvl w:val="1"/>
           <w:numId w:val="1"/>
         </w:numPr>
-        <w:rPr>
-          <w:lang w:val="en-GB"/>
-        </w:rPr>
-      </w:pPr>
-      <w:r>
-        <w:rPr>
+        <w:spacing w:line="276" w:lineRule="auto"/>
+        <w:rPr>
+          <w:rFonts w:ascii="Verdana" w:hAnsi="Verdana"/>
+          <w:lang w:val="en-GB"/>
+        </w:rPr>
+      </w:pPr>
+      <w:r>
+        <w:rPr>
+          <w:rFonts w:ascii="Verdana" w:hAnsi="Verdana"/>
           <w:lang w:val="en-GB"/>
         </w:rPr>
         <w:t xml:space="preserve">Mail: </w:t>
       </w:r>
       <w:r>
         <w:rPr>
+          <w:rFonts w:ascii="Verdana" w:hAnsi="Verdana"/>
           <w:lang w:val="en-GB"/>
         </w:rPr>
         <w:t>“</w:t>
@@ -372,12 +429,16 @@
         <w:r>
           <w:rPr>
             <w:rStyle w:val="Hyperlink"/>
+            <w:rFonts w:ascii="Verdana" w:hAnsi="Verdana"/>
             <w:lang w:val="en-GB"/>
           </w:rPr>
           <w:t>user@demo.com</w:t>
         </w:r>
       </w:hyperlink>
       <w:r>
+        <w:rPr>
+          <w:rFonts w:ascii="Verdana" w:hAnsi="Verdana"/>
+        </w:rPr>
         <w:t>”</w:t>
       </w:r>
     </w:p>
@@ -388,18 +449,22 @@
           <w:ilvl w:val="1"/>
           <w:numId w:val="1"/>
         </w:numPr>
-        <w:rPr>
-          <w:lang w:val="en-GB"/>
-        </w:rPr>
-      </w:pPr>
-      <w:r>
-        <w:rPr>
+        <w:spacing w:line="276" w:lineRule="auto"/>
+        <w:rPr>
+          <w:rFonts w:ascii="Verdana" w:hAnsi="Verdana"/>
+          <w:lang w:val="en-GB"/>
+        </w:rPr>
+      </w:pPr>
+      <w:r>
+        <w:rPr>
+          <w:rFonts w:ascii="Verdana" w:hAnsi="Verdana"/>
           <w:lang w:val="en-GB"/>
         </w:rPr>
         <w:t xml:space="preserve">Phone: </w:t>
       </w:r>
       <w:r>
         <w:rPr>
+          <w:rFonts w:ascii="Verdana" w:hAnsi="Verdana"/>
           <w:lang w:val="en-GB"/>
         </w:rPr>
         <w:t>0123456789</w:t>
@@ -412,36 +477,43 @@
           <w:ilvl w:val="1"/>
           <w:numId w:val="1"/>
         </w:numPr>
-        <w:rPr>
-          <w:lang w:val="en-US"/>
-        </w:rPr>
-      </w:pPr>
-      <w:r>
-        <w:rPr>
+        <w:spacing w:line="276" w:lineRule="auto"/>
+        <w:rPr>
+          <w:rFonts w:ascii="Verdana" w:hAnsi="Verdana"/>
+          <w:lang w:val="en-US"/>
+        </w:rPr>
+      </w:pPr>
+      <w:r>
+        <w:rPr>
+          <w:rFonts w:ascii="Verdana" w:hAnsi="Verdana"/>
           <w:lang w:val="en-US"/>
         </w:rPr>
         <w:t xml:space="preserve">Birth Date: </w:t>
       </w:r>
       <w:r>
         <w:rPr>
+          <w:rFonts w:ascii="Verdana" w:hAnsi="Verdana"/>
           <w:lang w:val="en-US"/>
         </w:rPr>
         <w:t>Date</w:t>
       </w:r>
       <w:r>
         <w:rPr>
+          <w:rFonts w:ascii="Verdana" w:hAnsi="Verdana"/>
           <w:lang w:val="en-US"/>
         </w:rPr>
         <w:t xml:space="preserve"> </w:t>
       </w:r>
       <w:r>
         <w:rPr>
+          <w:rFonts w:ascii="Verdana" w:hAnsi="Verdana"/>
           <w:lang w:val="en-US"/>
         </w:rPr>
         <w:t xml:space="preserve">today </w:t>
       </w:r>
       <w:r>
         <w:rPr>
+          <w:rFonts w:ascii="Verdana" w:hAnsi="Verdana"/>
           <w:lang w:val="en-US"/>
         </w:rPr>
         <w:t>(errors)</w:t>
@@ -454,55 +526,88 @@
           <w:ilvl w:val="1"/>
           <w:numId w:val="1"/>
         </w:numPr>
-      </w:pPr>
-      <w:r>
+        <w:spacing w:line="276" w:lineRule="auto"/>
+        <w:rPr>
+          <w:rFonts w:ascii="Verdana" w:hAnsi="Verdana"/>
+        </w:rPr>
+      </w:pPr>
+      <w:r>
+        <w:rPr>
+          <w:rFonts w:ascii="Verdana" w:hAnsi="Verdana"/>
+        </w:rPr>
         <w:t>Street: schriekstraat</w:t>
       </w:r>
       <w:r>
+        <w:rPr>
+          <w:rFonts w:ascii="Verdana" w:hAnsi="Verdana"/>
+        </w:rPr>
         <w:t>,</w:t>
       </w:r>
       <w:r>
+        <w:rPr>
+          <w:rFonts w:ascii="Verdana" w:hAnsi="Verdana"/>
+        </w:rPr>
         <w:t xml:space="preserve"> 5</w:t>
       </w:r>
       <w:r>
+        <w:rPr>
+          <w:rFonts w:ascii="Verdana" w:hAnsi="Verdana"/>
+        </w:rPr>
         <w:t>b</w:t>
       </w:r>
       <w:r>
+        <w:rPr>
+          <w:rFonts w:ascii="Verdana" w:hAnsi="Verdana"/>
+        </w:rPr>
         <w:t>,</w:t>
       </w:r>
       <w:r>
+        <w:rPr>
+          <w:rFonts w:ascii="Verdana" w:hAnsi="Verdana"/>
+        </w:rPr>
         <w:t xml:space="preserve"> Heist</w:t>
       </w:r>
       <w:r>
+        <w:rPr>
+          <w:rFonts w:ascii="Verdana" w:hAnsi="Verdana"/>
+        </w:rPr>
         <w:t xml:space="preserve"> (</w:t>
       </w:r>
       <w:r>
+        <w:rPr>
+          <w:rFonts w:ascii="Verdana" w:hAnsi="Verdana"/>
+        </w:rPr>
         <w:t>click</w:t>
       </w:r>
       <w:r>
-        <w:t xml:space="preserve"> </w:t>
-      </w:r>
-      <w:proofErr w:type="spellStart"/>
-      <w:r>
-        <w:t>autocomplete</w:t>
-      </w:r>
-      <w:proofErr w:type="spellEnd"/>
-      <w:r>
-        <w:t>)</w:t>
-      </w:r>
-    </w:p>
-    <w:p>
-      <w:pPr>
-        <w:pStyle w:val="Lijstalinea"/>
-        <w:numPr>
-          <w:ilvl w:val="1"/>
-          <w:numId w:val="1"/>
-        </w:numPr>
-      </w:pPr>
-      <w:r>
+        <w:rPr>
+          <w:rFonts w:ascii="Verdana" w:hAnsi="Verdana"/>
+        </w:rPr>
+        <w:t xml:space="preserve"> autocomplete)</w:t>
+      </w:r>
+    </w:p>
+    <w:p>
+      <w:pPr>
+        <w:pStyle w:val="Lijstalinea"/>
+        <w:numPr>
+          <w:ilvl w:val="1"/>
+          <w:numId w:val="1"/>
+        </w:numPr>
+        <w:spacing w:line="276" w:lineRule="auto"/>
+        <w:rPr>
+          <w:rFonts w:ascii="Verdana" w:hAnsi="Verdana"/>
+        </w:rPr>
+      </w:pPr>
+      <w:r>
+        <w:rPr>
+          <w:rFonts w:ascii="Verdana" w:hAnsi="Verdana"/>
+        </w:rPr>
         <w:t xml:space="preserve">Team: </w:t>
       </w:r>
       <w:r>
+        <w:rPr>
+          <w:rFonts w:ascii="Verdana" w:hAnsi="Verdana"/>
+        </w:rPr>
         <w:t>HR</w:t>
       </w:r>
     </w:p>
@@ -513,45 +618,52 @@
           <w:ilvl w:val="1"/>
           <w:numId w:val="1"/>
         </w:numPr>
-      </w:pPr>
-      <w:r>
-        <w:t xml:space="preserve">Click </w:t>
-      </w:r>
-      <w:proofErr w:type="spellStart"/>
-      <w:r>
-        <w:t>add</w:t>
-      </w:r>
-      <w:proofErr w:type="spellEnd"/>
-      <w:r>
-        <w:t xml:space="preserve"> Employee</w:t>
-      </w:r>
-    </w:p>
-    <w:p>
-      <w:pPr>
-        <w:pStyle w:val="Lijstalinea"/>
-        <w:numPr>
-          <w:ilvl w:val="1"/>
-          <w:numId w:val="1"/>
-        </w:numPr>
-      </w:pPr>
-      <w:r>
-        <w:t xml:space="preserve">Fix </w:t>
-      </w:r>
-      <w:proofErr w:type="spellStart"/>
-      <w:r>
-        <w:t>lastname</w:t>
-      </w:r>
-      <w:proofErr w:type="spellEnd"/>
-      <w:r>
-        <w:t xml:space="preserve">: </w:t>
-      </w:r>
-      <w:r>
+        <w:spacing w:line="276" w:lineRule="auto"/>
+        <w:rPr>
+          <w:rFonts w:ascii="Verdana" w:hAnsi="Verdana"/>
+        </w:rPr>
+      </w:pPr>
+      <w:r>
+        <w:rPr>
+          <w:rFonts w:ascii="Verdana" w:hAnsi="Verdana"/>
+        </w:rPr>
+        <w:t>Click add Employee</w:t>
+      </w:r>
+    </w:p>
+    <w:p>
+      <w:pPr>
+        <w:pStyle w:val="Lijstalinea"/>
+        <w:numPr>
+          <w:ilvl w:val="1"/>
+          <w:numId w:val="1"/>
+        </w:numPr>
+        <w:spacing w:line="276" w:lineRule="auto"/>
+        <w:rPr>
+          <w:rFonts w:ascii="Verdana" w:hAnsi="Verdana"/>
+        </w:rPr>
+      </w:pPr>
+      <w:r>
+        <w:rPr>
+          <w:rFonts w:ascii="Verdana" w:hAnsi="Verdana"/>
+        </w:rPr>
+        <w:t xml:space="preserve">Fix lastname: </w:t>
+      </w:r>
+      <w:r>
+        <w:rPr>
+          <w:rFonts w:ascii="Verdana" w:hAnsi="Verdana"/>
+        </w:rPr>
         <w:t>“</w:t>
       </w:r>
       <w:r>
+        <w:rPr>
+          <w:rFonts w:ascii="Verdana" w:hAnsi="Verdana"/>
+        </w:rPr>
         <w:t>user</w:t>
       </w:r>
       <w:r>
+        <w:rPr>
+          <w:rFonts w:ascii="Verdana" w:hAnsi="Verdana"/>
+        </w:rPr>
         <w:t>”</w:t>
       </w:r>
     </w:p>
@@ -562,8 +674,15 @@
           <w:ilvl w:val="1"/>
           <w:numId w:val="1"/>
         </w:numPr>
-      </w:pPr>
-      <w:r>
+        <w:spacing w:line="276" w:lineRule="auto"/>
+        <w:rPr>
+          <w:rFonts w:ascii="Verdana" w:hAnsi="Verdana"/>
+        </w:rPr>
+      </w:pPr>
+      <w:r>
+        <w:rPr>
+          <w:rFonts w:ascii="Verdana" w:hAnsi="Verdana"/>
+        </w:rPr>
         <w:t>Fix Date, 15/5/2001</w:t>
       </w:r>
     </w:p>
@@ -574,12 +693,15 @@
           <w:ilvl w:val="0"/>
           <w:numId w:val="1"/>
         </w:numPr>
-        <w:rPr>
-          <w:lang w:val="en-GB"/>
-        </w:rPr>
-      </w:pPr>
-      <w:r>
-        <w:rPr>
+        <w:spacing w:line="276" w:lineRule="auto"/>
+        <w:rPr>
+          <w:rFonts w:ascii="Verdana" w:hAnsi="Verdana"/>
+          <w:lang w:val="en-GB"/>
+        </w:rPr>
+      </w:pPr>
+      <w:r>
+        <w:rPr>
+          <w:rFonts w:ascii="Verdana" w:hAnsi="Verdana"/>
           <w:lang w:val="en-GB"/>
         </w:rPr>
         <w:t>Go to add contract page</w:t>
@@ -592,12 +714,15 @@
           <w:ilvl w:val="1"/>
           <w:numId w:val="1"/>
         </w:numPr>
-        <w:rPr>
-          <w:lang w:val="en-GB"/>
-        </w:rPr>
-      </w:pPr>
-      <w:r>
-        <w:rPr>
+        <w:spacing w:line="276" w:lineRule="auto"/>
+        <w:rPr>
+          <w:rFonts w:ascii="Verdana" w:hAnsi="Verdana"/>
+          <w:lang w:val="en-GB"/>
+        </w:rPr>
+      </w:pPr>
+      <w:r>
+        <w:rPr>
+          <w:rFonts w:ascii="Verdana" w:hAnsi="Verdana"/>
           <w:lang w:val="en-GB"/>
         </w:rPr>
         <w:t>Select employee: “user demo”</w:t>
@@ -610,18 +735,22 @@
           <w:ilvl w:val="1"/>
           <w:numId w:val="1"/>
         </w:numPr>
-        <w:rPr>
-          <w:lang w:val="en-GB"/>
-        </w:rPr>
-      </w:pPr>
-      <w:r>
-        <w:rPr>
+        <w:spacing w:line="276" w:lineRule="auto"/>
+        <w:rPr>
+          <w:rFonts w:ascii="Verdana" w:hAnsi="Verdana"/>
+          <w:lang w:val="en-GB"/>
+        </w:rPr>
+      </w:pPr>
+      <w:r>
+        <w:rPr>
+          <w:rFonts w:ascii="Verdana" w:hAnsi="Verdana"/>
           <w:lang w:val="en-GB"/>
         </w:rPr>
         <w:t xml:space="preserve">Function: </w:t>
       </w:r>
       <w:r>
         <w:rPr>
+          <w:rFonts w:ascii="Verdana" w:hAnsi="Verdana"/>
           <w:b/>
           <w:bCs/>
           <w:color w:val="FF0000"/>
@@ -637,18 +766,22 @@
           <w:ilvl w:val="1"/>
           <w:numId w:val="1"/>
         </w:numPr>
-        <w:rPr>
-          <w:lang w:val="en-GB"/>
-        </w:rPr>
-      </w:pPr>
-      <w:r>
-        <w:rPr>
+        <w:spacing w:line="276" w:lineRule="auto"/>
+        <w:rPr>
+          <w:rFonts w:ascii="Verdana" w:hAnsi="Verdana"/>
+          <w:lang w:val="en-GB"/>
+        </w:rPr>
+      </w:pPr>
+      <w:r>
+        <w:rPr>
+          <w:rFonts w:ascii="Verdana" w:hAnsi="Verdana"/>
           <w:lang w:val="en-GB"/>
         </w:rPr>
         <w:t>Location: HR 1</w:t>
       </w:r>
       <w:r>
         <w:rPr>
+          <w:rFonts w:ascii="Verdana" w:hAnsi="Verdana"/>
           <w:lang w:val="en-GB"/>
         </w:rPr>
         <w:t xml:space="preserve"> Office</w:t>
@@ -661,12 +794,15 @@
           <w:ilvl w:val="1"/>
           <w:numId w:val="1"/>
         </w:numPr>
-        <w:rPr>
-          <w:lang w:val="en-GB"/>
-        </w:rPr>
-      </w:pPr>
-      <w:r>
-        <w:rPr>
+        <w:spacing w:line="276" w:lineRule="auto"/>
+        <w:rPr>
+          <w:rFonts w:ascii="Verdana" w:hAnsi="Verdana"/>
+          <w:lang w:val="en-GB"/>
+        </w:rPr>
+      </w:pPr>
+      <w:r>
+        <w:rPr>
+          <w:rFonts w:ascii="Verdana" w:hAnsi="Verdana"/>
           <w:lang w:val="en-GB"/>
         </w:rPr>
         <w:t>Start Date: 1/8/2025</w:t>
@@ -679,12 +815,15 @@
           <w:ilvl w:val="1"/>
           <w:numId w:val="1"/>
         </w:numPr>
-        <w:rPr>
-          <w:lang w:val="en-GB"/>
-        </w:rPr>
-      </w:pPr>
-      <w:r>
-        <w:rPr>
+        <w:spacing w:line="276" w:lineRule="auto"/>
+        <w:rPr>
+          <w:rFonts w:ascii="Verdana" w:hAnsi="Verdana"/>
+          <w:lang w:val="en-GB"/>
+        </w:rPr>
+      </w:pPr>
+      <w:r>
+        <w:rPr>
+          <w:rFonts w:ascii="Verdana" w:hAnsi="Verdana"/>
           <w:lang w:val="en-GB"/>
         </w:rPr>
         <w:t>Vacation days: 12</w:t>
@@ -697,12 +836,15 @@
           <w:ilvl w:val="0"/>
           <w:numId w:val="1"/>
         </w:numPr>
-        <w:rPr>
-          <w:lang w:val="en-GB"/>
-        </w:rPr>
-      </w:pPr>
-      <w:r>
-        <w:rPr>
+        <w:spacing w:line="276" w:lineRule="auto"/>
+        <w:rPr>
+          <w:rFonts w:ascii="Verdana" w:hAnsi="Verdana"/>
+          <w:lang w:val="en-GB"/>
+        </w:rPr>
+      </w:pPr>
+      <w:r>
+        <w:rPr>
+          <w:rFonts w:ascii="Verdana" w:hAnsi="Verdana"/>
           <w:lang w:val="en-GB"/>
         </w:rPr>
         <w:t>Show pdf just created employee</w:t>
@@ -715,18 +857,22 @@
           <w:ilvl w:val="0"/>
           <w:numId w:val="1"/>
         </w:numPr>
-        <w:rPr>
-          <w:lang w:val="en-GB"/>
-        </w:rPr>
-      </w:pPr>
-      <w:r>
-        <w:rPr>
+        <w:spacing w:line="276" w:lineRule="auto"/>
+        <w:rPr>
+          <w:rFonts w:ascii="Verdana" w:hAnsi="Verdana"/>
+          <w:lang w:val="en-GB"/>
+        </w:rPr>
+      </w:pPr>
+      <w:r>
+        <w:rPr>
+          <w:rFonts w:ascii="Verdana" w:hAnsi="Verdana"/>
           <w:lang w:val="en-GB"/>
         </w:rPr>
         <w:t xml:space="preserve">Go to </w:t>
       </w:r>
       <w:r>
         <w:rPr>
+          <w:rFonts w:ascii="Verdana" w:hAnsi="Verdana"/>
           <w:lang w:val="en-GB"/>
         </w:rPr>
         <w:t>employees list</w:t>
@@ -739,12 +885,15 @@
           <w:ilvl w:val="1"/>
           <w:numId w:val="1"/>
         </w:numPr>
-        <w:rPr>
-          <w:lang w:val="en-US"/>
-        </w:rPr>
-      </w:pPr>
-      <w:r>
-        <w:rPr>
+        <w:spacing w:line="276" w:lineRule="auto"/>
+        <w:rPr>
+          <w:rFonts w:ascii="Verdana" w:hAnsi="Verdana"/>
+          <w:lang w:val="en-US"/>
+        </w:rPr>
+      </w:pPr>
+      <w:r>
+        <w:rPr>
+          <w:rFonts w:ascii="Verdana" w:hAnsi="Verdana"/>
           <w:lang w:val="en-US"/>
         </w:rPr>
         <w:t>Show search bar, type some letters of a name</w:t>
@@ -757,12 +906,15 @@
           <w:ilvl w:val="1"/>
           <w:numId w:val="1"/>
         </w:numPr>
-        <w:rPr>
-          <w:lang w:val="en-US"/>
-        </w:rPr>
-      </w:pPr>
-      <w:r>
-        <w:rPr>
+        <w:spacing w:line="276" w:lineRule="auto"/>
+        <w:rPr>
+          <w:rFonts w:ascii="Verdana" w:hAnsi="Verdana"/>
+          <w:lang w:val="en-US"/>
+        </w:rPr>
+      </w:pPr>
+      <w:r>
+        <w:rPr>
+          <w:rFonts w:ascii="Verdana" w:hAnsi="Verdana"/>
           <w:lang w:val="en-US"/>
         </w:rPr>
         <w:t>Show dropdown filter in combination with name filter</w:t>
@@ -775,12 +927,15 @@
           <w:ilvl w:val="0"/>
           <w:numId w:val="1"/>
         </w:numPr>
-        <w:rPr>
-          <w:lang w:val="en-US"/>
-        </w:rPr>
-      </w:pPr>
-      <w:r>
-        <w:rPr>
+        <w:spacing w:line="276" w:lineRule="auto"/>
+        <w:rPr>
+          <w:rFonts w:ascii="Verdana" w:hAnsi="Verdana"/>
+          <w:lang w:val="en-US"/>
+        </w:rPr>
+      </w:pPr>
+      <w:r>
+        <w:rPr>
+          <w:rFonts w:ascii="Verdana" w:hAnsi="Verdana"/>
           <w:lang w:val="en-US"/>
         </w:rPr>
         <w:t>Go to contracts page</w:t>
@@ -793,18 +948,22 @@
           <w:ilvl w:val="1"/>
           <w:numId w:val="1"/>
         </w:numPr>
-        <w:rPr>
-          <w:lang w:val="en-US"/>
-        </w:rPr>
-      </w:pPr>
-      <w:r>
-        <w:rPr>
+        <w:spacing w:line="276" w:lineRule="auto"/>
+        <w:rPr>
+          <w:rFonts w:ascii="Verdana" w:hAnsi="Verdana"/>
+          <w:lang w:val="en-US"/>
+        </w:rPr>
+      </w:pPr>
+      <w:r>
+        <w:rPr>
+          <w:rFonts w:ascii="Verdana" w:hAnsi="Verdana"/>
           <w:lang w:val="en-US"/>
         </w:rPr>
         <w:t xml:space="preserve">Search </w:t>
       </w:r>
       <w:r>
         <w:rPr>
+          <w:rFonts w:ascii="Verdana" w:hAnsi="Verdana"/>
           <w:lang w:val="en-US"/>
         </w:rPr>
         <w:t>for user demo</w:t>
@@ -817,12 +976,15 @@
           <w:ilvl w:val="1"/>
           <w:numId w:val="1"/>
         </w:numPr>
-        <w:rPr>
-          <w:lang w:val="en-US"/>
-        </w:rPr>
-      </w:pPr>
-      <w:r>
-        <w:rPr>
+        <w:spacing w:line="276" w:lineRule="auto"/>
+        <w:rPr>
+          <w:rFonts w:ascii="Verdana" w:hAnsi="Verdana"/>
+          <w:lang w:val="en-US"/>
+        </w:rPr>
+      </w:pPr>
+      <w:r>
+        <w:rPr>
+          <w:rFonts w:ascii="Verdana" w:hAnsi="Verdana"/>
           <w:lang w:val="en-US"/>
         </w:rPr>
         <w:t>View his contract</w:t>
@@ -835,12 +997,15 @@
           <w:ilvl w:val="1"/>
           <w:numId w:val="1"/>
         </w:numPr>
-        <w:rPr>
-          <w:lang w:val="en-US"/>
-        </w:rPr>
-      </w:pPr>
-      <w:r>
-        <w:rPr>
+        <w:spacing w:line="276" w:lineRule="auto"/>
+        <w:rPr>
+          <w:rFonts w:ascii="Verdana" w:hAnsi="Verdana"/>
+          <w:lang w:val="en-US"/>
+        </w:rPr>
+      </w:pPr>
+      <w:r>
+        <w:rPr>
+          <w:rFonts w:ascii="Verdana" w:hAnsi="Verdana"/>
           <w:lang w:val="en-US"/>
         </w:rPr>
         <w:t>End contract employee nr 10</w:t>
@@ -853,12 +1018,15 @@
           <w:ilvl w:val="1"/>
           <w:numId w:val="1"/>
         </w:numPr>
-        <w:rPr>
-          <w:lang w:val="en-US"/>
-        </w:rPr>
-      </w:pPr>
-      <w:r>
-        <w:rPr>
+        <w:spacing w:line="276" w:lineRule="auto"/>
+        <w:rPr>
+          <w:rFonts w:ascii="Verdana" w:hAnsi="Verdana"/>
+          <w:lang w:val="en-US"/>
+        </w:rPr>
+      </w:pPr>
+      <w:r>
+        <w:rPr>
+          <w:rFonts w:ascii="Verdana" w:hAnsi="Verdana"/>
           <w:lang w:val="en-US"/>
         </w:rPr>
         <w:t>End his contract</w:t>
@@ -871,24 +1039,29 @@
           <w:ilvl w:val="1"/>
           <w:numId w:val="1"/>
         </w:numPr>
-        <w:rPr>
-          <w:lang w:val="en-US"/>
-        </w:rPr>
-      </w:pPr>
-      <w:r>
-        <w:rPr>
+        <w:spacing w:line="276" w:lineRule="auto"/>
+        <w:rPr>
+          <w:rFonts w:ascii="Verdana" w:hAnsi="Verdana"/>
+          <w:lang w:val="en-US"/>
+        </w:rPr>
+      </w:pPr>
+      <w:r>
+        <w:rPr>
+          <w:rFonts w:ascii="Verdana" w:hAnsi="Verdana"/>
           <w:lang w:val="en-US"/>
         </w:rPr>
         <w:t xml:space="preserve">Show that contract has ended </w:t>
       </w:r>
       <w:r>
         <w:rPr>
+          <w:rFonts w:ascii="Verdana" w:hAnsi="Verdana"/>
           <w:lang w:val="en-US"/>
         </w:rPr>
         <w:t>(</w:t>
       </w:r>
       <w:r>
         <w:rPr>
+          <w:rFonts w:ascii="Verdana" w:hAnsi="Verdana"/>
           <w:lang w:val="en-US"/>
         </w:rPr>
         <w:t>employee nr 10)</w:t>
@@ -901,12 +1074,15 @@
           <w:ilvl w:val="0"/>
           <w:numId w:val="1"/>
         </w:numPr>
-        <w:rPr>
-          <w:lang w:val="en-GB"/>
-        </w:rPr>
-      </w:pPr>
-      <w:r>
-        <w:rPr>
+        <w:spacing w:line="276" w:lineRule="auto"/>
+        <w:rPr>
+          <w:rFonts w:ascii="Verdana" w:hAnsi="Verdana"/>
+          <w:lang w:val="en-GB"/>
+        </w:rPr>
+      </w:pPr>
+      <w:r>
+        <w:rPr>
+          <w:rFonts w:ascii="Verdana" w:hAnsi="Verdana"/>
           <w:lang w:val="en-GB"/>
         </w:rPr>
         <w:t>Log out</w:t>
@@ -914,12 +1090,15 @@
     </w:p>
     <w:p>
       <w:pPr>
-        <w:rPr>
-          <w:lang w:val="en-GB"/>
-        </w:rPr>
-      </w:pPr>
-      <w:r>
-        <w:rPr>
+        <w:spacing w:line="240" w:lineRule="auto"/>
+        <w:rPr>
+          <w:rFonts w:ascii="Verdana" w:hAnsi="Verdana"/>
+          <w:lang w:val="en-GB"/>
+        </w:rPr>
+      </w:pPr>
+      <w:r>
+        <w:rPr>
+          <w:rFonts w:ascii="Verdana" w:hAnsi="Verdana"/>
           <w:lang w:val="en-GB"/>
         </w:rPr>
         <w:br w:type="page"/>
@@ -927,19 +1106,24 @@
     </w:p>
     <w:p>
       <w:pPr>
-        <w:rPr>
-          <w:lang w:val="en-GB"/>
-        </w:rPr>
-      </w:pPr>
-    </w:p>
-    <w:p>
-      <w:pPr>
-        <w:rPr>
-          <w:lang w:val="en-GB"/>
-        </w:rPr>
-      </w:pPr>
-      <w:r>
-        <w:rPr>
+        <w:spacing w:line="240" w:lineRule="auto"/>
+        <w:rPr>
+          <w:rFonts w:ascii="Verdana" w:hAnsi="Verdana"/>
+          <w:lang w:val="en-GB"/>
+        </w:rPr>
+      </w:pPr>
+    </w:p>
+    <w:p>
+      <w:pPr>
+        <w:spacing w:line="276" w:lineRule="auto"/>
+        <w:rPr>
+          <w:rFonts w:ascii="Verdana" w:hAnsi="Verdana"/>
+          <w:lang w:val="en-GB"/>
+        </w:rPr>
+      </w:pPr>
+      <w:r>
+        <w:rPr>
+          <w:rFonts w:ascii="Verdana" w:hAnsi="Verdana"/>
           <w:lang w:val="en-GB"/>
         </w:rPr>
         <w:t>Fenno:</w:t>
@@ -952,12 +1136,15 @@
           <w:ilvl w:val="0"/>
           <w:numId w:val="1"/>
         </w:numPr>
-        <w:rPr>
-          <w:lang w:val="en-GB"/>
-        </w:rPr>
-      </w:pPr>
-      <w:r>
-        <w:rPr>
+        <w:spacing w:line="276" w:lineRule="auto"/>
+        <w:rPr>
+          <w:rFonts w:ascii="Verdana" w:hAnsi="Verdana"/>
+          <w:lang w:val="en-GB"/>
+        </w:rPr>
+      </w:pPr>
+      <w:r>
+        <w:rPr>
+          <w:rFonts w:ascii="Verdana" w:hAnsi="Verdana"/>
           <w:lang w:val="en-GB"/>
         </w:rPr>
         <w:t xml:space="preserve">Login with </w:t>
@@ -966,6 +1153,7 @@
         <w:r>
           <w:rPr>
             <w:rStyle w:val="Hyperlink"/>
+            <w:rFonts w:ascii="Verdana" w:hAnsi="Verdana"/>
             <w:lang w:val="en-GB"/>
           </w:rPr>
           <w:t>user@demo.com</w:t>
@@ -979,12 +1167,15 @@
           <w:ilvl w:val="0"/>
           <w:numId w:val="1"/>
         </w:numPr>
-        <w:rPr>
-          <w:lang w:val="en-GB"/>
-        </w:rPr>
-      </w:pPr>
-      <w:r>
-        <w:rPr>
+        <w:spacing w:line="276" w:lineRule="auto"/>
+        <w:rPr>
+          <w:rFonts w:ascii="Verdana" w:hAnsi="Verdana"/>
+          <w:lang w:val="en-GB"/>
+        </w:rPr>
+      </w:pPr>
+      <w:r>
+        <w:rPr>
+          <w:rFonts w:ascii="Verdana" w:hAnsi="Verdana"/>
           <w:lang w:val="en-GB"/>
         </w:rPr>
         <w:t xml:space="preserve">Going to the calendar page </w:t>
@@ -997,18 +1188,22 @@
           <w:ilvl w:val="1"/>
           <w:numId w:val="1"/>
         </w:numPr>
-        <w:rPr>
-          <w:lang w:val="en-GB"/>
-        </w:rPr>
-      </w:pPr>
-      <w:r>
-        <w:rPr>
+        <w:spacing w:line="276" w:lineRule="auto"/>
+        <w:rPr>
+          <w:rFonts w:ascii="Verdana" w:hAnsi="Verdana"/>
+          <w:lang w:val="en-GB"/>
+        </w:rPr>
+      </w:pPr>
+      <w:r>
+        <w:rPr>
+          <w:rFonts w:ascii="Verdana" w:hAnsi="Verdana"/>
           <w:lang w:val="en-GB"/>
         </w:rPr>
         <w:t xml:space="preserve">Request a full holiday </w:t>
       </w:r>
       <w:r>
         <w:rPr>
+          <w:rFonts w:ascii="Verdana" w:hAnsi="Verdana"/>
           <w:lang w:val="en-GB"/>
         </w:rPr>
         <w:t>and a half holiday</w:t>
@@ -1021,12 +1216,15 @@
           <w:ilvl w:val="1"/>
           <w:numId w:val="1"/>
         </w:numPr>
-        <w:rPr>
-          <w:lang w:val="en-GB"/>
-        </w:rPr>
-      </w:pPr>
-      <w:r>
-        <w:rPr>
+        <w:spacing w:line="276" w:lineRule="auto"/>
+        <w:rPr>
+          <w:rFonts w:ascii="Verdana" w:hAnsi="Verdana"/>
+          <w:lang w:val="en-GB"/>
+        </w:rPr>
+      </w:pPr>
+      <w:r>
+        <w:rPr>
+          <w:rFonts w:ascii="Verdana" w:hAnsi="Verdana"/>
           <w:lang w:val="en-GB"/>
         </w:rPr>
         <w:t xml:space="preserve">Request a sick leave </w:t>
@@ -1039,12 +1237,15 @@
           <w:ilvl w:val="1"/>
           <w:numId w:val="1"/>
         </w:numPr>
-        <w:rPr>
-          <w:lang w:val="en-GB"/>
-        </w:rPr>
-      </w:pPr>
-      <w:r>
-        <w:rPr>
+        <w:spacing w:line="276" w:lineRule="auto"/>
+        <w:rPr>
+          <w:rFonts w:ascii="Verdana" w:hAnsi="Verdana"/>
+          <w:lang w:val="en-GB"/>
+        </w:rPr>
+      </w:pPr>
+      <w:r>
+        <w:rPr>
+          <w:rFonts w:ascii="Verdana" w:hAnsi="Verdana"/>
           <w:lang w:val="en-GB"/>
         </w:rPr>
         <w:t xml:space="preserve">Save the requests </w:t>
@@ -1057,12 +1258,15 @@
           <w:ilvl w:val="1"/>
           <w:numId w:val="1"/>
         </w:numPr>
-        <w:rPr>
-          <w:lang w:val="en-GB"/>
-        </w:rPr>
-      </w:pPr>
-      <w:r>
-        <w:rPr>
+        <w:spacing w:line="276" w:lineRule="auto"/>
+        <w:rPr>
+          <w:rFonts w:ascii="Verdana" w:hAnsi="Verdana"/>
+          <w:lang w:val="en-GB"/>
+        </w:rPr>
+      </w:pPr>
+      <w:r>
+        <w:rPr>
+          <w:rFonts w:ascii="Verdana" w:hAnsi="Verdana"/>
           <w:lang w:val="en-GB"/>
         </w:rPr>
         <w:t xml:space="preserve">Reload the page </w:t>
@@ -1075,12 +1279,15 @@
           <w:ilvl w:val="0"/>
           <w:numId w:val="1"/>
         </w:numPr>
-        <w:rPr>
-          <w:lang w:val="en-GB"/>
-        </w:rPr>
-      </w:pPr>
-      <w:r>
-        <w:rPr>
+        <w:spacing w:line="276" w:lineRule="auto"/>
+        <w:rPr>
+          <w:rFonts w:ascii="Verdana" w:hAnsi="Verdana"/>
+          <w:lang w:val="en-GB"/>
+        </w:rPr>
+      </w:pPr>
+      <w:r>
+        <w:rPr>
+          <w:rFonts w:ascii="Verdana" w:hAnsi="Verdana"/>
           <w:lang w:val="en-GB"/>
         </w:rPr>
         <w:t>Log out</w:t>
@@ -1093,12 +1300,15 @@
           <w:ilvl w:val="0"/>
           <w:numId w:val="1"/>
         </w:numPr>
-        <w:rPr>
-          <w:lang w:val="en-GB"/>
-        </w:rPr>
-      </w:pPr>
-      <w:r>
-        <w:rPr>
+        <w:spacing w:line="276" w:lineRule="auto"/>
+        <w:rPr>
+          <w:rFonts w:ascii="Verdana" w:hAnsi="Verdana"/>
+          <w:lang w:val="en-GB"/>
+        </w:rPr>
+      </w:pPr>
+      <w:r>
+        <w:rPr>
+          <w:rFonts w:ascii="Verdana" w:hAnsi="Verdana"/>
           <w:lang w:val="en-GB"/>
         </w:rPr>
         <w:t xml:space="preserve">Log in with </w:t>
@@ -1107,6 +1317,7 @@
         <w:r>
           <w:rPr>
             <w:rStyle w:val="Hyperlink"/>
+            <w:rFonts w:ascii="Verdana" w:hAnsi="Verdana"/>
             <w:lang w:val="en-GB"/>
           </w:rPr>
           <w:t>jane.doe@hr.com</w:t>
@@ -1114,6 +1325,7 @@
       </w:hyperlink>
       <w:r>
         <w:rPr>
+          <w:rFonts w:ascii="Verdana" w:hAnsi="Verdana"/>
           <w:lang w:val="en-GB"/>
         </w:rPr>
         <w:t xml:space="preserve"> password123</w:t>
@@ -1126,12 +1338,15 @@
           <w:ilvl w:val="0"/>
           <w:numId w:val="1"/>
         </w:numPr>
-        <w:rPr>
-          <w:lang w:val="en-GB"/>
-        </w:rPr>
-      </w:pPr>
-      <w:r>
-        <w:rPr>
+        <w:spacing w:line="276" w:lineRule="auto"/>
+        <w:rPr>
+          <w:rFonts w:ascii="Verdana" w:hAnsi="Verdana"/>
+          <w:lang w:val="en-GB"/>
+        </w:rPr>
+      </w:pPr>
+      <w:r>
+        <w:rPr>
+          <w:rFonts w:ascii="Verdana" w:hAnsi="Verdana"/>
           <w:lang w:val="en-GB"/>
         </w:rPr>
         <w:t>Go to the manager calendar</w:t>
@@ -1144,12 +1359,15 @@
           <w:ilvl w:val="1"/>
           <w:numId w:val="1"/>
         </w:numPr>
-        <w:rPr>
-          <w:lang w:val="en-GB"/>
-        </w:rPr>
-      </w:pPr>
-      <w:r>
-        <w:rPr>
+        <w:spacing w:line="276" w:lineRule="auto"/>
+        <w:rPr>
+          <w:rFonts w:ascii="Verdana" w:hAnsi="Verdana"/>
+          <w:lang w:val="en-GB"/>
+        </w:rPr>
+      </w:pPr>
+      <w:r>
+        <w:rPr>
+          <w:rFonts w:ascii="Verdana" w:hAnsi="Verdana"/>
           <w:lang w:val="en-GB"/>
         </w:rPr>
         <w:t>Look at the notification bell icon</w:t>
@@ -1162,18 +1380,22 @@
           <w:ilvl w:val="1"/>
           <w:numId w:val="1"/>
         </w:numPr>
-        <w:rPr>
-          <w:lang w:val="en-GB"/>
-        </w:rPr>
-      </w:pPr>
-      <w:r>
-        <w:rPr>
+        <w:spacing w:line="276" w:lineRule="auto"/>
+        <w:rPr>
+          <w:rFonts w:ascii="Verdana" w:hAnsi="Verdana"/>
+          <w:lang w:val="en-GB"/>
+        </w:rPr>
+      </w:pPr>
+      <w:r>
+        <w:rPr>
+          <w:rFonts w:ascii="Verdana" w:hAnsi="Verdana"/>
           <w:lang w:val="en-GB"/>
         </w:rPr>
         <w:t>Look at the sick leave icon</w:t>
       </w:r>
       <w:r>
         <w:rPr>
+          <w:rFonts w:ascii="Verdana" w:hAnsi="Verdana"/>
           <w:lang w:val="en-GB"/>
         </w:rPr>
         <w:t>, mark as read</w:t>
@@ -1186,12 +1408,15 @@
           <w:ilvl w:val="1"/>
           <w:numId w:val="1"/>
         </w:numPr>
-        <w:rPr>
-          <w:lang w:val="en-GB"/>
-        </w:rPr>
-      </w:pPr>
-      <w:r>
-        <w:rPr>
+        <w:spacing w:line="276" w:lineRule="auto"/>
+        <w:rPr>
+          <w:rFonts w:ascii="Verdana" w:hAnsi="Verdana"/>
+          <w:lang w:val="en-GB"/>
+        </w:rPr>
+      </w:pPr>
+      <w:r>
+        <w:rPr>
+          <w:rFonts w:ascii="Verdana" w:hAnsi="Verdana"/>
           <w:lang w:val="en-GB"/>
         </w:rPr>
         <w:t xml:space="preserve">Go to the requested days on the chart </w:t>
@@ -1204,18 +1429,22 @@
           <w:ilvl w:val="1"/>
           <w:numId w:val="1"/>
         </w:numPr>
-        <w:rPr>
-          <w:lang w:val="en-GB"/>
-        </w:rPr>
-      </w:pPr>
-      <w:r>
-        <w:rPr>
+        <w:spacing w:line="276" w:lineRule="auto"/>
+        <w:rPr>
+          <w:rFonts w:ascii="Verdana" w:hAnsi="Verdana"/>
+          <w:lang w:val="en-GB"/>
+        </w:rPr>
+      </w:pPr>
+      <w:r>
+        <w:rPr>
+          <w:rFonts w:ascii="Verdana" w:hAnsi="Verdana"/>
           <w:lang w:val="en-GB"/>
         </w:rPr>
         <w:t>( I can tell that we are going to make sure it is possible to have a day of or not</w:t>
       </w:r>
       <w:r>
         <w:rPr>
+          <w:rFonts w:ascii="Verdana" w:hAnsi="Verdana"/>
           <w:lang w:val="en-GB"/>
         </w:rPr>
         <w:t>)</w:t>
@@ -1228,12 +1457,15 @@
           <w:ilvl w:val="1"/>
           <w:numId w:val="1"/>
         </w:numPr>
-        <w:rPr>
-          <w:lang w:val="en-GB"/>
-        </w:rPr>
-      </w:pPr>
-      <w:r>
-        <w:rPr>
+        <w:spacing w:line="276" w:lineRule="auto"/>
+        <w:rPr>
+          <w:rFonts w:ascii="Verdana" w:hAnsi="Verdana"/>
+          <w:lang w:val="en-GB"/>
+        </w:rPr>
+      </w:pPr>
+      <w:r>
+        <w:rPr>
+          <w:rFonts w:ascii="Verdana" w:hAnsi="Verdana"/>
           <w:lang w:val="en-GB"/>
         </w:rPr>
         <w:t xml:space="preserve">Go under the calendar to the holiday requests </w:t>
@@ -1246,12 +1478,15 @@
           <w:ilvl w:val="2"/>
           <w:numId w:val="1"/>
         </w:numPr>
-        <w:rPr>
-          <w:lang w:val="en-GB"/>
-        </w:rPr>
-      </w:pPr>
-      <w:r>
-        <w:rPr>
+        <w:spacing w:line="276" w:lineRule="auto"/>
+        <w:rPr>
+          <w:rFonts w:ascii="Verdana" w:hAnsi="Verdana"/>
+          <w:lang w:val="en-GB"/>
+        </w:rPr>
+      </w:pPr>
+      <w:r>
+        <w:rPr>
+          <w:rFonts w:ascii="Verdana" w:hAnsi="Verdana"/>
           <w:lang w:val="en-GB"/>
         </w:rPr>
         <w:t>Search for user demo</w:t>
@@ -1264,30 +1499,36 @@
           <w:ilvl w:val="2"/>
           <w:numId w:val="1"/>
         </w:numPr>
-        <w:rPr>
-          <w:lang w:val="en-GB"/>
-        </w:rPr>
-      </w:pPr>
-      <w:r>
-        <w:rPr>
+        <w:spacing w:line="276" w:lineRule="auto"/>
+        <w:rPr>
+          <w:rFonts w:ascii="Verdana" w:hAnsi="Verdana"/>
+          <w:lang w:val="en-GB"/>
+        </w:rPr>
+      </w:pPr>
+      <w:r>
+        <w:rPr>
+          <w:rFonts w:ascii="Verdana" w:hAnsi="Verdana"/>
           <w:lang w:val="en-GB"/>
         </w:rPr>
         <w:t xml:space="preserve">Approve </w:t>
       </w:r>
       <w:r>
         <w:rPr>
+          <w:rFonts w:ascii="Verdana" w:hAnsi="Verdana"/>
           <w:lang w:val="en-GB"/>
         </w:rPr>
         <w:t>one</w:t>
       </w:r>
       <w:r>
         <w:rPr>
+          <w:rFonts w:ascii="Verdana" w:hAnsi="Verdana"/>
           <w:lang w:val="en-GB"/>
         </w:rPr>
         <w:t xml:space="preserve"> request </w:t>
       </w:r>
       <w:r>
         <w:rPr>
+          <w:rFonts w:ascii="Verdana" w:hAnsi="Verdana"/>
           <w:lang w:val="en-GB"/>
         </w:rPr>
         <w:t>and reject the other one</w:t>
@@ -1300,12 +1541,15 @@
           <w:ilvl w:val="1"/>
           <w:numId w:val="1"/>
         </w:numPr>
-        <w:rPr>
-          <w:lang w:val="en-GB"/>
-        </w:rPr>
-      </w:pPr>
-      <w:r>
-        <w:rPr>
+        <w:spacing w:line="276" w:lineRule="auto"/>
+        <w:rPr>
+          <w:rFonts w:ascii="Verdana" w:hAnsi="Verdana"/>
+          <w:lang w:val="en-GB"/>
+        </w:rPr>
+      </w:pPr>
+      <w:r>
+        <w:rPr>
+          <w:rFonts w:ascii="Verdana" w:hAnsi="Verdana"/>
           <w:lang w:val="en-GB"/>
         </w:rPr>
         <w:t xml:space="preserve">Search for the demo user in the sidebar under the available employees, and mark this one as sick </w:t>
@@ -1318,24 +1562,29 @@
           <w:ilvl w:val="1"/>
           <w:numId w:val="1"/>
         </w:numPr>
-        <w:rPr>
-          <w:lang w:val="en-GB"/>
-        </w:rPr>
-      </w:pPr>
-      <w:r>
-        <w:rPr>
+        <w:spacing w:line="276" w:lineRule="auto"/>
+        <w:rPr>
+          <w:rFonts w:ascii="Verdana" w:hAnsi="Verdana"/>
+          <w:lang w:val="en-GB"/>
+        </w:rPr>
+      </w:pPr>
+      <w:r>
+        <w:rPr>
+          <w:rFonts w:ascii="Verdana" w:hAnsi="Verdana"/>
           <w:lang w:val="en-GB"/>
         </w:rPr>
         <w:t>(</w:t>
       </w:r>
       <w:r>
         <w:rPr>
+          <w:rFonts w:ascii="Verdana" w:hAnsi="Verdana"/>
           <w:lang w:val="en-GB"/>
         </w:rPr>
         <w:t>Click on today</w:t>
       </w:r>
       <w:r>
         <w:rPr>
+          <w:rFonts w:ascii="Verdana" w:hAnsi="Verdana"/>
           <w:lang w:val="en-GB"/>
         </w:rPr>
         <w:t>)</w:t>
@@ -1348,12 +1597,15 @@
           <w:ilvl w:val="1"/>
           <w:numId w:val="1"/>
         </w:numPr>
-        <w:rPr>
-          <w:lang w:val="en-GB"/>
-        </w:rPr>
-      </w:pPr>
-      <w:r>
-        <w:rPr>
+        <w:spacing w:line="276" w:lineRule="auto"/>
+        <w:rPr>
+          <w:rFonts w:ascii="Verdana" w:hAnsi="Verdana"/>
+          <w:lang w:val="en-GB"/>
+        </w:rPr>
+      </w:pPr>
+      <w:r>
+        <w:rPr>
+          <w:rFonts w:ascii="Verdana" w:hAnsi="Verdana"/>
           <w:lang w:val="en-GB"/>
         </w:rPr>
         <w:t xml:space="preserve">Then go to the out sick and scroll to the bottom there is the demo user </w:t>
@@ -1366,12 +1618,15 @@
           <w:ilvl w:val="1"/>
           <w:numId w:val="1"/>
         </w:numPr>
-        <w:rPr>
-          <w:lang w:val="en-GB"/>
-        </w:rPr>
-      </w:pPr>
-      <w:r>
-        <w:rPr>
+        <w:spacing w:line="276" w:lineRule="auto"/>
+        <w:rPr>
+          <w:rFonts w:ascii="Verdana" w:hAnsi="Verdana"/>
+          <w:lang w:val="en-GB"/>
+        </w:rPr>
+      </w:pPr>
+      <w:r>
+        <w:rPr>
+          <w:rFonts w:ascii="Verdana" w:hAnsi="Verdana"/>
           <w:lang w:val="en-GB"/>
         </w:rPr>
         <w:t>Send the end-of-year notification</w:t>
@@ -1384,12 +1639,15 @@
           <w:ilvl w:val="0"/>
           <w:numId w:val="1"/>
         </w:numPr>
-        <w:rPr>
-          <w:lang w:val="en-GB"/>
-        </w:rPr>
-      </w:pPr>
-      <w:r>
-        <w:rPr>
+        <w:spacing w:line="276" w:lineRule="auto"/>
+        <w:rPr>
+          <w:rFonts w:ascii="Verdana" w:hAnsi="Verdana"/>
+          <w:lang w:val="en-GB"/>
+        </w:rPr>
+      </w:pPr>
+      <w:r>
+        <w:rPr>
+          <w:rFonts w:ascii="Verdana" w:hAnsi="Verdana"/>
           <w:lang w:val="en-GB"/>
         </w:rPr>
         <w:t xml:space="preserve">Log out log in as </w:t>
@@ -1398,6 +1656,7 @@
         <w:r>
           <w:rPr>
             <w:rStyle w:val="Hyperlink"/>
+            <w:rFonts w:ascii="Verdana" w:hAnsi="Verdana"/>
             <w:lang w:val="en-GB"/>
           </w:rPr>
           <w:t>user@demo.com</w:t>
@@ -1411,12 +1670,15 @@
           <w:ilvl w:val="0"/>
           <w:numId w:val="1"/>
         </w:numPr>
-        <w:rPr>
-          <w:lang w:val="en-GB"/>
-        </w:rPr>
-      </w:pPr>
-      <w:r>
-        <w:rPr>
+        <w:spacing w:line="276" w:lineRule="auto"/>
+        <w:rPr>
+          <w:rFonts w:ascii="Verdana" w:hAnsi="Verdana"/>
+          <w:lang w:val="en-GB"/>
+        </w:rPr>
+      </w:pPr>
+      <w:r>
+        <w:rPr>
+          <w:rFonts w:ascii="Verdana" w:hAnsi="Verdana"/>
           <w:lang w:val="en-GB"/>
         </w:rPr>
         <w:t xml:space="preserve">Go back to the calendar page </w:t>
@@ -1429,18 +1691,22 @@
           <w:ilvl w:val="1"/>
           <w:numId w:val="1"/>
         </w:numPr>
-        <w:rPr>
-          <w:lang w:val="en-GB"/>
-        </w:rPr>
-      </w:pPr>
-      <w:r>
-        <w:rPr>
+        <w:spacing w:line="276" w:lineRule="auto"/>
+        <w:rPr>
+          <w:rFonts w:ascii="Verdana" w:hAnsi="Verdana"/>
+          <w:lang w:val="en-GB"/>
+        </w:rPr>
+      </w:pPr>
+      <w:r>
+        <w:rPr>
+          <w:rFonts w:ascii="Verdana" w:hAnsi="Verdana"/>
           <w:lang w:val="en-GB"/>
         </w:rPr>
         <w:t xml:space="preserve">Click the notification icon to see the </w:t>
       </w:r>
       <w:r>
         <w:rPr>
+          <w:rFonts w:ascii="Verdana" w:hAnsi="Verdana"/>
           <w:lang w:val="en-GB"/>
         </w:rPr>
         <w:t xml:space="preserve">status of the requests </w:t>
@@ -1453,12 +1719,15 @@
           <w:ilvl w:val="1"/>
           <w:numId w:val="1"/>
         </w:numPr>
-        <w:rPr>
-          <w:lang w:val="en-GB"/>
-        </w:rPr>
-      </w:pPr>
-      <w:r>
-        <w:rPr>
+        <w:spacing w:line="276" w:lineRule="auto"/>
+        <w:rPr>
+          <w:rFonts w:ascii="Verdana" w:hAnsi="Verdana"/>
+          <w:lang w:val="en-GB"/>
+        </w:rPr>
+      </w:pPr>
+      <w:r>
+        <w:rPr>
+          <w:rFonts w:ascii="Verdana" w:hAnsi="Verdana"/>
           <w:lang w:val="en-GB"/>
         </w:rPr>
         <w:t>Ass well as the end of year notification</w:t>
@@ -1471,18 +1740,22 @@
           <w:ilvl w:val="1"/>
           <w:numId w:val="1"/>
         </w:numPr>
-        <w:rPr>
-          <w:lang w:val="en-GB"/>
-        </w:rPr>
-      </w:pPr>
-      <w:r>
-        <w:rPr>
+        <w:spacing w:line="276" w:lineRule="auto"/>
+        <w:rPr>
+          <w:rFonts w:ascii="Verdana" w:hAnsi="Verdana"/>
+          <w:lang w:val="en-GB"/>
+        </w:rPr>
+      </w:pPr>
+      <w:r>
+        <w:rPr>
+          <w:rFonts w:ascii="Verdana" w:hAnsi="Verdana"/>
           <w:lang w:val="en-GB"/>
         </w:rPr>
         <w:t xml:space="preserve">The counts are updated with the rejected </w:t>
       </w:r>
       <w:r>
         <w:rPr>
+          <w:rFonts w:ascii="Verdana" w:hAnsi="Verdana"/>
           <w:lang w:val="en-GB"/>
         </w:rPr>
         <w:t xml:space="preserve">days counted back up </w:t>
@@ -1495,12 +1768,15 @@
           <w:ilvl w:val="1"/>
           <w:numId w:val="1"/>
         </w:numPr>
-        <w:rPr>
-          <w:lang w:val="en-GB"/>
-        </w:rPr>
-      </w:pPr>
-      <w:r>
-        <w:rPr>
+        <w:spacing w:line="276" w:lineRule="auto"/>
+        <w:rPr>
+          <w:rFonts w:ascii="Verdana" w:hAnsi="Verdana"/>
+          <w:lang w:val="en-GB"/>
+        </w:rPr>
+      </w:pPr>
+      <w:r>
+        <w:rPr>
+          <w:rFonts w:ascii="Verdana" w:hAnsi="Verdana"/>
           <w:lang w:val="en-GB"/>
         </w:rPr>
         <w:t xml:space="preserve">And the colours on the calendar are changed </w:t>
@@ -1513,18 +1789,22 @@
           <w:ilvl w:val="0"/>
           <w:numId w:val="1"/>
         </w:numPr>
-        <w:rPr>
-          <w:lang w:val="en-GB"/>
-        </w:rPr>
-      </w:pPr>
-      <w:r>
-        <w:rPr>
+        <w:spacing w:line="276" w:lineRule="auto"/>
+        <w:rPr>
+          <w:rFonts w:ascii="Verdana" w:hAnsi="Verdana"/>
+          <w:lang w:val="en-GB"/>
+        </w:rPr>
+      </w:pPr>
+      <w:r>
+        <w:rPr>
+          <w:rFonts w:ascii="Verdana" w:hAnsi="Verdana"/>
           <w:lang w:val="en-GB"/>
         </w:rPr>
         <w:t>E</w:t>
       </w:r>
       <w:r>
         <w:rPr>
+          <w:rFonts w:ascii="Verdana" w:hAnsi="Verdana"/>
           <w:lang w:val="en-GB"/>
         </w:rPr>
         <w:t>nd</w:t>
@@ -1532,12 +1812,15 @@
     </w:p>
     <w:p>
       <w:pPr>
-        <w:rPr>
-          <w:lang w:val="en-GB"/>
-        </w:rPr>
-      </w:pPr>
-      <w:r>
-        <w:rPr>
+        <w:spacing w:line="240" w:lineRule="auto"/>
+        <w:rPr>
+          <w:rFonts w:ascii="Verdana" w:hAnsi="Verdana"/>
+          <w:lang w:val="en-GB"/>
+        </w:rPr>
+      </w:pPr>
+      <w:r>
+        <w:rPr>
+          <w:rFonts w:ascii="Verdana" w:hAnsi="Verdana"/>
           <w:lang w:val="en-GB"/>
         </w:rPr>
         <w:br w:type="page"/>
@@ -1545,23 +1828,1193 @@
     </w:p>
     <w:p>
       <w:pPr>
+        <w:spacing w:line="240" w:lineRule="auto"/>
+        <w:rPr>
+          <w:rFonts w:ascii="Verdana" w:hAnsi="Verdana"/>
+        </w:rPr>
+      </w:pPr>
+      <w:r>
+        <w:rPr>
+          <w:rFonts w:ascii="Verdana" w:hAnsi="Verdana"/>
+          <w:lang/>
+        </w:rPr>
+        <w:lastRenderedPageBreak/>
+        <w:t>[ACCOUNT CREATION]</w:t>
+      </w:r>
+    </w:p>
+    <w:p>
+      <w:pPr>
+        <w:pStyle w:val="Lijstalinea"/>
+        <w:numPr>
+          <w:ilvl w:val="0"/>
+          <w:numId w:val="4"/>
+        </w:numPr>
+        <w:spacing w:line="240" w:lineRule="auto"/>
+        <w:rPr>
+          <w:rFonts w:ascii="Verdana" w:hAnsi="Verdana"/>
+          <w:lang/>
+        </w:rPr>
+      </w:pPr>
+      <w:r>
+        <w:rPr>
+          <w:rFonts w:ascii="Verdana" w:hAnsi="Verdana"/>
+          <w:lang/>
+        </w:rPr>
+        <w:t>Register new customer</w:t>
+      </w:r>
+    </w:p>
+    <w:p>
+      <w:pPr>
+        <w:pStyle w:val="Lijstalinea"/>
+        <w:numPr>
+          <w:ilvl w:val="0"/>
+          <w:numId w:val="4"/>
+        </w:numPr>
+        <w:spacing w:line="240" w:lineRule="auto"/>
+        <w:rPr>
+          <w:rFonts w:ascii="Verdana" w:hAnsi="Verdana"/>
+          <w:lang/>
+        </w:rPr>
+      </w:pPr>
+      <w:r>
+        <w:rPr>
+          <w:rFonts w:ascii="Verdana" w:hAnsi="Verdana"/>
+          <w:lang/>
+        </w:rPr>
+        <w:t>Login in as that customer</w:t>
+      </w:r>
+    </w:p>
+    <w:p>
+      <w:pPr>
+        <w:pStyle w:val="Lijstalinea"/>
+        <w:numPr>
+          <w:ilvl w:val="0"/>
+          <w:numId w:val="4"/>
+        </w:numPr>
+        <w:spacing w:line="240" w:lineRule="auto"/>
+        <w:rPr>
+          <w:rFonts w:ascii="Verdana" w:hAnsi="Verdana"/>
+          <w:lang/>
+        </w:rPr>
+      </w:pPr>
+      <w:r>
+        <w:rPr>
+          <w:rFonts w:ascii="Verdana" w:hAnsi="Verdana"/>
+          <w:lang/>
+        </w:rPr>
+        <w:t xml:space="preserve">Go to </w:t>
+      </w:r>
+      <w:r>
+        <w:rPr>
+          <w:rFonts w:ascii="Verdana" w:hAnsi="Verdana"/>
+          <w:b/>
+          <w:bCs/>
+          <w:lang/>
+        </w:rPr>
+        <w:t>my profile</w:t>
+      </w:r>
+    </w:p>
+    <w:p>
+      <w:pPr>
+        <w:pStyle w:val="Lijstalinea"/>
+        <w:spacing w:line="240" w:lineRule="auto"/>
+        <w:rPr>
+          <w:rFonts w:ascii="Verdana" w:hAnsi="Verdana"/>
+          <w:lang/>
+        </w:rPr>
+      </w:pPr>
+    </w:p>
+    <w:p>
+      <w:pPr>
+        <w:spacing w:line="240" w:lineRule="auto"/>
+        <w:rPr>
+          <w:rFonts w:ascii="Verdana" w:hAnsi="Verdana"/>
+          <w:lang/>
+        </w:rPr>
+      </w:pPr>
+      <w:r>
+        <w:rPr>
+          <w:rFonts w:ascii="Verdana" w:hAnsi="Verdana"/>
+          <w:lang/>
+        </w:rPr>
+        <w:t>[CUSTOMER SEND PACKAGE]</w:t>
+      </w:r>
+    </w:p>
+    <w:p>
+      <w:pPr>
+        <w:numPr>
+          <w:ilvl w:val="0"/>
+          <w:numId w:val="5"/>
+        </w:numPr>
+        <w:spacing w:line="240" w:lineRule="auto"/>
+        <w:rPr>
+          <w:rFonts w:ascii="Verdana" w:hAnsi="Verdana"/>
+          <w:lang/>
+        </w:rPr>
+      </w:pPr>
+      <w:r>
+        <w:rPr>
+          <w:rFonts w:ascii="Verdana" w:hAnsi="Verdana"/>
+          <w:lang/>
+        </w:rPr>
+        <w:t xml:space="preserve">Login with newly created customer from </w:t>
+      </w:r>
+      <w:r>
+        <w:rPr>
+          <w:rFonts w:ascii="Verdana" w:hAnsi="Verdana"/>
+          <w:b/>
+          <w:bCs/>
+          <w:lang/>
+        </w:rPr>
+        <w:t xml:space="preserve">[LOGIN/REGISTER] </w:t>
+      </w:r>
+      <w:r>
+        <w:rPr>
+          <w:rFonts w:ascii="Verdana" w:hAnsi="Verdana"/>
+          <w:lang/>
+        </w:rPr>
+        <w:t>(should already be logged in)</w:t>
+      </w:r>
+    </w:p>
+    <w:p>
+      <w:pPr>
+        <w:numPr>
+          <w:ilvl w:val="0"/>
+          <w:numId w:val="5"/>
+        </w:numPr>
+        <w:spacing w:line="240" w:lineRule="auto"/>
+        <w:rPr>
+          <w:rFonts w:ascii="Verdana" w:hAnsi="Verdana"/>
+          <w:lang/>
+        </w:rPr>
+      </w:pPr>
+      <w:r>
+        <w:rPr>
+          <w:rFonts w:ascii="Verdana" w:hAnsi="Verdana"/>
+          <w:lang/>
+        </w:rPr>
+        <w:t xml:space="preserve">Go to </w:t>
+      </w:r>
+      <w:r>
+        <w:rPr>
+          <w:rFonts w:ascii="Verdana" w:hAnsi="Verdana"/>
+          <w:b/>
+          <w:bCs/>
+          <w:lang/>
+        </w:rPr>
+        <w:t xml:space="preserve">send package </w:t>
+      </w:r>
+    </w:p>
+    <w:p>
+      <w:pPr>
+        <w:numPr>
+          <w:ilvl w:val="0"/>
+          <w:numId w:val="5"/>
+        </w:numPr>
+        <w:spacing w:line="240" w:lineRule="auto"/>
+        <w:rPr>
+          <w:rFonts w:ascii="Verdana" w:hAnsi="Verdana"/>
+          <w:lang/>
+        </w:rPr>
+      </w:pPr>
+      <w:r>
+        <w:rPr>
+          <w:rFonts w:ascii="Verdana" w:hAnsi="Verdana"/>
+          <w:lang/>
+        </w:rPr>
+        <w:t>Fill in package details</w:t>
+      </w:r>
+    </w:p>
+    <w:p>
+      <w:pPr>
+        <w:numPr>
+          <w:ilvl w:val="1"/>
+          <w:numId w:val="5"/>
+        </w:numPr>
+        <w:spacing w:line="240" w:lineRule="auto"/>
+        <w:rPr>
+          <w:rFonts w:ascii="Verdana" w:hAnsi="Verdana"/>
+          <w:lang/>
+        </w:rPr>
+      </w:pPr>
+      <w:r>
+        <w:rPr>
+          <w:rFonts w:ascii="Verdana" w:hAnsi="Verdana"/>
+          <w:lang/>
+        </w:rPr>
+        <w:t>Name, last name, email and phone number from receiver</w:t>
+      </w:r>
+    </w:p>
+    <w:p>
+      <w:pPr>
+        <w:numPr>
+          <w:ilvl w:val="1"/>
+          <w:numId w:val="5"/>
+        </w:numPr>
+        <w:spacing w:line="240" w:lineRule="auto"/>
+        <w:rPr>
+          <w:rFonts w:ascii="Verdana" w:hAnsi="Verdana"/>
+          <w:lang/>
+        </w:rPr>
+      </w:pPr>
+      <w:r>
+        <w:rPr>
+          <w:rFonts w:ascii="Verdana" w:hAnsi="Verdana"/>
+          <w:lang/>
+        </w:rPr>
+        <w:t>Dimensions (e.g. 10x10x10)</w:t>
+      </w:r>
+    </w:p>
+    <w:p>
+      <w:pPr>
+        <w:numPr>
+          <w:ilvl w:val="1"/>
+          <w:numId w:val="5"/>
+        </w:numPr>
+        <w:spacing w:line="240" w:lineRule="auto"/>
+        <w:rPr>
+          <w:rFonts w:ascii="Verdana" w:hAnsi="Verdana"/>
+          <w:lang/>
+        </w:rPr>
+      </w:pPr>
+      <w:r>
+        <w:rPr>
+          <w:rFonts w:ascii="Verdana" w:hAnsi="Verdana"/>
+          <w:lang/>
+        </w:rPr>
+        <w:t>Weight Class</w:t>
+      </w:r>
+    </w:p>
+    <w:p>
+      <w:pPr>
+        <w:numPr>
+          <w:ilvl w:val="1"/>
+          <w:numId w:val="5"/>
+        </w:numPr>
+        <w:spacing w:line="240" w:lineRule="auto"/>
+        <w:rPr>
+          <w:rFonts w:ascii="Verdana" w:hAnsi="Verdana"/>
+          <w:lang/>
+        </w:rPr>
+      </w:pPr>
+      <w:r>
+        <w:rPr>
+          <w:rFonts w:ascii="Verdana" w:hAnsi="Verdana"/>
+          <w:lang/>
+        </w:rPr>
+        <w:t xml:space="preserve">Delivery Method </w:t>
+      </w:r>
+      <w:r>
+        <w:rPr>
+          <w:rFonts w:ascii="Verdana" w:hAnsi="Verdana"/>
+          <w:lang/>
+        </w:rPr>
+        <w:sym w:font="Wingdings" w:char="F0E0"/>
+      </w:r>
+      <w:r>
+        <w:rPr>
+          <w:rFonts w:ascii="Verdana" w:hAnsi="Verdana"/>
+          <w:lang/>
+        </w:rPr>
+        <w:t xml:space="preserve"> Home Address</w:t>
+      </w:r>
+    </w:p>
+    <w:p>
+      <w:pPr>
+        <w:numPr>
+          <w:ilvl w:val="1"/>
+          <w:numId w:val="5"/>
+        </w:numPr>
+        <w:spacing w:line="240" w:lineRule="auto"/>
+        <w:rPr>
+          <w:rFonts w:ascii="Verdana" w:hAnsi="Verdana"/>
+          <w:lang/>
+        </w:rPr>
+      </w:pPr>
+      <w:r>
+        <w:rPr>
+          <w:rFonts w:ascii="Verdana" w:hAnsi="Verdana"/>
+          <w:lang/>
+        </w:rPr>
+        <w:t xml:space="preserve">Require Signature upon delivery </w:t>
+      </w:r>
+      <w:r>
+        <w:rPr>
+          <w:rFonts w:ascii="Verdana" w:hAnsi="Verdana"/>
+          <w:lang/>
+        </w:rPr>
+        <w:sym w:font="Wingdings" w:char="F0E0"/>
+      </w:r>
+      <w:r>
+        <w:rPr>
+          <w:rFonts w:ascii="Verdana" w:hAnsi="Verdana"/>
+          <w:lang/>
+        </w:rPr>
+        <w:t xml:space="preserve"> checked</w:t>
+      </w:r>
+    </w:p>
+    <w:p>
+      <w:pPr>
+        <w:numPr>
+          <w:ilvl w:val="0"/>
+          <w:numId w:val="5"/>
+        </w:numPr>
+        <w:spacing w:line="240" w:lineRule="auto"/>
+        <w:rPr>
+          <w:rFonts w:ascii="Verdana" w:hAnsi="Verdana"/>
+          <w:lang/>
+        </w:rPr>
+      </w:pPr>
+      <w:r>
+        <w:rPr>
+          <w:rFonts w:ascii="Verdana" w:hAnsi="Verdana"/>
+          <w:lang/>
+        </w:rPr>
+        <w:t>Send the package</w:t>
+      </w:r>
+    </w:p>
+    <w:p>
+      <w:pPr>
+        <w:spacing w:line="240" w:lineRule="auto"/>
+        <w:rPr>
+          <w:rFonts w:ascii="Verdana" w:hAnsi="Verdana"/>
+          <w:lang/>
+        </w:rPr>
+      </w:pPr>
+      <w:r>
+        <w:rPr>
+          <w:rFonts w:ascii="Verdana" w:hAnsi="Verdana"/>
+          <w:lang/>
+        </w:rPr>
+        <w:t>[SIMULATED PAYMENT]</w:t>
+      </w:r>
+    </w:p>
+    <w:p>
+      <w:pPr>
+        <w:numPr>
+          <w:ilvl w:val="0"/>
+          <w:numId w:val="5"/>
+        </w:numPr>
+        <w:spacing w:line="240" w:lineRule="auto"/>
+        <w:rPr>
+          <w:rFonts w:ascii="Verdana" w:hAnsi="Verdana"/>
+          <w:lang/>
+        </w:rPr>
+      </w:pPr>
+      <w:r>
+        <w:rPr>
+          <w:rFonts w:ascii="Verdana" w:hAnsi="Verdana"/>
+          <w:lang/>
+        </w:rPr>
+        <w:t xml:space="preserve">Payment </w:t>
+      </w:r>
+      <w:r>
+        <w:rPr>
+          <w:rFonts w:ascii="Verdana" w:hAnsi="Verdana"/>
+          <w:lang/>
+        </w:rPr>
+        <w:sym w:font="Wingdings" w:char="F0E0"/>
+      </w:r>
+      <w:r>
+        <w:rPr>
+          <w:rFonts w:ascii="Verdana" w:hAnsi="Verdana"/>
+          <w:lang/>
+        </w:rPr>
+        <w:t xml:space="preserve"> Paypal (no details needed)</w:t>
+      </w:r>
+    </w:p>
+    <w:p>
+      <w:pPr>
+        <w:spacing w:line="240" w:lineRule="auto"/>
+        <w:ind w:left="720"/>
+        <w:rPr>
+          <w:rFonts w:ascii="Verdana" w:hAnsi="Verdana"/>
+          <w:lang/>
+        </w:rPr>
+      </w:pPr>
+    </w:p>
+    <w:p>
+      <w:pPr>
+        <w:spacing w:line="240" w:lineRule="auto"/>
+        <w:rPr>
+          <w:rFonts w:ascii="Verdana" w:hAnsi="Verdana"/>
+          <w:lang/>
+        </w:rPr>
+      </w:pPr>
+      <w:r>
+        <w:rPr>
+          <w:rFonts w:ascii="Verdana" w:hAnsi="Verdana"/>
+          <w:lang/>
+        </w:rPr>
+        <w:t>[PACKAGE OVERVIEW]</w:t>
+      </w:r>
+    </w:p>
+    <w:p>
+      <w:pPr>
+        <w:numPr>
+          <w:ilvl w:val="0"/>
+          <w:numId w:val="5"/>
+        </w:numPr>
+        <w:spacing w:line="240" w:lineRule="auto"/>
+        <w:rPr>
+          <w:rFonts w:ascii="Verdana" w:hAnsi="Verdana"/>
+          <w:lang/>
+        </w:rPr>
+      </w:pPr>
+      <w:r>
+        <w:rPr>
+          <w:rFonts w:ascii="Verdana" w:hAnsi="Verdana"/>
+          <w:lang/>
+        </w:rPr>
+        <w:t>Show page while briefly explaining</w:t>
+      </w:r>
+    </w:p>
+    <w:p>
+      <w:pPr>
+        <w:numPr>
+          <w:ilvl w:val="0"/>
+          <w:numId w:val="5"/>
+        </w:numPr>
+        <w:spacing w:line="240" w:lineRule="auto"/>
+        <w:rPr>
+          <w:rFonts w:ascii="Verdana" w:hAnsi="Verdana"/>
+          <w:lang/>
+        </w:rPr>
+      </w:pPr>
+      <w:r>
+        <w:rPr>
+          <w:rFonts w:ascii="Verdana" w:hAnsi="Verdana"/>
+          <w:lang/>
+        </w:rPr>
+        <w:t xml:space="preserve">Click on </w:t>
+      </w:r>
+      <w:r>
+        <w:rPr>
+          <w:rFonts w:ascii="Verdana" w:hAnsi="Verdana"/>
+          <w:b/>
+          <w:bCs/>
+          <w:lang/>
+        </w:rPr>
+        <w:t>Print Label</w:t>
+      </w:r>
+    </w:p>
+    <w:p>
+      <w:pPr>
+        <w:spacing w:line="240" w:lineRule="auto"/>
+        <w:rPr>
+          <w:rFonts w:ascii="Verdana" w:hAnsi="Verdana"/>
+          <w:lang/>
+        </w:rPr>
+      </w:pPr>
+      <w:r>
+        <w:rPr>
+          <w:rFonts w:ascii="Verdana" w:hAnsi="Verdana"/>
+          <w:lang/>
+        </w:rPr>
+        <w:t>[PACKAGE LABEL]</w:t>
+      </w:r>
+    </w:p>
+    <w:p>
+      <w:pPr>
+        <w:numPr>
+          <w:ilvl w:val="0"/>
+          <w:numId w:val="5"/>
+        </w:numPr>
+        <w:spacing w:line="240" w:lineRule="auto"/>
+        <w:rPr>
+          <w:rFonts w:ascii="Verdana" w:hAnsi="Verdana"/>
+          <w:lang/>
+        </w:rPr>
+      </w:pPr>
+      <w:r>
+        <w:rPr>
+          <w:rFonts w:ascii="Verdana" w:hAnsi="Verdana"/>
+          <w:lang/>
+        </w:rPr>
+        <w:t>Show page while briefly explaining</w:t>
+      </w:r>
+    </w:p>
+    <w:p>
+      <w:pPr>
+        <w:numPr>
+          <w:ilvl w:val="0"/>
+          <w:numId w:val="5"/>
+        </w:numPr>
+        <w:spacing w:line="240" w:lineRule="auto"/>
+        <w:rPr>
+          <w:rFonts w:ascii="Verdana" w:hAnsi="Verdana"/>
+          <w:lang/>
+        </w:rPr>
+      </w:pPr>
+      <w:r>
+        <w:rPr>
+          <w:rFonts w:ascii="Verdana" w:hAnsi="Verdana"/>
+          <w:lang/>
+        </w:rPr>
+        <w:t>Go back (browser back button) to package overview</w:t>
+      </w:r>
+    </w:p>
+    <w:p>
+      <w:pPr>
+        <w:numPr>
+          <w:ilvl w:val="0"/>
+          <w:numId w:val="5"/>
+        </w:numPr>
+        <w:spacing w:line="240" w:lineRule="auto"/>
+        <w:rPr>
+          <w:rFonts w:ascii="Verdana" w:hAnsi="Verdana"/>
+          <w:lang/>
+        </w:rPr>
+      </w:pPr>
+      <w:r>
+        <w:rPr>
+          <w:rFonts w:ascii="Verdana" w:hAnsi="Verdana"/>
+          <w:lang/>
+        </w:rPr>
+        <w:t xml:space="preserve">Click  Back to packages (to left) to go to </w:t>
+      </w:r>
+      <w:r>
+        <w:rPr>
+          <w:rFonts w:ascii="Verdana" w:hAnsi="Verdana"/>
+          <w:b/>
+          <w:bCs/>
+          <w:lang/>
+        </w:rPr>
+        <w:t>My Packages</w:t>
+      </w:r>
+    </w:p>
+    <w:p>
+      <w:pPr>
+        <w:spacing w:line="240" w:lineRule="auto"/>
+        <w:ind w:left="720"/>
+        <w:rPr>
+          <w:rFonts w:ascii="Verdana" w:hAnsi="Verdana"/>
+          <w:lang/>
+        </w:rPr>
+      </w:pPr>
+    </w:p>
+    <w:p>
+      <w:pPr>
+        <w:spacing w:line="240" w:lineRule="auto"/>
+        <w:rPr>
+          <w:rFonts w:ascii="Verdana" w:hAnsi="Verdana"/>
+          <w:lang/>
+        </w:rPr>
+      </w:pPr>
+      <w:r>
+        <w:rPr>
+          <w:rFonts w:ascii="Verdana" w:hAnsi="Verdana"/>
+          <w:lang/>
+        </w:rPr>
+        <w:t>[MY PACKAGES]</w:t>
+      </w:r>
+    </w:p>
+    <w:p>
+      <w:pPr>
+        <w:numPr>
+          <w:ilvl w:val="0"/>
+          <w:numId w:val="5"/>
+        </w:numPr>
+        <w:spacing w:line="240" w:lineRule="auto"/>
+        <w:rPr>
+          <w:rFonts w:ascii="Verdana" w:hAnsi="Verdana"/>
+          <w:lang/>
+        </w:rPr>
+      </w:pPr>
+      <w:r>
+        <w:rPr>
+          <w:rFonts w:ascii="Verdana" w:hAnsi="Verdana"/>
+          <w:lang/>
+        </w:rPr>
+        <w:t>Show page while its being explained</w:t>
+      </w:r>
+    </w:p>
+    <w:p>
+      <w:pPr>
+        <w:rPr>
+          <w:rFonts w:ascii="Verdana" w:hAnsi="Verdana"/>
+          <w:lang/>
+        </w:rPr>
+      </w:pPr>
+      <w:r>
+        <w:rPr>
+          <w:rFonts w:ascii="Verdana" w:hAnsi="Verdana"/>
+          <w:lang/>
+        </w:rPr>
+        <w:br w:type="page"/>
+      </w:r>
+    </w:p>
+    <w:p>
+      <w:pPr>
+        <w:spacing w:line="240" w:lineRule="auto"/>
+        <w:rPr>
+          <w:rFonts w:ascii="Verdana" w:hAnsi="Verdana"/>
+          <w:lang/>
+        </w:rPr>
+      </w:pPr>
+      <w:r>
+        <w:rPr>
+          <w:rFonts w:ascii="Verdana" w:hAnsi="Verdana"/>
+          <w:lang/>
+        </w:rPr>
+        <w:lastRenderedPageBreak/>
+        <w:t>[BULK ORDER]</w:t>
+      </w:r>
+    </w:p>
+    <w:p>
+      <w:pPr>
+        <w:numPr>
+          <w:ilvl w:val="0"/>
+          <w:numId w:val="5"/>
+        </w:numPr>
+        <w:spacing w:line="240" w:lineRule="auto"/>
+        <w:rPr>
+          <w:rFonts w:ascii="Verdana" w:hAnsi="Verdana"/>
+          <w:lang/>
+        </w:rPr>
+      </w:pPr>
+      <w:r>
+        <w:rPr>
+          <w:rFonts w:ascii="Verdana" w:hAnsi="Verdana"/>
+          <w:lang/>
+        </w:rPr>
+        <w:t>Log in as business customer</w:t>
+      </w:r>
+    </w:p>
+    <w:p>
+      <w:pPr>
+        <w:numPr>
+          <w:ilvl w:val="1"/>
+          <w:numId w:val="5"/>
+        </w:numPr>
+        <w:spacing w:line="240" w:lineRule="auto"/>
+        <w:rPr>
+          <w:rFonts w:ascii="Verdana" w:hAnsi="Verdana"/>
+          <w:lang/>
+        </w:rPr>
+      </w:pPr>
+      <w:hyperlink r:id="rId10" w:history="1">
+        <w:r>
+          <w:rPr>
+            <w:rStyle w:val="Hyperlink"/>
+            <w:rFonts w:ascii="Verdana" w:hAnsi="Verdana"/>
+            <w:lang/>
+          </w:rPr>
+          <w:t>company@example.com</w:t>
+        </w:r>
+      </w:hyperlink>
+    </w:p>
+    <w:p>
+      <w:pPr>
+        <w:numPr>
+          <w:ilvl w:val="1"/>
+          <w:numId w:val="5"/>
+        </w:numPr>
+        <w:spacing w:line="240" w:lineRule="auto"/>
+        <w:rPr>
+          <w:rFonts w:ascii="Verdana" w:hAnsi="Verdana"/>
+          <w:lang/>
+        </w:rPr>
+      </w:pPr>
+      <w:r>
+        <w:rPr>
+          <w:rFonts w:ascii="Verdana" w:hAnsi="Verdana"/>
+          <w:lang/>
+        </w:rPr>
+        <w:t>password123</w:t>
+      </w:r>
+    </w:p>
+    <w:p>
+      <w:pPr>
+        <w:spacing w:line="240" w:lineRule="auto"/>
+        <w:rPr>
+          <w:rFonts w:ascii="Verdana" w:hAnsi="Verdana"/>
+          <w:lang/>
+        </w:rPr>
+      </w:pPr>
+    </w:p>
+    <w:p>
+      <w:pPr>
+        <w:numPr>
+          <w:ilvl w:val="0"/>
+          <w:numId w:val="5"/>
+        </w:numPr>
+        <w:spacing w:line="240" w:lineRule="auto"/>
+        <w:rPr>
+          <w:rFonts w:ascii="Verdana" w:hAnsi="Verdana"/>
+          <w:lang/>
+        </w:rPr>
+      </w:pPr>
+      <w:r>
+        <w:rPr>
+          <w:rFonts w:ascii="Verdana" w:hAnsi="Verdana"/>
+          <w:lang/>
+        </w:rPr>
+        <w:t>Go to company dashboard</w:t>
+      </w:r>
+    </w:p>
+    <w:p>
+      <w:pPr>
+        <w:numPr>
+          <w:ilvl w:val="1"/>
+          <w:numId w:val="5"/>
+        </w:numPr>
+        <w:spacing w:line="240" w:lineRule="auto"/>
+        <w:rPr>
+          <w:rFonts w:ascii="Verdana" w:hAnsi="Verdana"/>
+          <w:lang/>
+        </w:rPr>
+      </w:pPr>
+      <w:r>
+        <w:rPr>
+          <w:rFonts w:ascii="Verdana" w:hAnsi="Verdana"/>
+          <w:lang/>
+        </w:rPr>
+        <w:t>explain company dashboard</w:t>
+      </w:r>
+    </w:p>
+    <w:p>
+      <w:pPr>
+        <w:numPr>
+          <w:ilvl w:val="0"/>
+          <w:numId w:val="5"/>
+        </w:numPr>
+        <w:spacing w:line="240" w:lineRule="auto"/>
+        <w:rPr>
+          <w:rFonts w:ascii="Verdana" w:hAnsi="Verdana"/>
+          <w:lang/>
+        </w:rPr>
+      </w:pPr>
+      <w:r>
+        <w:rPr>
+          <w:rFonts w:ascii="Verdana" w:hAnsi="Verdana"/>
+          <w:lang/>
+        </w:rPr>
+        <w:t>Go to Bulk Order</w:t>
+      </w:r>
+    </w:p>
+    <w:p>
+      <w:pPr>
+        <w:numPr>
+          <w:ilvl w:val="1"/>
+          <w:numId w:val="5"/>
+        </w:numPr>
+        <w:spacing w:line="240" w:lineRule="auto"/>
+        <w:rPr>
+          <w:rFonts w:ascii="Verdana" w:hAnsi="Verdana"/>
+          <w:lang/>
+        </w:rPr>
+      </w:pPr>
+      <w:r>
+        <w:rPr>
+          <w:rFonts w:ascii="Verdana" w:hAnsi="Verdana"/>
+          <w:lang/>
+        </w:rPr>
+        <w:t>demonstrate bulk order</w:t>
+      </w:r>
+    </w:p>
+    <w:p>
+      <w:pPr>
+        <w:numPr>
+          <w:ilvl w:val="2"/>
+          <w:numId w:val="5"/>
+        </w:numPr>
+        <w:spacing w:line="240" w:lineRule="auto"/>
+        <w:rPr>
+          <w:rFonts w:ascii="Verdana" w:hAnsi="Verdana"/>
+          <w:lang/>
+        </w:rPr>
+      </w:pPr>
+      <w:r>
+        <w:rPr>
+          <w:rFonts w:ascii="Verdana" w:hAnsi="Verdana"/>
+          <w:lang/>
+        </w:rPr>
+        <w:t>Fill in details (2 packages)</w:t>
+      </w:r>
+    </w:p>
+    <w:p>
+      <w:pPr>
+        <w:numPr>
+          <w:ilvl w:val="2"/>
+          <w:numId w:val="5"/>
+        </w:numPr>
+        <w:spacing w:line="240" w:lineRule="auto"/>
+        <w:rPr>
+          <w:rFonts w:ascii="Verdana" w:hAnsi="Verdana"/>
+          <w:lang/>
+        </w:rPr>
+      </w:pPr>
+      <w:r>
+        <w:rPr>
+          <w:rFonts w:ascii="Verdana" w:hAnsi="Verdana"/>
+          <w:lang/>
+        </w:rPr>
+        <w:t>Click send</w:t>
+      </w:r>
+    </w:p>
+    <w:p>
+      <w:pPr>
+        <w:numPr>
+          <w:ilvl w:val="1"/>
+          <w:numId w:val="5"/>
+        </w:numPr>
+        <w:spacing w:line="240" w:lineRule="auto"/>
+        <w:rPr>
+          <w:rFonts w:ascii="Verdana" w:hAnsi="Verdana"/>
+          <w:lang/>
+        </w:rPr>
+      </w:pPr>
+      <w:r>
+        <w:rPr>
+          <w:rFonts w:ascii="Verdana" w:hAnsi="Verdana"/>
+          <w:lang/>
+        </w:rPr>
+        <w:t>Bulk package details is quickly explained</w:t>
+      </w:r>
+    </w:p>
+    <w:p>
+      <w:pPr>
+        <w:numPr>
+          <w:ilvl w:val="1"/>
+          <w:numId w:val="5"/>
+        </w:numPr>
+        <w:spacing w:line="240" w:lineRule="auto"/>
+        <w:rPr>
+          <w:rFonts w:ascii="Verdana" w:hAnsi="Verdana"/>
+          <w:lang/>
+        </w:rPr>
+      </w:pPr>
+      <w:r>
+        <w:rPr>
+          <w:rFonts w:ascii="Verdana" w:hAnsi="Verdana"/>
+          <w:lang/>
+        </w:rPr>
+        <w:t>Go back to company dashboard</w:t>
+      </w:r>
+    </w:p>
+    <w:p>
+      <w:pPr>
+        <w:numPr>
+          <w:ilvl w:val="2"/>
+          <w:numId w:val="5"/>
+        </w:numPr>
+        <w:spacing w:line="240" w:lineRule="auto"/>
+        <w:rPr>
+          <w:rFonts w:ascii="Verdana" w:hAnsi="Verdana"/>
+          <w:lang/>
+        </w:rPr>
+      </w:pPr>
+      <w:r>
+        <w:rPr>
+          <w:rFonts w:ascii="Verdana" w:hAnsi="Verdana"/>
+          <w:lang/>
+        </w:rPr>
+        <w:t>Customer list is explained</w:t>
+      </w:r>
+    </w:p>
+    <w:p>
+      <w:pPr>
+        <w:numPr>
+          <w:ilvl w:val="1"/>
+          <w:numId w:val="5"/>
+        </w:numPr>
+        <w:spacing w:line="240" w:lineRule="auto"/>
+        <w:rPr>
+          <w:rFonts w:ascii="Verdana" w:hAnsi="Verdana"/>
+          <w:lang/>
+        </w:rPr>
+      </w:pPr>
+      <w:r>
+        <w:rPr>
+          <w:rFonts w:ascii="Verdana" w:hAnsi="Verdana"/>
+          <w:lang/>
+        </w:rPr>
+        <w:t>Click on send package (via company dashboard)</w:t>
+      </w:r>
+    </w:p>
+    <w:p>
+      <w:pPr>
+        <w:numPr>
+          <w:ilvl w:val="2"/>
+          <w:numId w:val="5"/>
+        </w:numPr>
+        <w:spacing w:line="240" w:lineRule="auto"/>
+        <w:rPr>
+          <w:rFonts w:ascii="Verdana" w:hAnsi="Verdana"/>
+          <w:lang/>
+        </w:rPr>
+      </w:pPr>
+      <w:r>
+        <w:rPr>
+          <w:rFonts w:ascii="Verdana" w:hAnsi="Verdana"/>
+          <w:lang/>
+        </w:rPr>
+        <w:t>Package creation doesn’t have to be completed</w:t>
+      </w:r>
+    </w:p>
+    <w:p>
+      <w:pPr>
+        <w:spacing w:line="240" w:lineRule="auto"/>
+        <w:rPr>
+          <w:rFonts w:ascii="Verdana" w:hAnsi="Verdana"/>
+          <w:lang/>
+        </w:rPr>
+      </w:pPr>
+      <w:r>
+        <w:rPr>
+          <w:rFonts w:ascii="Verdana" w:hAnsi="Verdana"/>
+          <w:lang/>
+        </w:rPr>
+        <w:t>[MY INVOICES]</w:t>
+      </w:r>
+    </w:p>
+    <w:p>
+      <w:pPr>
+        <w:numPr>
+          <w:ilvl w:val="0"/>
+          <w:numId w:val="5"/>
+        </w:numPr>
+        <w:spacing w:line="240" w:lineRule="auto"/>
+        <w:rPr>
+          <w:rFonts w:ascii="Verdana" w:hAnsi="Verdana"/>
+          <w:lang/>
+        </w:rPr>
+      </w:pPr>
+      <w:r>
+        <w:rPr>
+          <w:rFonts w:ascii="Verdana" w:hAnsi="Verdana"/>
+          <w:lang/>
+        </w:rPr>
+        <w:t xml:space="preserve">Go to </w:t>
+      </w:r>
+      <w:r>
+        <w:rPr>
+          <w:rFonts w:ascii="Verdana" w:hAnsi="Verdana"/>
+          <w:b/>
+          <w:bCs/>
+          <w:lang/>
+        </w:rPr>
+        <w:t>my invoices</w:t>
+      </w:r>
+    </w:p>
+    <w:p>
+      <w:pPr>
+        <w:numPr>
+          <w:ilvl w:val="1"/>
+          <w:numId w:val="5"/>
+        </w:numPr>
+        <w:spacing w:line="240" w:lineRule="auto"/>
+        <w:rPr>
+          <w:rFonts w:ascii="Verdana" w:hAnsi="Verdana"/>
+          <w:lang/>
+        </w:rPr>
+      </w:pPr>
+      <w:r>
+        <w:rPr>
+          <w:rFonts w:ascii="Verdana" w:hAnsi="Verdana"/>
+          <w:lang/>
+        </w:rPr>
+        <w:t>demonstrate my-invoices</w:t>
+      </w:r>
+    </w:p>
+    <w:p>
+      <w:pPr>
+        <w:numPr>
+          <w:ilvl w:val="0"/>
+          <w:numId w:val="5"/>
+        </w:numPr>
+        <w:spacing w:line="240" w:lineRule="auto"/>
+        <w:rPr>
+          <w:rFonts w:ascii="Verdana" w:hAnsi="Verdana"/>
+          <w:lang/>
+        </w:rPr>
+      </w:pPr>
+      <w:r>
+        <w:rPr>
+          <w:rFonts w:ascii="Verdana" w:hAnsi="Verdana"/>
+          <w:lang/>
+        </w:rPr>
+        <w:t>Click on the eye icon to open the invoice PDF</w:t>
+      </w:r>
+    </w:p>
+    <w:p>
+      <w:pPr>
+        <w:numPr>
+          <w:ilvl w:val="0"/>
+          <w:numId w:val="5"/>
+        </w:numPr>
+        <w:spacing w:line="240" w:lineRule="auto"/>
+        <w:rPr>
+          <w:rFonts w:ascii="Verdana" w:hAnsi="Verdana"/>
+          <w:lang/>
+        </w:rPr>
+      </w:pPr>
+      <w:r>
+        <w:rPr>
+          <w:rFonts w:ascii="Verdana" w:hAnsi="Verdana"/>
+          <w:lang/>
+        </w:rPr>
+        <w:t>Go back (browser back button)</w:t>
+      </w:r>
+      <w:r>
+        <w:rPr>
+          <w:rFonts w:ascii="Verdana" w:hAnsi="Verdana"/>
+          <w:lang/>
+        </w:rPr>
+        <w:br/>
+      </w:r>
+    </w:p>
+    <w:p>
+      <w:pPr>
+        <w:spacing w:line="240" w:lineRule="auto"/>
+        <w:rPr>
+          <w:rFonts w:ascii="Verdana" w:hAnsi="Verdana"/>
+          <w:lang/>
+        </w:rPr>
+      </w:pPr>
+      <w:r>
+        <w:rPr>
+          <w:rFonts w:ascii="Verdana" w:hAnsi="Verdana"/>
+          <w:lang/>
+        </w:rPr>
+        <w:t>[CUSTOMER SUPPORT]</w:t>
+      </w:r>
+    </w:p>
+    <w:p>
+      <w:pPr>
+        <w:numPr>
+          <w:ilvl w:val="0"/>
+          <w:numId w:val="5"/>
+        </w:numPr>
+        <w:spacing w:line="240" w:lineRule="auto"/>
+        <w:rPr>
+          <w:rFonts w:ascii="Verdana" w:hAnsi="Verdana"/>
+          <w:lang/>
+        </w:rPr>
+      </w:pPr>
+      <w:r>
+        <w:rPr>
+          <w:rFonts w:ascii="Verdana" w:hAnsi="Verdana"/>
+          <w:lang/>
+        </w:rPr>
+        <w:t>Go to my tickets</w:t>
+      </w:r>
+    </w:p>
+    <w:p>
+      <w:pPr>
+        <w:numPr>
+          <w:ilvl w:val="0"/>
+          <w:numId w:val="5"/>
+        </w:numPr>
+        <w:spacing w:line="240" w:lineRule="auto"/>
+        <w:rPr>
+          <w:rFonts w:ascii="Verdana" w:hAnsi="Verdana"/>
+          <w:lang/>
+        </w:rPr>
+      </w:pPr>
+      <w:r>
+        <w:rPr>
+          <w:rFonts w:ascii="Verdana" w:hAnsi="Verdana"/>
+          <w:lang/>
+        </w:rPr>
+        <w:t>Click add ticket and create a ticket</w:t>
+      </w:r>
+    </w:p>
+    <w:p>
+      <w:pPr>
+        <w:numPr>
+          <w:ilvl w:val="1"/>
+          <w:numId w:val="5"/>
+        </w:numPr>
+        <w:spacing w:line="240" w:lineRule="auto"/>
+        <w:rPr>
+          <w:rFonts w:ascii="Verdana" w:hAnsi="Verdana"/>
+          <w:lang/>
+        </w:rPr>
+      </w:pPr>
+      <w:r>
+        <w:rPr>
+          <w:rFonts w:ascii="Verdana" w:hAnsi="Verdana"/>
+          <w:lang/>
+        </w:rPr>
+        <w:t>Subject</w:t>
+      </w:r>
+    </w:p>
+    <w:p>
+      <w:pPr>
+        <w:numPr>
+          <w:ilvl w:val="1"/>
+          <w:numId w:val="5"/>
+        </w:numPr>
+        <w:spacing w:line="240" w:lineRule="auto"/>
+        <w:rPr>
+          <w:rFonts w:ascii="Verdana" w:hAnsi="Verdana"/>
+          <w:lang/>
+        </w:rPr>
+      </w:pPr>
+      <w:r>
+        <w:rPr>
+          <w:rFonts w:ascii="Verdana" w:hAnsi="Verdana"/>
+          <w:lang/>
+        </w:rPr>
+        <w:t>Message</w:t>
+      </w:r>
+    </w:p>
+    <w:p>
+      <w:pPr>
+        <w:numPr>
+          <w:ilvl w:val="0"/>
+          <w:numId w:val="5"/>
+        </w:numPr>
+        <w:spacing w:line="240" w:lineRule="auto"/>
+        <w:rPr>
+          <w:rFonts w:ascii="Verdana" w:hAnsi="Verdana"/>
+        </w:rPr>
+      </w:pPr>
+      <w:r>
+        <w:rPr>
+          <w:rFonts w:ascii="Verdana" w:hAnsi="Verdana"/>
+          <w:lang/>
+        </w:rPr>
+        <w:t>Click on the eye icon to open the chat</w:t>
+      </w:r>
+    </w:p>
+    <w:p>
+      <w:pPr>
+        <w:rPr>
+          <w:rFonts w:ascii="Verdana" w:hAnsi="Verdana"/>
+        </w:rPr>
+      </w:pPr>
+      <w:r>
+        <w:rPr>
+          <w:rFonts w:ascii="Verdana" w:hAnsi="Verdana"/>
+        </w:rPr>
+        <w:br w:type="page"/>
+      </w:r>
+    </w:p>
+    <w:p>
+      <w:pPr>
         <w:pStyle w:val="Titel"/>
         <w:rPr>
-          <w:lang w:val="en-GB"/>
-        </w:rPr>
-      </w:pPr>
-      <w:r>
-        <w:rPr>
+          <w:rFonts w:ascii="Verdana" w:hAnsi="Verdana"/>
+          <w:lang w:val="en-GB"/>
+        </w:rPr>
+      </w:pPr>
+      <w:r>
+        <w:rPr>
+          <w:rFonts w:ascii="Verdana" w:hAnsi="Verdana"/>
           <w:lang w:val="en-GB"/>
         </w:rPr>
         <w:lastRenderedPageBreak/>
-        <w:t>CUSTOMERS</w:t>
-      </w:r>
-    </w:p>
-    <w:p>
-      <w:pPr>
-        <w:rPr>
-          <w:rFonts w:asciiTheme="majorHAnsi" w:eastAsiaTheme="majorEastAsia" w:hAnsiTheme="majorHAnsi" w:cstheme="majorBidi"/>
+        <w:t>PICKUP</w:t>
+      </w:r>
+    </w:p>
+    <w:p>
+      <w:pPr>
+        <w:spacing w:line="240" w:lineRule="auto"/>
+        <w:rPr>
+          <w:rFonts w:ascii="Verdana" w:eastAsiaTheme="majorEastAsia" w:hAnsi="Verdana" w:cstheme="majorBidi"/>
           <w:spacing w:val="-10"/>
           <w:kern w:val="28"/>
           <w:sz w:val="56"/>
@@ -1571,6 +3024,7 @@
       </w:pPr>
       <w:r>
         <w:rPr>
+          <w:rFonts w:ascii="Verdana" w:hAnsi="Verdana"/>
           <w:lang w:val="en-GB"/>
         </w:rPr>
         <w:br w:type="page"/>
@@ -1578,46 +3032,17 @@
     </w:p>
     <w:p>
       <w:pPr>
-        <w:pStyle w:val="Titel"/>
-        <w:rPr>
-          <w:lang w:val="en-GB"/>
-        </w:rPr>
-      </w:pPr>
-      <w:r>
-        <w:rPr>
-          <w:lang w:val="en-GB"/>
+        <w:spacing w:line="360" w:lineRule="auto"/>
+        <w:rPr>
+          <w:rFonts w:ascii="Verdana" w:hAnsi="Verdana"/>
+        </w:rPr>
+      </w:pPr>
+      <w:r>
+        <w:rPr>
+          <w:rFonts w:ascii="Verdana" w:hAnsi="Verdana"/>
         </w:rPr>
         <w:lastRenderedPageBreak/>
-        <w:t>PICKUP</w:t>
-      </w:r>
-    </w:p>
-    <w:p>
-      <w:pPr>
-        <w:rPr>
-          <w:rFonts w:asciiTheme="majorHAnsi" w:eastAsiaTheme="majorEastAsia" w:hAnsiTheme="majorHAnsi" w:cstheme="majorBidi"/>
-          <w:spacing w:val="-10"/>
-          <w:kern w:val="28"/>
-          <w:sz w:val="56"/>
-          <w:szCs w:val="56"/>
-          <w:lang w:val="en-GB"/>
-        </w:rPr>
-      </w:pPr>
-      <w:r>
-        <w:rPr>
-          <w:lang w:val="en-GB"/>
-        </w:rPr>
-        <w:br w:type="page"/>
-      </w:r>
-    </w:p>
-    <w:p>
-      <w:proofErr w:type="spellStart"/>
-      <w:r>
-        <w:lastRenderedPageBreak/>
-        <w:t>Szymon</w:t>
-      </w:r>
-      <w:proofErr w:type="spellEnd"/>
-      <w:r>
-        <w:t>:</w:t>
+        <w:t>Szymon:</w:t>
       </w:r>
     </w:p>
     <w:p>
@@ -1627,8 +3052,15 @@
           <w:ilvl w:val="0"/>
           <w:numId w:val="2"/>
         </w:numPr>
-      </w:pPr>
-      <w:r>
+        <w:spacing w:line="360" w:lineRule="auto"/>
+        <w:rPr>
+          <w:rFonts w:ascii="Verdana" w:hAnsi="Verdana"/>
+        </w:rPr>
+      </w:pPr>
+      <w:r>
+        <w:rPr>
+          <w:rFonts w:ascii="Verdana" w:hAnsi="Verdana"/>
+        </w:rPr>
         <w:t>Login as DC Manager: dc@example.com  password: password123</w:t>
       </w:r>
     </w:p>
@@ -1639,23 +3071,17 @@
           <w:ilvl w:val="0"/>
           <w:numId w:val="2"/>
         </w:numPr>
-      </w:pPr>
-      <w:r>
-        <w:t xml:space="preserve">Go </w:t>
-      </w:r>
-      <w:proofErr w:type="spellStart"/>
-      <w:r>
-        <w:t>to</w:t>
-      </w:r>
-      <w:proofErr w:type="spellEnd"/>
-      <w:r>
-        <w:t xml:space="preserve"> </w:t>
-      </w:r>
-      <w:proofErr w:type="spellStart"/>
-      <w:r>
-        <w:t>Dispatcher</w:t>
-      </w:r>
-      <w:proofErr w:type="spellEnd"/>
+        <w:spacing w:line="360" w:lineRule="auto"/>
+        <w:rPr>
+          <w:rFonts w:ascii="Verdana" w:hAnsi="Verdana"/>
+        </w:rPr>
+      </w:pPr>
+      <w:r>
+        <w:rPr>
+          <w:rFonts w:ascii="Verdana" w:hAnsi="Verdana"/>
+        </w:rPr>
+        <w:t>Go to Dispatcher</w:t>
+      </w:r>
     </w:p>
     <w:p>
       <w:pPr>
@@ -1664,25 +3090,16 @@
           <w:ilvl w:val="0"/>
           <w:numId w:val="2"/>
         </w:numPr>
-      </w:pPr>
-      <w:r>
-        <w:t xml:space="preserve">Select on </w:t>
-      </w:r>
-      <w:proofErr w:type="spellStart"/>
-      <w:r>
-        <w:t>the</w:t>
-      </w:r>
-      <w:proofErr w:type="spellEnd"/>
-      <w:r>
-        <w:t xml:space="preserve"> </w:t>
-      </w:r>
-      <w:proofErr w:type="spellStart"/>
-      <w:r>
-        <w:t>left</w:t>
-      </w:r>
-      <w:proofErr w:type="spellEnd"/>
-      <w:r>
-        <w:t xml:space="preserve"> side Distribution Center Antwerpen</w:t>
+        <w:spacing w:line="360" w:lineRule="auto"/>
+        <w:rPr>
+          <w:rFonts w:ascii="Verdana" w:hAnsi="Verdana"/>
+        </w:rPr>
+      </w:pPr>
+      <w:r>
+        <w:rPr>
+          <w:rFonts w:ascii="Verdana" w:hAnsi="Verdana"/>
+        </w:rPr>
+        <w:t>Select on the left side Distribution Center Antwerpen</w:t>
       </w:r>
     </w:p>
     <w:p>
@@ -1692,102 +3109,16 @@
           <w:ilvl w:val="0"/>
           <w:numId w:val="2"/>
         </w:numPr>
-      </w:pPr>
-      <w:proofErr w:type="spellStart"/>
-      <w:r>
-        <w:t>You</w:t>
-      </w:r>
-      <w:proofErr w:type="spellEnd"/>
-      <w:r>
-        <w:t xml:space="preserve"> </w:t>
-      </w:r>
-      <w:proofErr w:type="spellStart"/>
-      <w:r>
-        <w:t>will</w:t>
-      </w:r>
-      <w:proofErr w:type="spellEnd"/>
-      <w:r>
-        <w:t xml:space="preserve"> </w:t>
-      </w:r>
-      <w:proofErr w:type="spellStart"/>
-      <w:r>
-        <w:t>see</w:t>
-      </w:r>
-      <w:proofErr w:type="spellEnd"/>
-      <w:r>
-        <w:t xml:space="preserve"> </w:t>
-      </w:r>
-      <w:proofErr w:type="spellStart"/>
-      <w:r>
-        <w:t>two</w:t>
-      </w:r>
-      <w:proofErr w:type="spellEnd"/>
-      <w:r>
-        <w:t xml:space="preserve"> or more </w:t>
-      </w:r>
-      <w:proofErr w:type="spellStart"/>
-      <w:r>
-        <w:t>loadouts</w:t>
-      </w:r>
-      <w:proofErr w:type="spellEnd"/>
-      <w:r>
-        <w:t xml:space="preserve">, </w:t>
-      </w:r>
-      <w:proofErr w:type="spellStart"/>
-      <w:r>
-        <w:t>one</w:t>
-      </w:r>
-      <w:proofErr w:type="spellEnd"/>
-      <w:r>
-        <w:t xml:space="preserve"> </w:t>
-      </w:r>
-      <w:proofErr w:type="spellStart"/>
-      <w:r>
-        <w:t>with</w:t>
-      </w:r>
-      <w:proofErr w:type="spellEnd"/>
-      <w:r>
-        <w:t xml:space="preserve"> a </w:t>
-      </w:r>
-      <w:proofErr w:type="spellStart"/>
-      <w:r>
-        <w:t>certained</w:t>
-      </w:r>
-      <w:proofErr w:type="spellEnd"/>
-      <w:r>
-        <w:t xml:space="preserve"> </w:t>
-      </w:r>
-      <w:proofErr w:type="spellStart"/>
-      <w:r>
-        <w:t>destination</w:t>
-      </w:r>
-      <w:proofErr w:type="spellEnd"/>
-      <w:r>
-        <w:t xml:space="preserve"> </w:t>
-      </w:r>
-      <w:proofErr w:type="spellStart"/>
-      <w:r>
-        <w:t>and</w:t>
-      </w:r>
-      <w:proofErr w:type="spellEnd"/>
-      <w:r>
-        <w:t xml:space="preserve"> </w:t>
-      </w:r>
-      <w:proofErr w:type="spellStart"/>
-      <w:r>
-        <w:t>other</w:t>
-      </w:r>
-      <w:proofErr w:type="spellEnd"/>
-      <w:r>
-        <w:t xml:space="preserve"> </w:t>
-      </w:r>
-      <w:proofErr w:type="spellStart"/>
-      <w:r>
-        <w:t>with</w:t>
-      </w:r>
-      <w:proofErr w:type="spellEnd"/>
-      <w:r>
-        <w:t xml:space="preserve"> home delivery:</w:t>
+        <w:spacing w:line="360" w:lineRule="auto"/>
+        <w:rPr>
+          <w:rFonts w:ascii="Verdana" w:hAnsi="Verdana"/>
+        </w:rPr>
+      </w:pPr>
+      <w:r>
+        <w:rPr>
+          <w:rFonts w:ascii="Verdana" w:hAnsi="Verdana"/>
+        </w:rPr>
+        <w:t>You will see two or more loadouts, one with a certained destination and other with home delivery:</w:t>
       </w:r>
     </w:p>
     <w:p>
@@ -1797,78 +3128,16 @@
           <w:ilvl w:val="1"/>
           <w:numId w:val="2"/>
         </w:numPr>
-      </w:pPr>
-      <w:proofErr w:type="spellStart"/>
-      <w:r>
-        <w:t>Firstly</w:t>
-      </w:r>
-      <w:proofErr w:type="spellEnd"/>
-      <w:r>
-        <w:t xml:space="preserve"> </w:t>
-      </w:r>
-      <w:proofErr w:type="spellStart"/>
-      <w:r>
-        <w:t>try</w:t>
-      </w:r>
-      <w:proofErr w:type="spellEnd"/>
-      <w:r>
-        <w:t xml:space="preserve"> </w:t>
-      </w:r>
-      <w:proofErr w:type="spellStart"/>
-      <w:r>
-        <w:t>to</w:t>
-      </w:r>
-      <w:proofErr w:type="spellEnd"/>
-      <w:r>
-        <w:t xml:space="preserve"> click </w:t>
-      </w:r>
-      <w:proofErr w:type="spellStart"/>
-      <w:r>
-        <w:t>assign</w:t>
-      </w:r>
-      <w:proofErr w:type="spellEnd"/>
-      <w:r>
-        <w:t xml:space="preserve"> button </w:t>
-      </w:r>
-      <w:proofErr w:type="spellStart"/>
-      <w:r>
-        <w:t>from</w:t>
-      </w:r>
-      <w:proofErr w:type="spellEnd"/>
-      <w:r>
-        <w:t xml:space="preserve"> Home Delivery </w:t>
-      </w:r>
-      <w:proofErr w:type="spellStart"/>
-      <w:r>
-        <w:t>loadout</w:t>
-      </w:r>
-      <w:proofErr w:type="spellEnd"/>
-      <w:r>
-        <w:t xml:space="preserve"> (</w:t>
-      </w:r>
-      <w:proofErr w:type="spellStart"/>
-      <w:r>
-        <w:t>just</w:t>
-      </w:r>
-      <w:proofErr w:type="spellEnd"/>
-      <w:r>
-        <w:t xml:space="preserve"> </w:t>
-      </w:r>
-      <w:proofErr w:type="spellStart"/>
-      <w:r>
-        <w:t>to</w:t>
-      </w:r>
-      <w:proofErr w:type="spellEnd"/>
-      <w:r>
-        <w:t xml:space="preserve"> show error </w:t>
-      </w:r>
-      <w:proofErr w:type="spellStart"/>
-      <w:r>
-        <w:t>message</w:t>
-      </w:r>
-      <w:proofErr w:type="spellEnd"/>
-      <w:r>
-        <w:t>)</w:t>
+        <w:spacing w:line="360" w:lineRule="auto"/>
+        <w:rPr>
+          <w:rFonts w:ascii="Verdana" w:hAnsi="Verdana"/>
+        </w:rPr>
+      </w:pPr>
+      <w:r>
+        <w:rPr>
+          <w:rFonts w:ascii="Verdana" w:hAnsi="Verdana"/>
+        </w:rPr>
+        <w:t>Firstly try to click assign button from Home Delivery loadout (just to show error message)</w:t>
       </w:r>
     </w:p>
     <w:p>
@@ -1878,22 +3147,16 @@
           <w:ilvl w:val="1"/>
           <w:numId w:val="2"/>
         </w:numPr>
-      </w:pPr>
-      <w:proofErr w:type="spellStart"/>
-      <w:r>
-        <w:t>Choose</w:t>
-      </w:r>
-      <w:proofErr w:type="spellEnd"/>
-      <w:r>
-        <w:t xml:space="preserve"> minimum 2/3 packages in </w:t>
-      </w:r>
-      <w:proofErr w:type="spellStart"/>
-      <w:r>
-        <w:t>loadout</w:t>
-      </w:r>
-      <w:proofErr w:type="spellEnd"/>
-      <w:r>
-        <w:t xml:space="preserve"> of home delivery</w:t>
+        <w:spacing w:line="360" w:lineRule="auto"/>
+        <w:rPr>
+          <w:rFonts w:ascii="Verdana" w:hAnsi="Verdana"/>
+        </w:rPr>
+      </w:pPr>
+      <w:r>
+        <w:rPr>
+          <w:rFonts w:ascii="Verdana" w:hAnsi="Verdana"/>
+        </w:rPr>
+        <w:t>Choose minimum 2/3 packages in loadout of home delivery</w:t>
       </w:r>
     </w:p>
     <w:p>
@@ -1903,30 +3166,16 @@
           <w:ilvl w:val="1"/>
           <w:numId w:val="2"/>
         </w:numPr>
-      </w:pPr>
-      <w:proofErr w:type="spellStart"/>
-      <w:r>
-        <w:t>Then</w:t>
-      </w:r>
-      <w:proofErr w:type="spellEnd"/>
-      <w:r>
-        <w:t xml:space="preserve"> </w:t>
-      </w:r>
-      <w:proofErr w:type="spellStart"/>
-      <w:r>
-        <w:t>press</w:t>
-      </w:r>
-      <w:proofErr w:type="spellEnd"/>
-      <w:r>
-        <w:t xml:space="preserve"> </w:t>
-      </w:r>
-      <w:proofErr w:type="spellStart"/>
-      <w:r>
-        <w:t>assign</w:t>
-      </w:r>
-      <w:proofErr w:type="spellEnd"/>
-      <w:r>
-        <w:t xml:space="preserve"> button</w:t>
+        <w:spacing w:line="360" w:lineRule="auto"/>
+        <w:rPr>
+          <w:rFonts w:ascii="Verdana" w:hAnsi="Verdana"/>
+        </w:rPr>
+      </w:pPr>
+      <w:r>
+        <w:rPr>
+          <w:rFonts w:ascii="Verdana" w:hAnsi="Verdana"/>
+        </w:rPr>
+        <w:t>Then press assign button</w:t>
       </w:r>
     </w:p>
     <w:p>
@@ -1936,46 +3185,16 @@
           <w:ilvl w:val="1"/>
           <w:numId w:val="2"/>
         </w:numPr>
-      </w:pPr>
-      <w:proofErr w:type="spellStart"/>
-      <w:r>
-        <w:t>Choose</w:t>
-      </w:r>
-      <w:proofErr w:type="spellEnd"/>
-      <w:r>
-        <w:t xml:space="preserve"> Bob </w:t>
-      </w:r>
-      <w:proofErr w:type="spellStart"/>
-      <w:r>
-        <w:t>Courier</w:t>
-      </w:r>
-      <w:proofErr w:type="spellEnd"/>
-      <w:r>
-        <w:t xml:space="preserve"> </w:t>
-      </w:r>
-      <w:proofErr w:type="spellStart"/>
-      <w:r>
-        <w:t>and</w:t>
-      </w:r>
-      <w:proofErr w:type="spellEnd"/>
-      <w:r>
-        <w:t xml:space="preserve"> </w:t>
-      </w:r>
-      <w:proofErr w:type="spellStart"/>
-      <w:r>
-        <w:t>press</w:t>
-      </w:r>
-      <w:proofErr w:type="spellEnd"/>
-      <w:r>
-        <w:t xml:space="preserve"> </w:t>
-      </w:r>
-      <w:proofErr w:type="spellStart"/>
-      <w:r>
-        <w:t>confirm</w:t>
-      </w:r>
-      <w:proofErr w:type="spellEnd"/>
-      <w:r>
-        <w:t xml:space="preserve"> dispatch button</w:t>
+        <w:spacing w:line="360" w:lineRule="auto"/>
+        <w:rPr>
+          <w:rFonts w:ascii="Verdana" w:hAnsi="Verdana"/>
+        </w:rPr>
+      </w:pPr>
+      <w:r>
+        <w:rPr>
+          <w:rFonts w:ascii="Verdana" w:hAnsi="Verdana"/>
+        </w:rPr>
+        <w:t>Choose Bob Courier and press confirm dispatch button</w:t>
       </w:r>
     </w:p>
     <w:p>
@@ -1985,118 +3204,16 @@
           <w:ilvl w:val="1"/>
           <w:numId w:val="2"/>
         </w:numPr>
-      </w:pPr>
-      <w:proofErr w:type="spellStart"/>
-      <w:r>
-        <w:t>After</w:t>
-      </w:r>
-      <w:proofErr w:type="spellEnd"/>
-      <w:r>
-        <w:t xml:space="preserve"> </w:t>
-      </w:r>
-      <w:proofErr w:type="spellStart"/>
-      <w:r>
-        <w:t>clicking</w:t>
-      </w:r>
-      <w:proofErr w:type="spellEnd"/>
-      <w:r>
-        <w:t xml:space="preserve"> ok </w:t>
-      </w:r>
-      <w:proofErr w:type="spellStart"/>
-      <w:r>
-        <w:t>you</w:t>
-      </w:r>
-      <w:proofErr w:type="spellEnd"/>
-      <w:r>
-        <w:t xml:space="preserve"> </w:t>
-      </w:r>
-      <w:proofErr w:type="spellStart"/>
-      <w:r>
-        <w:t>will</w:t>
-      </w:r>
-      <w:proofErr w:type="spellEnd"/>
-      <w:r>
-        <w:t xml:space="preserve"> </w:t>
-      </w:r>
-      <w:proofErr w:type="spellStart"/>
-      <w:r>
-        <w:t>need</w:t>
-      </w:r>
-      <w:proofErr w:type="spellEnd"/>
-      <w:r>
-        <w:t xml:space="preserve"> </w:t>
-      </w:r>
-      <w:proofErr w:type="spellStart"/>
-      <w:r>
-        <w:t>to</w:t>
-      </w:r>
-      <w:proofErr w:type="spellEnd"/>
-      <w:r>
-        <w:t xml:space="preserve"> </w:t>
-      </w:r>
-      <w:proofErr w:type="spellStart"/>
-      <w:r>
-        <w:t>scroll</w:t>
-      </w:r>
-      <w:proofErr w:type="spellEnd"/>
-      <w:r>
-        <w:t xml:space="preserve"> down </w:t>
-      </w:r>
-      <w:proofErr w:type="spellStart"/>
-      <w:r>
-        <w:t>little</w:t>
-      </w:r>
-      <w:proofErr w:type="spellEnd"/>
-      <w:r>
-        <w:t xml:space="preserve"> bit </w:t>
-      </w:r>
-      <w:proofErr w:type="spellStart"/>
-      <w:r>
-        <w:t>to</w:t>
-      </w:r>
-      <w:proofErr w:type="spellEnd"/>
-      <w:r>
-        <w:t xml:space="preserve"> show </w:t>
-      </w:r>
-      <w:proofErr w:type="spellStart"/>
-      <w:r>
-        <w:t>that</w:t>
-      </w:r>
-      <w:proofErr w:type="spellEnd"/>
-      <w:r>
-        <w:t xml:space="preserve"> </w:t>
-      </w:r>
-      <w:proofErr w:type="spellStart"/>
-      <w:r>
-        <w:t>there</w:t>
-      </w:r>
-      <w:proofErr w:type="spellEnd"/>
-      <w:r>
-        <w:t xml:space="preserve"> is new </w:t>
-      </w:r>
-      <w:proofErr w:type="spellStart"/>
-      <w:r>
-        <w:t>loadout</w:t>
-      </w:r>
-      <w:proofErr w:type="spellEnd"/>
-      <w:r>
-        <w:t xml:space="preserve"> </w:t>
-      </w:r>
-      <w:proofErr w:type="spellStart"/>
-      <w:r>
-        <w:t>created</w:t>
-      </w:r>
-      <w:proofErr w:type="spellEnd"/>
-      <w:r>
-        <w:t xml:space="preserve"> below </w:t>
-      </w:r>
-      <w:proofErr w:type="spellStart"/>
-      <w:r>
-        <w:t>Assigned</w:t>
-      </w:r>
-      <w:proofErr w:type="spellEnd"/>
-      <w:r>
-        <w:t xml:space="preserve"> Packages segment</w:t>
+        <w:spacing w:line="360" w:lineRule="auto"/>
+        <w:rPr>
+          <w:rFonts w:ascii="Verdana" w:hAnsi="Verdana"/>
+        </w:rPr>
+      </w:pPr>
+      <w:r>
+        <w:rPr>
+          <w:rFonts w:ascii="Verdana" w:hAnsi="Verdana"/>
+        </w:rPr>
+        <w:t>After clicking ok you will need to scroll down little bit to show that there is new loadout created below Assigned Packages segment</w:t>
       </w:r>
     </w:p>
     <w:p>
@@ -2106,140 +3223,17 @@
           <w:ilvl w:val="1"/>
           <w:numId w:val="2"/>
         </w:numPr>
-      </w:pPr>
-      <w:proofErr w:type="spellStart"/>
-      <w:r>
-        <w:t>Then</w:t>
-      </w:r>
-      <w:proofErr w:type="spellEnd"/>
-      <w:r>
-        <w:t xml:space="preserve"> on </w:t>
-      </w:r>
-      <w:proofErr w:type="spellStart"/>
-      <w:r>
-        <w:t>the</w:t>
-      </w:r>
-      <w:proofErr w:type="spellEnd"/>
-      <w:r>
-        <w:t xml:space="preserve"> right side </w:t>
-      </w:r>
-      <w:proofErr w:type="spellStart"/>
-      <w:r>
-        <w:t>you</w:t>
-      </w:r>
-      <w:proofErr w:type="spellEnd"/>
-      <w:r>
-        <w:t xml:space="preserve"> </w:t>
-      </w:r>
-      <w:proofErr w:type="spellStart"/>
-      <w:r>
-        <w:t>will</w:t>
-      </w:r>
-      <w:proofErr w:type="spellEnd"/>
-      <w:r>
-        <w:t xml:space="preserve"> </w:t>
-      </w:r>
-      <w:proofErr w:type="spellStart"/>
-      <w:r>
-        <w:t>see</w:t>
-      </w:r>
-      <w:proofErr w:type="spellEnd"/>
-      <w:r>
-        <w:t xml:space="preserve"> </w:t>
-      </w:r>
-      <w:proofErr w:type="spellStart"/>
-      <w:r>
-        <w:t>that</w:t>
-      </w:r>
-      <w:proofErr w:type="spellEnd"/>
-      <w:r>
-        <w:t xml:space="preserve"> </w:t>
-      </w:r>
-      <w:proofErr w:type="spellStart"/>
-      <w:r>
-        <w:t>the</w:t>
-      </w:r>
-      <w:proofErr w:type="spellEnd"/>
-      <w:r>
-        <w:t xml:space="preserve"> </w:t>
-      </w:r>
-      <w:proofErr w:type="spellStart"/>
-      <w:r>
-        <w:t>chosen</w:t>
-      </w:r>
-      <w:proofErr w:type="spellEnd"/>
-      <w:r>
-        <w:t xml:space="preserve"> </w:t>
-      </w:r>
-      <w:proofErr w:type="spellStart"/>
-      <w:r>
-        <w:t>courier</w:t>
-      </w:r>
-      <w:proofErr w:type="spellEnd"/>
-      <w:r>
-        <w:t xml:space="preserve">(Bob </w:t>
-      </w:r>
-      <w:proofErr w:type="spellStart"/>
-      <w:r>
-        <w:t>Courier</w:t>
-      </w:r>
-      <w:proofErr w:type="spellEnd"/>
-      <w:r>
-        <w:t xml:space="preserve">) have different </w:t>
-      </w:r>
-      <w:proofErr w:type="spellStart"/>
-      <w:r>
-        <w:t>color</w:t>
-      </w:r>
-      <w:proofErr w:type="spellEnd"/>
-      <w:r>
-        <w:t xml:space="preserve"> </w:t>
-      </w:r>
-      <w:proofErr w:type="spellStart"/>
-      <w:r>
-        <w:t>you</w:t>
-      </w:r>
-      <w:proofErr w:type="spellEnd"/>
-      <w:r>
-        <w:t xml:space="preserve"> </w:t>
-      </w:r>
-      <w:proofErr w:type="spellStart"/>
-      <w:r>
-        <w:t>can</w:t>
-      </w:r>
-      <w:proofErr w:type="spellEnd"/>
-      <w:r>
-        <w:t xml:space="preserve"> click on View button </w:t>
-      </w:r>
-      <w:proofErr w:type="spellStart"/>
-      <w:r>
-        <w:t>to</w:t>
-      </w:r>
-      <w:proofErr w:type="spellEnd"/>
-      <w:r>
-        <w:t xml:space="preserve"> </w:t>
-      </w:r>
-      <w:proofErr w:type="spellStart"/>
-      <w:r>
-        <w:t>see</w:t>
-      </w:r>
-      <w:proofErr w:type="spellEnd"/>
-      <w:r>
-        <w:t xml:space="preserve"> details of </w:t>
-      </w:r>
-      <w:proofErr w:type="spellStart"/>
-      <w:r>
-        <w:t>this</w:t>
-      </w:r>
-      <w:proofErr w:type="spellEnd"/>
-      <w:r>
-        <w:t xml:space="preserve"> </w:t>
-      </w:r>
-      <w:proofErr w:type="spellStart"/>
-      <w:r>
-        <w:t>courier</w:t>
-      </w:r>
-      <w:proofErr w:type="spellEnd"/>
+        <w:spacing w:line="360" w:lineRule="auto"/>
+        <w:rPr>
+          <w:rFonts w:ascii="Verdana" w:hAnsi="Verdana"/>
+        </w:rPr>
+      </w:pPr>
+      <w:r>
+        <w:rPr>
+          <w:rFonts w:ascii="Verdana" w:hAnsi="Verdana"/>
+        </w:rPr>
+        <w:t>Then on the right side you will see that the chosen courier(Bob Courier) have different color you can click on View button to see details of this courier</w:t>
+      </w:r>
     </w:p>
     <w:p>
       <w:pPr>
@@ -2248,316 +3242,794 @@
           <w:ilvl w:val="1"/>
           <w:numId w:val="2"/>
         </w:numPr>
-      </w:pPr>
-      <w:proofErr w:type="spellStart"/>
-      <w:r>
-        <w:t>Then</w:t>
-      </w:r>
-      <w:proofErr w:type="spellEnd"/>
-      <w:r>
-        <w:t xml:space="preserve"> </w:t>
-      </w:r>
-      <w:proofErr w:type="spellStart"/>
-      <w:r>
-        <w:t>after</w:t>
-      </w:r>
-      <w:proofErr w:type="spellEnd"/>
-      <w:r>
-        <w:t xml:space="preserve"> </w:t>
-      </w:r>
-      <w:proofErr w:type="spellStart"/>
-      <w:r>
-        <w:t>explanation</w:t>
-      </w:r>
-      <w:proofErr w:type="spellEnd"/>
-      <w:r>
-        <w:t xml:space="preserve"> </w:t>
-      </w:r>
-      <w:proofErr w:type="spellStart"/>
-      <w:r>
-        <w:t>press</w:t>
-      </w:r>
-      <w:proofErr w:type="spellEnd"/>
-      <w:r>
-        <w:t xml:space="preserve"> Close</w:t>
-      </w:r>
-    </w:p>
-    <w:p>
-      <w:r>
+        <w:spacing w:line="360" w:lineRule="auto"/>
+        <w:rPr>
+          <w:rFonts w:ascii="Verdana" w:hAnsi="Verdana"/>
+        </w:rPr>
+      </w:pPr>
+      <w:r>
+        <w:rPr>
+          <w:rFonts w:ascii="Verdana" w:hAnsi="Verdana"/>
+        </w:rPr>
+        <w:t>Then after explanation press Close</w:t>
+      </w:r>
+    </w:p>
+    <w:p>
+      <w:pPr>
+        <w:spacing w:line="360" w:lineRule="auto"/>
+        <w:rPr>
+          <w:rFonts w:ascii="Verdana" w:hAnsi="Verdana"/>
+        </w:rPr>
+      </w:pPr>
+      <w:r>
+        <w:rPr>
+          <w:rFonts w:ascii="Verdana" w:hAnsi="Verdana"/>
+        </w:rPr>
         <w:t>•</w:t>
       </w:r>
       <w:r>
+        <w:rPr>
+          <w:rFonts w:ascii="Verdana" w:hAnsi="Verdana"/>
+        </w:rPr>
         <w:tab/>
-      </w:r>
-      <w:proofErr w:type="spellStart"/>
-      <w:r>
-        <w:t>Then</w:t>
-      </w:r>
-      <w:proofErr w:type="spellEnd"/>
-      <w:r>
-        <w:t xml:space="preserve"> </w:t>
-      </w:r>
-      <w:proofErr w:type="spellStart"/>
-      <w:r>
-        <w:t>you</w:t>
-      </w:r>
-      <w:proofErr w:type="spellEnd"/>
-      <w:r>
-        <w:t xml:space="preserve"> </w:t>
-      </w:r>
-      <w:proofErr w:type="spellStart"/>
-      <w:r>
-        <w:t>can</w:t>
-      </w:r>
-      <w:proofErr w:type="spellEnd"/>
-      <w:r>
-        <w:t xml:space="preserve"> Log Out </w:t>
-      </w:r>
-      <w:proofErr w:type="spellStart"/>
-      <w:r>
-        <w:t>and</w:t>
-      </w:r>
-      <w:proofErr w:type="spellEnd"/>
-      <w:r>
-        <w:t xml:space="preserve"> log in as Bob </w:t>
-      </w:r>
-      <w:proofErr w:type="spellStart"/>
-      <w:r>
-        <w:t>Courier</w:t>
-      </w:r>
-      <w:proofErr w:type="spellEnd"/>
-      <w:r>
-        <w:t xml:space="preserve">: courier@example.com </w:t>
-      </w:r>
-      <w:proofErr w:type="spellStart"/>
-      <w:r>
-        <w:t>and</w:t>
-      </w:r>
-      <w:proofErr w:type="spellEnd"/>
-      <w:r>
-        <w:t xml:space="preserve"> password: </w:t>
-      </w:r>
-      <w:proofErr w:type="spellStart"/>
-      <w:r>
-        <w:t>courier</w:t>
-      </w:r>
-      <w:proofErr w:type="spellEnd"/>
-    </w:p>
-    <w:p>
-      <w:r>
+        <w:t>Then you can Log Out and log in as Bob Courier: courier@example.com and password: courier</w:t>
+      </w:r>
+    </w:p>
+    <w:p>
+      <w:pPr>
+        <w:spacing w:line="240" w:lineRule="auto"/>
+        <w:rPr>
+          <w:rFonts w:ascii="Verdana" w:hAnsi="Verdana"/>
+        </w:rPr>
+      </w:pPr>
+      <w:r>
+        <w:rPr>
+          <w:rFonts w:ascii="Verdana" w:hAnsi="Verdana"/>
+        </w:rPr>
         <w:br w:type="page"/>
       </w:r>
     </w:p>
     <w:p>
       <w:pPr>
-        <w:pStyle w:val="Titel"/>
-      </w:pPr>
-      <w:r>
+        <w:spacing w:line="276" w:lineRule="auto"/>
+        <w:rPr>
+          <w:rFonts w:ascii="Verdana" w:hAnsi="Verdana"/>
+        </w:rPr>
+      </w:pPr>
+      <w:r>
+        <w:rPr>
+          <w:rFonts w:ascii="Verdana" w:hAnsi="Verdana"/>
+        </w:rPr>
         <w:lastRenderedPageBreak/>
-        <w:t>COURIER</w:t>
-      </w:r>
-    </w:p>
-    <w:p>
-      <w:pPr>
-        <w:rPr>
-          <w:rFonts w:asciiTheme="majorHAnsi" w:eastAsiaTheme="majorEastAsia" w:hAnsiTheme="majorHAnsi" w:cstheme="majorBidi"/>
-          <w:spacing w:val="-10"/>
-          <w:kern w:val="28"/>
-          <w:sz w:val="56"/>
-          <w:szCs w:val="56"/>
-        </w:rPr>
-      </w:pPr>
-      <w:r>
+        <w:t>Senne:</w:t>
+      </w:r>
+    </w:p>
+    <w:p>
+      <w:pPr>
+        <w:pStyle w:val="Lijstalinea"/>
+        <w:numPr>
+          <w:ilvl w:val="0"/>
+          <w:numId w:val="5"/>
+        </w:numPr>
+        <w:spacing w:line="276" w:lineRule="auto"/>
+        <w:rPr>
+          <w:rFonts w:ascii="Verdana" w:hAnsi="Verdana"/>
+        </w:rPr>
+      </w:pPr>
+      <w:r>
+        <w:rPr>
+          <w:rFonts w:ascii="Verdana" w:hAnsi="Verdana"/>
+        </w:rPr>
+        <w:t xml:space="preserve">Log in with </w:t>
+      </w:r>
+      <w:hyperlink r:id="rId11" w:history="1">
+        <w:r>
+          <w:rPr>
+            <w:rStyle w:val="Hyperlink"/>
+            <w:rFonts w:ascii="Verdana" w:hAnsi="Verdana"/>
+          </w:rPr>
+          <w:t>courier@example.com</w:t>
+        </w:r>
+      </w:hyperlink>
+      <w:r>
+        <w:rPr>
+          <w:rFonts w:ascii="Verdana" w:hAnsi="Verdana"/>
+        </w:rPr>
+        <w:t>,</w:t>
+      </w:r>
+    </w:p>
+    <w:p>
+      <w:pPr>
+        <w:pStyle w:val="Lijstalinea"/>
+        <w:numPr>
+          <w:ilvl w:val="0"/>
+          <w:numId w:val="5"/>
+        </w:numPr>
+        <w:spacing w:line="276" w:lineRule="auto"/>
+        <w:rPr>
+          <w:rFonts w:ascii="Verdana" w:hAnsi="Verdana"/>
+        </w:rPr>
+      </w:pPr>
+      <w:r>
+        <w:rPr>
+          <w:rFonts w:ascii="Verdana" w:hAnsi="Verdana"/>
+        </w:rPr>
+        <w:t>Go to courier workspace,</w:t>
+      </w:r>
+    </w:p>
+    <w:p>
+      <w:pPr>
+        <w:pStyle w:val="Lijstalinea"/>
+        <w:numPr>
+          <w:ilvl w:val="1"/>
+          <w:numId w:val="5"/>
+        </w:numPr>
+        <w:spacing w:line="276" w:lineRule="auto"/>
+        <w:rPr>
+          <w:rFonts w:ascii="Verdana" w:hAnsi="Verdana"/>
+        </w:rPr>
+      </w:pPr>
+      <w:r>
+        <w:rPr>
+          <w:rFonts w:ascii="Verdana" w:hAnsi="Verdana"/>
+        </w:rPr>
+        <w:t>Open Track &amp; Trace recently made package,</w:t>
+      </w:r>
+    </w:p>
+    <w:p>
+      <w:pPr>
+        <w:pStyle w:val="Lijstalinea"/>
+        <w:numPr>
+          <w:ilvl w:val="1"/>
+          <w:numId w:val="5"/>
+        </w:numPr>
+        <w:spacing w:line="276" w:lineRule="auto"/>
+        <w:rPr>
+          <w:rFonts w:ascii="Verdana" w:hAnsi="Verdana"/>
+        </w:rPr>
+      </w:pPr>
+      <w:r>
+        <w:rPr>
+          <w:rFonts w:ascii="Verdana" w:hAnsi="Verdana"/>
+        </w:rPr>
+        <w:t>Scan in recently made package,</w:t>
+      </w:r>
+    </w:p>
+    <w:p>
+      <w:pPr>
+        <w:pStyle w:val="Lijstalinea"/>
+        <w:numPr>
+          <w:ilvl w:val="1"/>
+          <w:numId w:val="5"/>
+        </w:numPr>
+        <w:spacing w:line="276" w:lineRule="auto"/>
+        <w:rPr>
+          <w:rFonts w:ascii="Verdana" w:hAnsi="Verdana"/>
+        </w:rPr>
+      </w:pPr>
+      <w:r>
+        <w:rPr>
+          <w:rFonts w:ascii="Verdana" w:hAnsi="Verdana"/>
+        </w:rPr>
+        <w:t>Scan in again (To show error),</w:t>
+      </w:r>
+    </w:p>
+    <w:p>
+      <w:pPr>
+        <w:pStyle w:val="Lijstalinea"/>
+        <w:numPr>
+          <w:ilvl w:val="1"/>
+          <w:numId w:val="5"/>
+        </w:numPr>
+        <w:spacing w:line="276" w:lineRule="auto"/>
+        <w:rPr>
+          <w:rFonts w:ascii="Verdana" w:hAnsi="Verdana"/>
+        </w:rPr>
+      </w:pPr>
+      <w:r>
+        <w:rPr>
+          <w:rFonts w:ascii="Verdana" w:hAnsi="Verdana"/>
+        </w:rPr>
+        <w:t>Scan out,</w:t>
+      </w:r>
+    </w:p>
+    <w:p>
+      <w:pPr>
+        <w:pStyle w:val="Lijstalinea"/>
+        <w:numPr>
+          <w:ilvl w:val="1"/>
+          <w:numId w:val="5"/>
+        </w:numPr>
+        <w:spacing w:line="276" w:lineRule="auto"/>
+        <w:rPr>
+          <w:rFonts w:ascii="Verdana" w:hAnsi="Verdana"/>
+        </w:rPr>
+      </w:pPr>
+      <w:r>
+        <w:rPr>
+          <w:rFonts w:ascii="Verdana" w:hAnsi="Verdana"/>
+        </w:rPr>
+        <w:t>Scan In &amp; Out twice more,</w:t>
+      </w:r>
+    </w:p>
+    <w:p>
+      <w:pPr>
+        <w:pStyle w:val="Lijstalinea"/>
+        <w:numPr>
+          <w:ilvl w:val="1"/>
+          <w:numId w:val="5"/>
+        </w:numPr>
+        <w:spacing w:line="276" w:lineRule="auto"/>
+        <w:rPr>
+          <w:rFonts w:ascii="Verdana" w:hAnsi="Verdana"/>
+        </w:rPr>
+      </w:pPr>
+      <w:r>
+        <w:rPr>
+          <w:rFonts w:ascii="Verdana" w:hAnsi="Verdana"/>
+        </w:rPr>
+        <w:t>Open the menu beneath &amp; press Undo,</w:t>
+      </w:r>
+    </w:p>
+    <w:p>
+      <w:pPr>
+        <w:pStyle w:val="Lijstalinea"/>
+        <w:numPr>
+          <w:ilvl w:val="1"/>
+          <w:numId w:val="5"/>
+        </w:numPr>
+        <w:spacing w:line="276" w:lineRule="auto"/>
+        <w:rPr>
+          <w:rFonts w:ascii="Verdana" w:hAnsi="Verdana"/>
+        </w:rPr>
+      </w:pPr>
+      <w:r>
+        <w:rPr>
+          <w:rFonts w:ascii="Verdana" w:hAnsi="Verdana"/>
+        </w:rPr>
+        <w:t>Show Track &amp; Trace,</w:t>
+      </w:r>
+    </w:p>
+    <w:p>
+      <w:pPr>
+        <w:pStyle w:val="Lijstalinea"/>
+        <w:numPr>
+          <w:ilvl w:val="0"/>
+          <w:numId w:val="5"/>
+        </w:numPr>
+        <w:spacing w:line="276" w:lineRule="auto"/>
+        <w:rPr>
+          <w:rFonts w:ascii="Verdana" w:hAnsi="Verdana"/>
+        </w:rPr>
+      </w:pPr>
+      <w:r>
+        <w:rPr>
+          <w:rFonts w:ascii="Verdana" w:hAnsi="Verdana"/>
+        </w:rPr>
+        <w:t xml:space="preserve">Open </w:t>
+      </w:r>
+      <w:hyperlink r:id="rId12" w:history="1">
+        <w:r>
+          <w:rPr>
+            <w:rStyle w:val="Hyperlink"/>
+            <w:rFonts w:ascii="Verdana" w:hAnsi="Verdana"/>
+          </w:rPr>
+          <w:t>http://localhost/track/REF125495</w:t>
+        </w:r>
+      </w:hyperlink>
+      <w:r>
+        <w:rPr>
+          <w:rFonts w:ascii="Verdana" w:hAnsi="Verdana"/>
+        </w:rPr>
+        <w:t>,</w:t>
+      </w:r>
+    </w:p>
+    <w:p>
+      <w:pPr>
+        <w:pStyle w:val="Lijstalinea"/>
+        <w:numPr>
+          <w:ilvl w:val="1"/>
+          <w:numId w:val="5"/>
+        </w:numPr>
+        <w:spacing w:line="276" w:lineRule="auto"/>
+        <w:rPr>
+          <w:rFonts w:ascii="Verdana" w:hAnsi="Verdana"/>
+        </w:rPr>
+      </w:pPr>
+      <w:r>
+        <w:rPr>
+          <w:rFonts w:ascii="Verdana" w:hAnsi="Verdana"/>
+        </w:rPr>
+        <w:t>Show the track &amp; trace,</w:t>
+      </w:r>
+    </w:p>
+    <w:p>
+      <w:pPr>
+        <w:pStyle w:val="Lijstalinea"/>
+        <w:numPr>
+          <w:ilvl w:val="1"/>
+          <w:numId w:val="5"/>
+        </w:numPr>
+        <w:spacing w:line="276" w:lineRule="auto"/>
+        <w:rPr>
+          <w:rFonts w:ascii="Verdana" w:hAnsi="Verdana"/>
+        </w:rPr>
+      </w:pPr>
+      <w:r>
+        <w:rPr>
+          <w:rFonts w:ascii="Verdana" w:hAnsi="Verdana"/>
+        </w:rPr>
+        <w:t>Make a QR code with package id 2,</w:t>
+      </w:r>
+    </w:p>
+    <w:p>
+      <w:pPr>
+        <w:pStyle w:val="Lijstalinea"/>
+        <w:numPr>
+          <w:ilvl w:val="1"/>
+          <w:numId w:val="5"/>
+        </w:numPr>
+        <w:spacing w:line="276" w:lineRule="auto"/>
+        <w:rPr>
+          <w:rFonts w:ascii="Verdana" w:hAnsi="Verdana"/>
+        </w:rPr>
+      </w:pPr>
+      <w:r>
+        <w:rPr>
+          <w:rFonts w:ascii="Verdana" w:hAnsi="Verdana"/>
+        </w:rPr>
+        <w:t>Scan the QR with option DELIVER,</w:t>
+      </w:r>
+    </w:p>
+    <w:p>
+      <w:pPr>
+        <w:pStyle w:val="Lijstalinea"/>
+        <w:numPr>
+          <w:ilvl w:val="1"/>
+          <w:numId w:val="5"/>
+        </w:numPr>
+        <w:spacing w:line="276" w:lineRule="auto"/>
+        <w:rPr>
+          <w:rFonts w:ascii="Verdana" w:hAnsi="Verdana"/>
+        </w:rPr>
+      </w:pPr>
+      <w:r>
+        <w:rPr>
+          <w:rFonts w:ascii="Verdana" w:hAnsi="Verdana"/>
+        </w:rPr>
+        <w:t>Show Track &amp; Trace,</w:t>
+      </w:r>
+    </w:p>
+    <w:p>
+      <w:pPr>
+        <w:pStyle w:val="Lijstalinea"/>
+        <w:numPr>
+          <w:ilvl w:val="0"/>
+          <w:numId w:val="5"/>
+        </w:numPr>
+        <w:spacing w:line="276" w:lineRule="auto"/>
+        <w:rPr>
+          <w:rFonts w:ascii="Verdana" w:hAnsi="Verdana"/>
+        </w:rPr>
+      </w:pPr>
+      <w:r>
+        <w:rPr>
+          <w:rFonts w:ascii="Verdana" w:hAnsi="Verdana"/>
+        </w:rPr>
+        <w:t xml:space="preserve">Open </w:t>
+      </w:r>
+      <w:hyperlink r:id="rId13" w:history="1">
+        <w:r>
+          <w:rPr>
+            <w:rStyle w:val="Hyperlink"/>
+            <w:rFonts w:ascii="Verdana" w:hAnsi="Verdana"/>
+          </w:rPr>
+          <w:t>http://localhost/track/REF125486</w:t>
+        </w:r>
+      </w:hyperlink>
+      <w:r>
+        <w:rPr>
+          <w:rFonts w:ascii="Verdana" w:hAnsi="Verdana"/>
+        </w:rPr>
+        <w:t>,</w:t>
+      </w:r>
+    </w:p>
+    <w:p>
+      <w:pPr>
+        <w:pStyle w:val="Lijstalinea"/>
+        <w:numPr>
+          <w:ilvl w:val="1"/>
+          <w:numId w:val="5"/>
+        </w:numPr>
+        <w:spacing w:line="276" w:lineRule="auto"/>
+        <w:rPr>
+          <w:rFonts w:ascii="Verdana" w:hAnsi="Verdana"/>
+        </w:rPr>
+      </w:pPr>
+      <w:r>
+        <w:rPr>
+          <w:rFonts w:ascii="Verdana" w:hAnsi="Verdana"/>
+        </w:rPr>
+        <w:t>Show the Track &amp; Trace,</w:t>
+      </w:r>
+    </w:p>
+    <w:p>
+      <w:pPr>
+        <w:pStyle w:val="Lijstalinea"/>
+        <w:numPr>
+          <w:ilvl w:val="1"/>
+          <w:numId w:val="5"/>
+        </w:numPr>
+        <w:spacing w:line="276" w:lineRule="auto"/>
+        <w:rPr>
+          <w:rFonts w:ascii="Verdana" w:hAnsi="Verdana"/>
+        </w:rPr>
+      </w:pPr>
+      <w:r>
+        <w:rPr>
+          <w:rFonts w:ascii="Verdana" w:hAnsi="Verdana"/>
+        </w:rPr>
+        <w:t>Make a QR code with package id 3,</w:t>
+      </w:r>
+    </w:p>
+    <w:p>
+      <w:pPr>
+        <w:pStyle w:val="Lijstalinea"/>
+        <w:numPr>
+          <w:ilvl w:val="1"/>
+          <w:numId w:val="5"/>
+        </w:numPr>
+        <w:spacing w:line="276" w:lineRule="auto"/>
+        <w:rPr>
+          <w:rFonts w:ascii="Verdana" w:hAnsi="Verdana"/>
+        </w:rPr>
+      </w:pPr>
+      <w:r>
+        <w:rPr>
+          <w:rFonts w:ascii="Verdana" w:hAnsi="Verdana"/>
+        </w:rPr>
+        <w:t>Scan the QR with option FAILED,</w:t>
+      </w:r>
+    </w:p>
+    <w:p>
+      <w:pPr>
+        <w:pStyle w:val="Lijstalinea"/>
+        <w:numPr>
+          <w:ilvl w:val="1"/>
+          <w:numId w:val="5"/>
+        </w:numPr>
+        <w:spacing w:line="276" w:lineRule="auto"/>
+        <w:rPr>
+          <w:rFonts w:ascii="Verdana" w:hAnsi="Verdana"/>
+        </w:rPr>
+      </w:pPr>
+      <w:r>
+        <w:rPr>
+          <w:rFonts w:ascii="Verdana" w:hAnsi="Verdana"/>
+        </w:rPr>
+        <w:t>Show Track &amp; Trace,</w:t>
+      </w:r>
+    </w:p>
+    <w:p>
+      <w:pPr>
+        <w:pStyle w:val="Lijstalinea"/>
+        <w:numPr>
+          <w:ilvl w:val="0"/>
+          <w:numId w:val="5"/>
+        </w:numPr>
+        <w:spacing w:line="276" w:lineRule="auto"/>
+        <w:rPr>
+          <w:rFonts w:ascii="Verdana" w:hAnsi="Verdana"/>
+        </w:rPr>
+      </w:pPr>
+      <w:r>
+        <w:rPr>
+          <w:rFonts w:ascii="Verdana" w:hAnsi="Verdana"/>
+        </w:rPr>
+        <w:t xml:space="preserve">Open </w:t>
+      </w:r>
+      <w:hyperlink r:id="rId14" w:history="1">
+        <w:r>
+          <w:rPr>
+            <w:rStyle w:val="Hyperlink"/>
+            <w:rFonts w:ascii="Verdana" w:hAnsi="Verdana"/>
+          </w:rPr>
+          <w:t>http://localhost/track/REF195496</w:t>
+        </w:r>
+      </w:hyperlink>
+      <w:r>
+        <w:rPr>
+          <w:rFonts w:ascii="Verdana" w:hAnsi="Verdana"/>
+        </w:rPr>
+        <w:t>,</w:t>
+      </w:r>
+    </w:p>
+    <w:p>
+      <w:pPr>
+        <w:pStyle w:val="Lijstalinea"/>
+        <w:numPr>
+          <w:ilvl w:val="1"/>
+          <w:numId w:val="5"/>
+        </w:numPr>
+        <w:spacing w:line="276" w:lineRule="auto"/>
+        <w:rPr>
+          <w:rFonts w:ascii="Verdana" w:hAnsi="Verdana"/>
+        </w:rPr>
+      </w:pPr>
+      <w:r>
+        <w:rPr>
+          <w:rFonts w:ascii="Verdana" w:hAnsi="Verdana"/>
+        </w:rPr>
+        <w:t>Show the Track &amp; Trace,</w:t>
+      </w:r>
+    </w:p>
+    <w:p>
+      <w:pPr>
+        <w:pStyle w:val="Lijstalinea"/>
+        <w:numPr>
+          <w:ilvl w:val="1"/>
+          <w:numId w:val="5"/>
+        </w:numPr>
+        <w:spacing w:line="276" w:lineRule="auto"/>
+        <w:rPr>
+          <w:rFonts w:ascii="Verdana" w:hAnsi="Verdana"/>
+        </w:rPr>
+      </w:pPr>
+      <w:r>
+        <w:rPr>
+          <w:rFonts w:ascii="Verdana" w:hAnsi="Verdana"/>
+        </w:rPr>
+        <w:t>Make a QR code with package id 4,</w:t>
+      </w:r>
+    </w:p>
+    <w:p>
+      <w:pPr>
+        <w:pStyle w:val="Lijstalinea"/>
+        <w:numPr>
+          <w:ilvl w:val="1"/>
+          <w:numId w:val="5"/>
+        </w:numPr>
+        <w:spacing w:line="276" w:lineRule="auto"/>
+        <w:rPr>
+          <w:rFonts w:ascii="Verdana" w:hAnsi="Verdana"/>
+        </w:rPr>
+      </w:pPr>
+      <w:r>
+        <w:rPr>
+          <w:rFonts w:ascii="Verdana" w:hAnsi="Verdana"/>
+        </w:rPr>
+        <w:t>Scan the QR with option RETURN,</w:t>
+      </w:r>
+    </w:p>
+    <w:p>
+      <w:pPr>
+        <w:pStyle w:val="Lijstalinea"/>
+        <w:numPr>
+          <w:ilvl w:val="1"/>
+          <w:numId w:val="5"/>
+        </w:numPr>
+        <w:spacing w:line="276" w:lineRule="auto"/>
+        <w:rPr>
+          <w:rFonts w:ascii="Verdana" w:hAnsi="Verdana"/>
+        </w:rPr>
+      </w:pPr>
+      <w:r>
+        <w:rPr>
+          <w:rFonts w:ascii="Verdana" w:hAnsi="Verdana"/>
+        </w:rPr>
+        <w:t>Show Track &amp; Trace</w:t>
+      </w:r>
+      <w:r>
+        <w:rPr>
+          <w:rFonts w:ascii="Verdana" w:hAnsi="Verdana"/>
+        </w:rPr>
         <w:br w:type="page"/>
       </w:r>
     </w:p>
     <w:p>
-      <w:r>
+      <w:pPr>
+        <w:spacing w:line="240" w:lineRule="auto"/>
+        <w:rPr>
+          <w:rFonts w:ascii="Verdana" w:hAnsi="Verdana"/>
+        </w:rPr>
+      </w:pPr>
+      <w:r>
+        <w:rPr>
+          <w:rFonts w:ascii="Verdana" w:hAnsi="Verdana"/>
+        </w:rPr>
         <w:lastRenderedPageBreak/>
         <w:t>Airport:</w:t>
       </w:r>
     </w:p>
     <w:p>
-      <w:proofErr w:type="spellStart"/>
-      <w:r>
-        <w:t>Quickly</w:t>
-      </w:r>
-      <w:proofErr w:type="spellEnd"/>
-      <w:r>
-        <w:t xml:space="preserve"> show features</w:t>
-      </w:r>
-    </w:p>
-    <w:p>
-      <w:pPr>
+      <w:pPr>
+        <w:spacing w:line="240" w:lineRule="auto"/>
+        <w:rPr>
+          <w:rFonts w:ascii="Verdana" w:hAnsi="Verdana"/>
+        </w:rPr>
+      </w:pPr>
+      <w:r>
+        <w:rPr>
+          <w:rFonts w:ascii="Verdana" w:hAnsi="Verdana"/>
+        </w:rPr>
+        <w:t>Quickly show features</w:t>
+      </w:r>
+    </w:p>
+    <w:p>
+      <w:pPr>
+        <w:spacing w:line="240" w:lineRule="auto"/>
         <w:ind w:left="720"/>
-      </w:pPr>
-      <w:r>
-        <w:t xml:space="preserve">Log in at </w:t>
-      </w:r>
-      <w:proofErr w:type="spellStart"/>
-      <w:r>
-        <w:t>ebbr</w:t>
-      </w:r>
-      <w:proofErr w:type="spellEnd"/>
-      <w:r>
-        <w:t>: airport@example.com password123</w:t>
-      </w:r>
-    </w:p>
-    <w:p>
-      <w:pPr>
+        <w:rPr>
+          <w:rFonts w:ascii="Verdana" w:hAnsi="Verdana"/>
+        </w:rPr>
+      </w:pPr>
+      <w:r>
+        <w:rPr>
+          <w:rFonts w:ascii="Verdana" w:hAnsi="Verdana"/>
+        </w:rPr>
+        <w:t>Log in at ebbr: airport@example.com password123</w:t>
+      </w:r>
+    </w:p>
+    <w:p>
+      <w:pPr>
+        <w:spacing w:line="240" w:lineRule="auto"/>
         <w:ind w:left="720"/>
-      </w:pPr>
-      <w:r>
-        <w:t xml:space="preserve">Show pages </w:t>
-      </w:r>
-      <w:proofErr w:type="spellStart"/>
-      <w:r>
-        <w:t>following</w:t>
-      </w:r>
-      <w:proofErr w:type="spellEnd"/>
-      <w:r>
-        <w:t xml:space="preserve"> </w:t>
-      </w:r>
-      <w:proofErr w:type="spellStart"/>
-      <w:r>
-        <w:t>ppt</w:t>
-      </w:r>
-      <w:proofErr w:type="spellEnd"/>
-    </w:p>
-    <w:p>
-      <w:pPr>
+        <w:rPr>
+          <w:rFonts w:ascii="Verdana" w:hAnsi="Verdana"/>
+        </w:rPr>
+      </w:pPr>
+      <w:r>
+        <w:rPr>
+          <w:rFonts w:ascii="Verdana" w:hAnsi="Verdana"/>
+        </w:rPr>
+        <w:t>Show pages following ppt</w:t>
+      </w:r>
+    </w:p>
+    <w:p>
+      <w:pPr>
+        <w:spacing w:line="240" w:lineRule="auto"/>
         <w:ind w:left="720"/>
-      </w:pPr>
-      <w:r>
-        <w:t xml:space="preserve">At packagepage </w:t>
-      </w:r>
-      <w:proofErr w:type="spellStart"/>
-      <w:r>
-        <w:t>assign</w:t>
-      </w:r>
-      <w:proofErr w:type="spellEnd"/>
-      <w:r>
-        <w:t xml:space="preserve"> flight</w:t>
-      </w:r>
-    </w:p>
-    <w:p>
-      <w:pPr>
+        <w:rPr>
+          <w:rFonts w:ascii="Verdana" w:hAnsi="Verdana"/>
+        </w:rPr>
+      </w:pPr>
+      <w:r>
+        <w:rPr>
+          <w:rFonts w:ascii="Verdana" w:hAnsi="Verdana"/>
+        </w:rPr>
+        <w:t>At packagepage assign flight</w:t>
+      </w:r>
+    </w:p>
+    <w:p>
+      <w:pPr>
+        <w:spacing w:line="240" w:lineRule="auto"/>
         <w:ind w:left="720"/>
-      </w:pPr>
-      <w:r>
-        <w:t xml:space="preserve">Delay a flight </w:t>
-      </w:r>
-      <w:proofErr w:type="spellStart"/>
-      <w:r>
-        <w:t>and</w:t>
-      </w:r>
-      <w:proofErr w:type="spellEnd"/>
-      <w:r>
-        <w:t xml:space="preserve"> cancel flight </w:t>
-      </w:r>
-      <w:proofErr w:type="spellStart"/>
-      <w:r>
-        <w:t>with</w:t>
-      </w:r>
-      <w:proofErr w:type="spellEnd"/>
-      <w:r>
-        <w:t xml:space="preserve"> package on</w:t>
-      </w:r>
-    </w:p>
-    <w:p>
-      <w:pPr>
+        <w:rPr>
+          <w:rFonts w:ascii="Verdana" w:hAnsi="Verdana"/>
+        </w:rPr>
+      </w:pPr>
+      <w:r>
+        <w:rPr>
+          <w:rFonts w:ascii="Verdana" w:hAnsi="Verdana"/>
+        </w:rPr>
+        <w:t>Delay a flight and cancel flight with package on</w:t>
+      </w:r>
+    </w:p>
+    <w:p>
+      <w:pPr>
+        <w:spacing w:line="240" w:lineRule="auto"/>
         <w:ind w:left="720"/>
-      </w:pPr>
-      <w:proofErr w:type="spellStart"/>
-      <w:r>
-        <w:t>Reassign</w:t>
-      </w:r>
-      <w:proofErr w:type="spellEnd"/>
-      <w:r>
-        <w:t xml:space="preserve"> package </w:t>
-      </w:r>
-      <w:proofErr w:type="spellStart"/>
-      <w:r>
-        <w:t>to</w:t>
-      </w:r>
-      <w:proofErr w:type="spellEnd"/>
-      <w:r>
-        <w:t xml:space="preserve"> different flight</w:t>
-      </w:r>
-    </w:p>
-    <w:p>
-      <w:r>
+        <w:rPr>
+          <w:rFonts w:ascii="Verdana" w:hAnsi="Verdana"/>
+        </w:rPr>
+      </w:pPr>
+      <w:r>
+        <w:rPr>
+          <w:rFonts w:ascii="Verdana" w:hAnsi="Verdana"/>
+        </w:rPr>
+        <w:t>Reassign package to different flight</w:t>
+      </w:r>
+    </w:p>
+    <w:p>
+      <w:pPr>
+        <w:spacing w:line="240" w:lineRule="auto"/>
+        <w:rPr>
+          <w:rFonts w:ascii="Verdana" w:hAnsi="Verdana"/>
+        </w:rPr>
+      </w:pPr>
+      <w:r>
+        <w:rPr>
+          <w:rFonts w:ascii="Verdana" w:hAnsi="Verdana"/>
+        </w:rPr>
         <w:t>Continue demo:</w:t>
       </w:r>
     </w:p>
     <w:p>
-      <w:r>
+      <w:pPr>
+        <w:spacing w:line="240" w:lineRule="auto"/>
+        <w:rPr>
+          <w:rFonts w:ascii="Verdana" w:hAnsi="Verdana"/>
+        </w:rPr>
+      </w:pPr>
+      <w:r>
+        <w:rPr>
+          <w:rFonts w:ascii="Verdana" w:hAnsi="Verdana"/>
+        </w:rPr>
         <w:tab/>
-        <w:t xml:space="preserve">Log in at </w:t>
-      </w:r>
-      <w:proofErr w:type="spellStart"/>
-      <w:r>
-        <w:t>klax</w:t>
-      </w:r>
-      <w:proofErr w:type="spellEnd"/>
-      <w:r>
-        <w:t>: laair@example.com password123</w:t>
-      </w:r>
-    </w:p>
-    <w:p>
-      <w:r>
+        <w:t>Log in at klax: laair@example.com password123</w:t>
+      </w:r>
+    </w:p>
+    <w:p>
+      <w:pPr>
+        <w:spacing w:line="240" w:lineRule="auto"/>
+        <w:rPr>
+          <w:rFonts w:ascii="Verdana" w:hAnsi="Verdana"/>
+        </w:rPr>
+      </w:pPr>
+      <w:r>
+        <w:rPr>
+          <w:rFonts w:ascii="Verdana" w:hAnsi="Verdana"/>
+        </w:rPr>
         <w:tab/>
-      </w:r>
-      <w:proofErr w:type="spellStart"/>
-      <w:r>
-        <w:t>Assign</w:t>
-      </w:r>
-      <w:proofErr w:type="spellEnd"/>
-      <w:r>
-        <w:t xml:space="preserve"> demo package </w:t>
-      </w:r>
-      <w:proofErr w:type="spellStart"/>
-      <w:r>
-        <w:t>to</w:t>
-      </w:r>
-      <w:proofErr w:type="spellEnd"/>
-      <w:r>
-        <w:t xml:space="preserve"> a flight</w:t>
-      </w:r>
-    </w:p>
-    <w:p>
-      <w:r>
+        <w:t>Assign demo package to a flight</w:t>
+      </w:r>
+    </w:p>
+    <w:p>
+      <w:pPr>
+        <w:spacing w:line="240" w:lineRule="auto"/>
+        <w:rPr>
+          <w:rFonts w:ascii="Verdana" w:hAnsi="Verdana"/>
+        </w:rPr>
+      </w:pPr>
+      <w:r>
+        <w:rPr>
+          <w:rFonts w:ascii="Verdana" w:hAnsi="Verdana"/>
+        </w:rPr>
         <w:tab/>
-        <w:t xml:space="preserve">Scan package out of </w:t>
-      </w:r>
-      <w:proofErr w:type="spellStart"/>
-      <w:r>
-        <w:t>klax</w:t>
-      </w:r>
-      <w:proofErr w:type="spellEnd"/>
-    </w:p>
-    <w:p>
-      <w:r>
+        <w:t>Scan package out of klax</w:t>
+      </w:r>
+    </w:p>
+    <w:p>
+      <w:pPr>
+        <w:spacing w:line="240" w:lineRule="auto"/>
+        <w:rPr>
+          <w:rFonts w:ascii="Verdana" w:hAnsi="Verdana"/>
+        </w:rPr>
+      </w:pPr>
+      <w:r>
+        <w:rPr>
+          <w:rFonts w:ascii="Verdana" w:hAnsi="Verdana"/>
+        </w:rPr>
         <w:tab/>
-        <w:t xml:space="preserve">Log in at </w:t>
-      </w:r>
-      <w:proofErr w:type="spellStart"/>
-      <w:r>
-        <w:t>Antwerp</w:t>
-      </w:r>
-      <w:proofErr w:type="spellEnd"/>
-      <w:r>
-        <w:t>: antwerpair@example.com password123</w:t>
-      </w:r>
-    </w:p>
-    <w:p>
-      <w:r>
+        <w:t>Log in at Antwerp: antwerpair@example.com password123</w:t>
+      </w:r>
+    </w:p>
+    <w:p>
+      <w:pPr>
+        <w:spacing w:line="240" w:lineRule="auto"/>
+        <w:rPr>
+          <w:rFonts w:ascii="Verdana" w:hAnsi="Verdana"/>
+        </w:rPr>
+      </w:pPr>
+      <w:r>
+        <w:rPr>
+          <w:rFonts w:ascii="Verdana" w:hAnsi="Verdana"/>
+        </w:rPr>
         <w:tab/>
         <w:t>Scan in package</w:t>
       </w:r>
     </w:p>
     <w:p>
-      <w:r>
+      <w:pPr>
+        <w:spacing w:line="240" w:lineRule="auto"/>
+        <w:rPr>
+          <w:rFonts w:ascii="Verdana" w:hAnsi="Verdana"/>
+        </w:rPr>
+      </w:pPr>
+      <w:r>
+        <w:rPr>
+          <w:rFonts w:ascii="Verdana" w:hAnsi="Verdana"/>
+        </w:rPr>
         <w:tab/>
         <w:t>Show next step is dc</w:t>
       </w:r>
@@ -2575,6 +4047,118 @@
 <file path=word/numbering.xml><?xml version="1.0" encoding="utf-8"?>
 <w:numbering xmlns:wpc="http://schemas.microsoft.com/office/word/2010/wordprocessingCanvas" xmlns:cx="http://schemas.microsoft.com/office/drawing/2014/chartex" xmlns:cx1="http://schemas.microsoft.com/office/drawing/2015/9/8/chartex" xmlns:cx2="http://schemas.microsoft.com/office/drawing/2015/10/21/chartex" xmlns:cx3="http://schemas.microsoft.com/office/drawing/2016/5/9/chartex" xmlns:cx4="http://schemas.microsoft.com/office/drawing/2016/5/10/chartex" xmlns:cx5="http://schemas.microsoft.com/office/drawing/2016/5/11/chartex" xmlns:cx6="http://schemas.microsoft.com/office/drawing/2016/5/12/chartex" xmlns:cx7="http://schemas.microsoft.com/office/drawing/2016/5/13/chartex" xmlns:cx8="http://schemas.microsoft.com/office/drawing/2016/5/14/chartex" xmlns:mc="http://schemas.openxmlformats.org/markup-compatibility/2006" xmlns:aink="http://schemas.microsoft.com/office/drawing/2016/ink" xmlns:am3d="http://schemas.microsoft.com/office/drawing/2017/model3d" xmlns:o="urn:schemas-microsoft-com:office:office" xmlns:oel="http://schemas.microsoft.com/office/2019/extlst" xmlns:r="http://schemas.openxmlformats.org/officeDocument/2006/relationships" xmlns:m="http://schemas.openxmlformats.org/officeDocument/2006/math" xmlns:v="urn:schemas-microsoft-com:vml" xmlns:wp14="http://schemas.microsoft.com/office/word/2010/wordprocessingDrawing" xmlns:wp="http://schemas.openxmlformats.org/drawingml/2006/wordprocessingDrawing" xmlns:w10="urn:schemas-microsoft-com:office:word" xmlns:w="http://schemas.openxmlformats.org/wordprocessingml/2006/main" xmlns:w14="http://schemas.microsoft.com/office/word/2010/wordml" xmlns:w15="http://schemas.microsoft.com/office/word/2012/wordml" xmlns:w16cex="http://schemas.microsoft.com/office/word/2018/wordml/cex" xmlns:w16cid="http://schemas.microsoft.com/office/word/2016/wordml/cid" xmlns:w16="http://schemas.microsoft.com/office/word/2018/wordml" xmlns:w16du="http://schemas.microsoft.com/office/word/2023/wordml/word16du" xmlns:w16sdtdh="http://schemas.microsoft.com/office/word/2020/wordml/sdtdatahash" xmlns:w16sdtfl="http://schemas.microsoft.com/office/word/2024/wordml/sdtformatlock" xmlns:w16se="http://schemas.microsoft.com/office/word/2015/wordml/symex" xmlns:wpg="http://schemas.microsoft.com/office/word/2010/wordprocessingGroup" xmlns:wpi="http://schemas.microsoft.com/office/word/2010/wordprocessingInk" xmlns:wne="http://schemas.microsoft.com/office/word/2006/wordml" xmlns:wps="http://schemas.microsoft.com/office/word/2010/wordprocessingShape" mc:Ignorable="w14 w15 w16se w16cid w16 w16cex w16sdtdh w16sdtfl w16du wp14">
   <w:abstractNum w:abstractNumId="0" w15:restartNumberingAfterBreak="0">
+    <w:nsid w:val="25351679"/>
+    <w:multiLevelType w:val="hybridMultilevel"/>
+    <w:tmpl w:val="0A3627C6"/>
+    <w:lvl w:ilvl="0" w:tplc="2F8A23F6">
+      <w:numFmt w:val="bullet"/>
+      <w:lvlText w:val="-"/>
+      <w:lvlJc w:val="left"/>
+      <w:pPr>
+        <w:ind w:left="720" w:hanging="360"/>
+      </w:pPr>
+      <w:rPr>
+        <w:rFonts w:ascii="Aptos" w:eastAsiaTheme="minorHAnsi" w:hAnsi="Aptos" w:cstheme="minorBidi" w:hint="default"/>
+      </w:rPr>
+    </w:lvl>
+    <w:lvl w:ilvl="1" w:tplc="20000003">
+      <w:start w:val="1"/>
+      <w:numFmt w:val="bullet"/>
+      <w:lvlText w:val="o"/>
+      <w:lvlJc w:val="left"/>
+      <w:pPr>
+        <w:ind w:left="1440" w:hanging="360"/>
+      </w:pPr>
+      <w:rPr>
+        <w:rFonts w:ascii="Courier New" w:hAnsi="Courier New" w:cs="Courier New" w:hint="default"/>
+      </w:rPr>
+    </w:lvl>
+    <w:lvl w:ilvl="2" w:tplc="20000005">
+      <w:start w:val="1"/>
+      <w:numFmt w:val="bullet"/>
+      <w:lvlText w:val=""/>
+      <w:lvlJc w:val="left"/>
+      <w:pPr>
+        <w:ind w:left="2160" w:hanging="360"/>
+      </w:pPr>
+      <w:rPr>
+        <w:rFonts w:ascii="Wingdings" w:hAnsi="Wingdings" w:hint="default"/>
+      </w:rPr>
+    </w:lvl>
+    <w:lvl w:ilvl="3" w:tplc="20000001">
+      <w:start w:val="1"/>
+      <w:numFmt w:val="bullet"/>
+      <w:lvlText w:val=""/>
+      <w:lvlJc w:val="left"/>
+      <w:pPr>
+        <w:ind w:left="2880" w:hanging="360"/>
+      </w:pPr>
+      <w:rPr>
+        <w:rFonts w:ascii="Symbol" w:hAnsi="Symbol" w:hint="default"/>
+      </w:rPr>
+    </w:lvl>
+    <w:lvl w:ilvl="4" w:tplc="20000003">
+      <w:start w:val="1"/>
+      <w:numFmt w:val="bullet"/>
+      <w:lvlText w:val="o"/>
+      <w:lvlJc w:val="left"/>
+      <w:pPr>
+        <w:ind w:left="3600" w:hanging="360"/>
+      </w:pPr>
+      <w:rPr>
+        <w:rFonts w:ascii="Courier New" w:hAnsi="Courier New" w:cs="Courier New" w:hint="default"/>
+      </w:rPr>
+    </w:lvl>
+    <w:lvl w:ilvl="5" w:tplc="20000005">
+      <w:start w:val="1"/>
+      <w:numFmt w:val="bullet"/>
+      <w:lvlText w:val=""/>
+      <w:lvlJc w:val="left"/>
+      <w:pPr>
+        <w:ind w:left="4320" w:hanging="360"/>
+      </w:pPr>
+      <w:rPr>
+        <w:rFonts w:ascii="Wingdings" w:hAnsi="Wingdings" w:hint="default"/>
+      </w:rPr>
+    </w:lvl>
+    <w:lvl w:ilvl="6" w:tplc="20000001">
+      <w:start w:val="1"/>
+      <w:numFmt w:val="bullet"/>
+      <w:lvlText w:val=""/>
+      <w:lvlJc w:val="left"/>
+      <w:pPr>
+        <w:ind w:left="5040" w:hanging="360"/>
+      </w:pPr>
+      <w:rPr>
+        <w:rFonts w:ascii="Symbol" w:hAnsi="Symbol" w:hint="default"/>
+      </w:rPr>
+    </w:lvl>
+    <w:lvl w:ilvl="7" w:tplc="20000003">
+      <w:start w:val="1"/>
+      <w:numFmt w:val="bullet"/>
+      <w:lvlText w:val="o"/>
+      <w:lvlJc w:val="left"/>
+      <w:pPr>
+        <w:ind w:left="5760" w:hanging="360"/>
+      </w:pPr>
+      <w:rPr>
+        <w:rFonts w:ascii="Courier New" w:hAnsi="Courier New" w:cs="Courier New" w:hint="default"/>
+      </w:rPr>
+    </w:lvl>
+    <w:lvl w:ilvl="8" w:tplc="20000005">
+      <w:start w:val="1"/>
+      <w:numFmt w:val="bullet"/>
+      <w:lvlText w:val=""/>
+      <w:lvlJc w:val="left"/>
+      <w:pPr>
+        <w:ind w:left="6480" w:hanging="360"/>
+      </w:pPr>
+      <w:rPr>
+        <w:rFonts w:ascii="Wingdings" w:hAnsi="Wingdings" w:hint="default"/>
+      </w:rPr>
+    </w:lvl>
+  </w:abstractNum>
+  <w:abstractNum w:abstractNumId="1" w15:restartNumberingAfterBreak="0">
     <w:nsid w:val="3B752849"/>
     <w:multiLevelType w:val="hybridMultilevel"/>
     <w:tmpl w:val="91084A5A"/>
@@ -2686,7 +4270,119 @@
       </w:rPr>
     </w:lvl>
   </w:abstractNum>
-  <w:abstractNum w:abstractNumId="1" w15:restartNumberingAfterBreak="0">
+  <w:abstractNum w:abstractNumId="2" w15:restartNumberingAfterBreak="0">
+    <w:nsid w:val="3DB86AC1"/>
+    <w:multiLevelType w:val="hybridMultilevel"/>
+    <w:tmpl w:val="28603AF4"/>
+    <w:lvl w:ilvl="0" w:tplc="569E457C">
+      <w:numFmt w:val="bullet"/>
+      <w:lvlText w:val="-"/>
+      <w:lvlJc w:val="left"/>
+      <w:pPr>
+        <w:ind w:left="720" w:hanging="360"/>
+      </w:pPr>
+      <w:rPr>
+        <w:rFonts w:ascii="Aptos" w:eastAsiaTheme="minorHAnsi" w:hAnsi="Aptos" w:cstheme="minorBidi" w:hint="default"/>
+      </w:rPr>
+    </w:lvl>
+    <w:lvl w:ilvl="1" w:tplc="20000003">
+      <w:start w:val="1"/>
+      <w:numFmt w:val="bullet"/>
+      <w:lvlText w:val="o"/>
+      <w:lvlJc w:val="left"/>
+      <w:pPr>
+        <w:ind w:left="1440" w:hanging="360"/>
+      </w:pPr>
+      <w:rPr>
+        <w:rFonts w:ascii="Courier New" w:hAnsi="Courier New" w:cs="Courier New" w:hint="default"/>
+      </w:rPr>
+    </w:lvl>
+    <w:lvl w:ilvl="2" w:tplc="20000005">
+      <w:start w:val="1"/>
+      <w:numFmt w:val="bullet"/>
+      <w:lvlText w:val=""/>
+      <w:lvlJc w:val="left"/>
+      <w:pPr>
+        <w:ind w:left="2160" w:hanging="360"/>
+      </w:pPr>
+      <w:rPr>
+        <w:rFonts w:ascii="Wingdings" w:hAnsi="Wingdings" w:hint="default"/>
+      </w:rPr>
+    </w:lvl>
+    <w:lvl w:ilvl="3" w:tplc="20000001">
+      <w:start w:val="1"/>
+      <w:numFmt w:val="bullet"/>
+      <w:lvlText w:val=""/>
+      <w:lvlJc w:val="left"/>
+      <w:pPr>
+        <w:ind w:left="2880" w:hanging="360"/>
+      </w:pPr>
+      <w:rPr>
+        <w:rFonts w:ascii="Symbol" w:hAnsi="Symbol" w:hint="default"/>
+      </w:rPr>
+    </w:lvl>
+    <w:lvl w:ilvl="4" w:tplc="20000003">
+      <w:start w:val="1"/>
+      <w:numFmt w:val="bullet"/>
+      <w:lvlText w:val="o"/>
+      <w:lvlJc w:val="left"/>
+      <w:pPr>
+        <w:ind w:left="3600" w:hanging="360"/>
+      </w:pPr>
+      <w:rPr>
+        <w:rFonts w:ascii="Courier New" w:hAnsi="Courier New" w:cs="Courier New" w:hint="default"/>
+      </w:rPr>
+    </w:lvl>
+    <w:lvl w:ilvl="5" w:tplc="20000005">
+      <w:start w:val="1"/>
+      <w:numFmt w:val="bullet"/>
+      <w:lvlText w:val=""/>
+      <w:lvlJc w:val="left"/>
+      <w:pPr>
+        <w:ind w:left="4320" w:hanging="360"/>
+      </w:pPr>
+      <w:rPr>
+        <w:rFonts w:ascii="Wingdings" w:hAnsi="Wingdings" w:hint="default"/>
+      </w:rPr>
+    </w:lvl>
+    <w:lvl w:ilvl="6" w:tplc="20000001">
+      <w:start w:val="1"/>
+      <w:numFmt w:val="bullet"/>
+      <w:lvlText w:val=""/>
+      <w:lvlJc w:val="left"/>
+      <w:pPr>
+        <w:ind w:left="5040" w:hanging="360"/>
+      </w:pPr>
+      <w:rPr>
+        <w:rFonts w:ascii="Symbol" w:hAnsi="Symbol" w:hint="default"/>
+      </w:rPr>
+    </w:lvl>
+    <w:lvl w:ilvl="7" w:tplc="20000003">
+      <w:start w:val="1"/>
+      <w:numFmt w:val="bullet"/>
+      <w:lvlText w:val="o"/>
+      <w:lvlJc w:val="left"/>
+      <w:pPr>
+        <w:ind w:left="5760" w:hanging="360"/>
+      </w:pPr>
+      <w:rPr>
+        <w:rFonts w:ascii="Courier New" w:hAnsi="Courier New" w:cs="Courier New" w:hint="default"/>
+      </w:rPr>
+    </w:lvl>
+    <w:lvl w:ilvl="8" w:tplc="20000005">
+      <w:start w:val="1"/>
+      <w:numFmt w:val="bullet"/>
+      <w:lvlText w:val=""/>
+      <w:lvlJc w:val="left"/>
+      <w:pPr>
+        <w:ind w:left="6480" w:hanging="360"/>
+      </w:pPr>
+      <w:rPr>
+        <w:rFonts w:ascii="Wingdings" w:hAnsi="Wingdings" w:hint="default"/>
+      </w:rPr>
+    </w:lvl>
+  </w:abstractNum>
+  <w:abstractNum w:abstractNumId="3" w15:restartNumberingAfterBreak="0">
     <w:nsid w:val="508375D5"/>
     <w:multiLevelType w:val="hybridMultilevel"/>
     <w:tmpl w:val="2F68F180"/>
@@ -2798,7 +4494,7 @@
       </w:rPr>
     </w:lvl>
   </w:abstractNum>
-  <w:abstractNum w:abstractNumId="2" w15:restartNumberingAfterBreak="0">
+  <w:abstractNum w:abstractNumId="4" w15:restartNumberingAfterBreak="0">
     <w:nsid w:val="69F52F93"/>
     <w:multiLevelType w:val="hybridMultilevel"/>
     <w:tmpl w:val="969C5558"/>
@@ -2911,13 +4607,37 @@
     </w:lvl>
   </w:abstractNum>
   <w:num w:numId="1" w16cid:durableId="923535145">
-    <w:abstractNumId w:val="2"/>
+    <w:abstractNumId w:val="4"/>
   </w:num>
   <w:num w:numId="2" w16cid:durableId="1225214090">
+    <w:abstractNumId w:val="3"/>
+  </w:num>
+  <w:num w:numId="3" w16cid:durableId="1895660165">
     <w:abstractNumId w:val="1"/>
   </w:num>
-  <w:num w:numId="3" w16cid:durableId="1895660165">
+  <w:num w:numId="4" w16cid:durableId="707339337">
+    <w:abstractNumId w:val="2"/>
+    <w:lvlOverride w:ilvl="0"/>
+    <w:lvlOverride w:ilvl="1"/>
+    <w:lvlOverride w:ilvl="2"/>
+    <w:lvlOverride w:ilvl="3"/>
+    <w:lvlOverride w:ilvl="4"/>
+    <w:lvlOverride w:ilvl="5"/>
+    <w:lvlOverride w:ilvl="6"/>
+    <w:lvlOverride w:ilvl="7"/>
+    <w:lvlOverride w:ilvl="8"/>
+  </w:num>
+  <w:num w:numId="5" w16cid:durableId="198011185">
     <w:abstractNumId w:val="0"/>
+    <w:lvlOverride w:ilvl="0"/>
+    <w:lvlOverride w:ilvl="1"/>
+    <w:lvlOverride w:ilvl="2"/>
+    <w:lvlOverride w:ilvl="3"/>
+    <w:lvlOverride w:ilvl="4"/>
+    <w:lvlOverride w:ilvl="5"/>
+    <w:lvlOverride w:ilvl="6"/>
+    <w:lvlOverride w:ilvl="7"/>
+    <w:lvlOverride w:ilvl="8"/>
   </w:num>
 </w:numbering>
 </file>
@@ -3525,7 +5245,6 @@
   <w:style w:type="character" w:default="1" w:styleId="Standaardalinea-lettertype">
     <w:name w:val="Default Paragraph Font"/>
     <w:uiPriority w:val="1"/>
-    <w:semiHidden/>
     <w:unhideWhenUsed/>
   </w:style>
   <w:style w:type="table" w:default="1" w:styleId="Standaardtabel">

--- a/docs/General Demo Guide.docx
+++ b/docs/General Demo Guide.docx
@@ -1836,7 +1836,6 @@
       <w:r>
         <w:rPr>
           <w:rFonts w:ascii="Verdana" w:hAnsi="Verdana"/>
-          <w:lang/>
         </w:rPr>
         <w:lastRenderedPageBreak/>
         <w:t>[ACCOUNT CREATION]</w:t>
@@ -1852,13 +1851,11 @@
         <w:spacing w:line="240" w:lineRule="auto"/>
         <w:rPr>
           <w:rFonts w:ascii="Verdana" w:hAnsi="Verdana"/>
-          <w:lang/>
-        </w:rPr>
-      </w:pPr>
-      <w:r>
-        <w:rPr>
-          <w:rFonts w:ascii="Verdana" w:hAnsi="Verdana"/>
-          <w:lang/>
+        </w:rPr>
+      </w:pPr>
+      <w:r>
+        <w:rPr>
+          <w:rFonts w:ascii="Verdana" w:hAnsi="Verdana"/>
         </w:rPr>
         <w:t>Register new customer</w:t>
       </w:r>
@@ -1873,13 +1870,11 @@
         <w:spacing w:line="240" w:lineRule="auto"/>
         <w:rPr>
           <w:rFonts w:ascii="Verdana" w:hAnsi="Verdana"/>
-          <w:lang/>
-        </w:rPr>
-      </w:pPr>
-      <w:r>
-        <w:rPr>
-          <w:rFonts w:ascii="Verdana" w:hAnsi="Verdana"/>
-          <w:lang/>
+        </w:rPr>
+      </w:pPr>
+      <w:r>
+        <w:rPr>
+          <w:rFonts w:ascii="Verdana" w:hAnsi="Verdana"/>
         </w:rPr>
         <w:t>Login in as that customer</w:t>
       </w:r>
@@ -1894,13 +1889,11 @@
         <w:spacing w:line="240" w:lineRule="auto"/>
         <w:rPr>
           <w:rFonts w:ascii="Verdana" w:hAnsi="Verdana"/>
-          <w:lang/>
-        </w:rPr>
-      </w:pPr>
-      <w:r>
-        <w:rPr>
-          <w:rFonts w:ascii="Verdana" w:hAnsi="Verdana"/>
-          <w:lang/>
+        </w:rPr>
+      </w:pPr>
+      <w:r>
+        <w:rPr>
+          <w:rFonts w:ascii="Verdana" w:hAnsi="Verdana"/>
         </w:rPr>
         <w:t xml:space="preserve">Go to </w:t>
       </w:r>
@@ -1909,7 +1902,6 @@
           <w:rFonts w:ascii="Verdana" w:hAnsi="Verdana"/>
           <w:b/>
           <w:bCs/>
-          <w:lang/>
         </w:rPr>
         <w:t>my profile</w:t>
       </w:r>
@@ -1920,22 +1912,19 @@
         <w:spacing w:line="240" w:lineRule="auto"/>
         <w:rPr>
           <w:rFonts w:ascii="Verdana" w:hAnsi="Verdana"/>
-          <w:lang/>
-        </w:rPr>
-      </w:pPr>
-    </w:p>
-    <w:p>
-      <w:pPr>
-        <w:spacing w:line="240" w:lineRule="auto"/>
-        <w:rPr>
-          <w:rFonts w:ascii="Verdana" w:hAnsi="Verdana"/>
-          <w:lang/>
-        </w:rPr>
-      </w:pPr>
-      <w:r>
-        <w:rPr>
-          <w:rFonts w:ascii="Verdana" w:hAnsi="Verdana"/>
-          <w:lang/>
+        </w:rPr>
+      </w:pPr>
+    </w:p>
+    <w:p>
+      <w:pPr>
+        <w:spacing w:line="240" w:lineRule="auto"/>
+        <w:rPr>
+          <w:rFonts w:ascii="Verdana" w:hAnsi="Verdana"/>
+        </w:rPr>
+      </w:pPr>
+      <w:r>
+        <w:rPr>
+          <w:rFonts w:ascii="Verdana" w:hAnsi="Verdana"/>
         </w:rPr>
         <w:t>[CUSTOMER SEND PACKAGE]</w:t>
       </w:r>
@@ -1949,13 +1938,11 @@
         <w:spacing w:line="240" w:lineRule="auto"/>
         <w:rPr>
           <w:rFonts w:ascii="Verdana" w:hAnsi="Verdana"/>
-          <w:lang/>
-        </w:rPr>
-      </w:pPr>
-      <w:r>
-        <w:rPr>
-          <w:rFonts w:ascii="Verdana" w:hAnsi="Verdana"/>
-          <w:lang/>
+        </w:rPr>
+      </w:pPr>
+      <w:r>
+        <w:rPr>
+          <w:rFonts w:ascii="Verdana" w:hAnsi="Verdana"/>
         </w:rPr>
         <w:t xml:space="preserve">Login with newly created customer from </w:t>
       </w:r>
@@ -1964,14 +1951,12 @@
           <w:rFonts w:ascii="Verdana" w:hAnsi="Verdana"/>
           <w:b/>
           <w:bCs/>
-          <w:lang/>
         </w:rPr>
         <w:t xml:space="preserve">[LOGIN/REGISTER] </w:t>
       </w:r>
       <w:r>
         <w:rPr>
           <w:rFonts w:ascii="Verdana" w:hAnsi="Verdana"/>
-          <w:lang/>
         </w:rPr>
         <w:t>(should already be logged in)</w:t>
       </w:r>
@@ -1985,13 +1970,11 @@
         <w:spacing w:line="240" w:lineRule="auto"/>
         <w:rPr>
           <w:rFonts w:ascii="Verdana" w:hAnsi="Verdana"/>
-          <w:lang/>
-        </w:rPr>
-      </w:pPr>
-      <w:r>
-        <w:rPr>
-          <w:rFonts w:ascii="Verdana" w:hAnsi="Verdana"/>
-          <w:lang/>
+        </w:rPr>
+      </w:pPr>
+      <w:r>
+        <w:rPr>
+          <w:rFonts w:ascii="Verdana" w:hAnsi="Verdana"/>
         </w:rPr>
         <w:t xml:space="preserve">Go to </w:t>
       </w:r>
@@ -2000,7 +1983,6 @@
           <w:rFonts w:ascii="Verdana" w:hAnsi="Verdana"/>
           <w:b/>
           <w:bCs/>
-          <w:lang/>
         </w:rPr>
         <w:t xml:space="preserve">send package </w:t>
       </w:r>
@@ -2014,13 +1996,11 @@
         <w:spacing w:line="240" w:lineRule="auto"/>
         <w:rPr>
           <w:rFonts w:ascii="Verdana" w:hAnsi="Verdana"/>
-          <w:lang/>
-        </w:rPr>
-      </w:pPr>
-      <w:r>
-        <w:rPr>
-          <w:rFonts w:ascii="Verdana" w:hAnsi="Verdana"/>
-          <w:lang/>
+        </w:rPr>
+      </w:pPr>
+      <w:r>
+        <w:rPr>
+          <w:rFonts w:ascii="Verdana" w:hAnsi="Verdana"/>
         </w:rPr>
         <w:t>Fill in package details</w:t>
       </w:r>
@@ -2034,13 +2014,11 @@
         <w:spacing w:line="240" w:lineRule="auto"/>
         <w:rPr>
           <w:rFonts w:ascii="Verdana" w:hAnsi="Verdana"/>
-          <w:lang/>
-        </w:rPr>
-      </w:pPr>
-      <w:r>
-        <w:rPr>
-          <w:rFonts w:ascii="Verdana" w:hAnsi="Verdana"/>
-          <w:lang/>
+        </w:rPr>
+      </w:pPr>
+      <w:r>
+        <w:rPr>
+          <w:rFonts w:ascii="Verdana" w:hAnsi="Verdana"/>
         </w:rPr>
         <w:t>Name, last name, email and phone number from receiver</w:t>
       </w:r>
@@ -2054,13 +2032,11 @@
         <w:spacing w:line="240" w:lineRule="auto"/>
         <w:rPr>
           <w:rFonts w:ascii="Verdana" w:hAnsi="Verdana"/>
-          <w:lang/>
-        </w:rPr>
-      </w:pPr>
-      <w:r>
-        <w:rPr>
-          <w:rFonts w:ascii="Verdana" w:hAnsi="Verdana"/>
-          <w:lang/>
+        </w:rPr>
+      </w:pPr>
+      <w:r>
+        <w:rPr>
+          <w:rFonts w:ascii="Verdana" w:hAnsi="Verdana"/>
         </w:rPr>
         <w:t>Dimensions (e.g. 10x10x10)</w:t>
       </w:r>
@@ -2074,13 +2050,11 @@
         <w:spacing w:line="240" w:lineRule="auto"/>
         <w:rPr>
           <w:rFonts w:ascii="Verdana" w:hAnsi="Verdana"/>
-          <w:lang/>
-        </w:rPr>
-      </w:pPr>
-      <w:r>
-        <w:rPr>
-          <w:rFonts w:ascii="Verdana" w:hAnsi="Verdana"/>
-          <w:lang/>
+        </w:rPr>
+      </w:pPr>
+      <w:r>
+        <w:rPr>
+          <w:rFonts w:ascii="Verdana" w:hAnsi="Verdana"/>
         </w:rPr>
         <w:t>Weight Class</w:t>
       </w:r>
@@ -2094,27 +2068,23 @@
         <w:spacing w:line="240" w:lineRule="auto"/>
         <w:rPr>
           <w:rFonts w:ascii="Verdana" w:hAnsi="Verdana"/>
-          <w:lang/>
-        </w:rPr>
-      </w:pPr>
-      <w:r>
-        <w:rPr>
-          <w:rFonts w:ascii="Verdana" w:hAnsi="Verdana"/>
-          <w:lang/>
+        </w:rPr>
+      </w:pPr>
+      <w:r>
+        <w:rPr>
+          <w:rFonts w:ascii="Verdana" w:hAnsi="Verdana"/>
         </w:rPr>
         <w:t xml:space="preserve">Delivery Method </w:t>
       </w:r>
       <w:r>
         <w:rPr>
           <w:rFonts w:ascii="Verdana" w:hAnsi="Verdana"/>
-          <w:lang/>
         </w:rPr>
         <w:sym w:font="Wingdings" w:char="F0E0"/>
       </w:r>
       <w:r>
         <w:rPr>
           <w:rFonts w:ascii="Verdana" w:hAnsi="Verdana"/>
-          <w:lang/>
         </w:rPr>
         <w:t xml:space="preserve"> Home Address</w:t>
       </w:r>
@@ -2128,27 +2098,23 @@
         <w:spacing w:line="240" w:lineRule="auto"/>
         <w:rPr>
           <w:rFonts w:ascii="Verdana" w:hAnsi="Verdana"/>
-          <w:lang/>
-        </w:rPr>
-      </w:pPr>
-      <w:r>
-        <w:rPr>
-          <w:rFonts w:ascii="Verdana" w:hAnsi="Verdana"/>
-          <w:lang/>
+        </w:rPr>
+      </w:pPr>
+      <w:r>
+        <w:rPr>
+          <w:rFonts w:ascii="Verdana" w:hAnsi="Verdana"/>
         </w:rPr>
         <w:t xml:space="preserve">Require Signature upon delivery </w:t>
       </w:r>
       <w:r>
         <w:rPr>
           <w:rFonts w:ascii="Verdana" w:hAnsi="Verdana"/>
-          <w:lang/>
         </w:rPr>
         <w:sym w:font="Wingdings" w:char="F0E0"/>
       </w:r>
       <w:r>
         <w:rPr>
           <w:rFonts w:ascii="Verdana" w:hAnsi="Verdana"/>
-          <w:lang/>
         </w:rPr>
         <w:t xml:space="preserve"> checked</w:t>
       </w:r>
@@ -2162,13 +2128,11 @@
         <w:spacing w:line="240" w:lineRule="auto"/>
         <w:rPr>
           <w:rFonts w:ascii="Verdana" w:hAnsi="Verdana"/>
-          <w:lang/>
-        </w:rPr>
-      </w:pPr>
-      <w:r>
-        <w:rPr>
-          <w:rFonts w:ascii="Verdana" w:hAnsi="Verdana"/>
-          <w:lang/>
+        </w:rPr>
+      </w:pPr>
+      <w:r>
+        <w:rPr>
+          <w:rFonts w:ascii="Verdana" w:hAnsi="Verdana"/>
         </w:rPr>
         <w:t>Send the package</w:t>
       </w:r>
@@ -2178,13 +2142,11 @@
         <w:spacing w:line="240" w:lineRule="auto"/>
         <w:rPr>
           <w:rFonts w:ascii="Verdana" w:hAnsi="Verdana"/>
-          <w:lang/>
-        </w:rPr>
-      </w:pPr>
-      <w:r>
-        <w:rPr>
-          <w:rFonts w:ascii="Verdana" w:hAnsi="Verdana"/>
-          <w:lang/>
+        </w:rPr>
+      </w:pPr>
+      <w:r>
+        <w:rPr>
+          <w:rFonts w:ascii="Verdana" w:hAnsi="Verdana"/>
         </w:rPr>
         <w:t>[SIMULATED PAYMENT]</w:t>
       </w:r>
@@ -2198,27 +2160,23 @@
         <w:spacing w:line="240" w:lineRule="auto"/>
         <w:rPr>
           <w:rFonts w:ascii="Verdana" w:hAnsi="Verdana"/>
-          <w:lang/>
-        </w:rPr>
-      </w:pPr>
-      <w:r>
-        <w:rPr>
-          <w:rFonts w:ascii="Verdana" w:hAnsi="Verdana"/>
-          <w:lang/>
+        </w:rPr>
+      </w:pPr>
+      <w:r>
+        <w:rPr>
+          <w:rFonts w:ascii="Verdana" w:hAnsi="Verdana"/>
         </w:rPr>
         <w:t xml:space="preserve">Payment </w:t>
       </w:r>
       <w:r>
         <w:rPr>
           <w:rFonts w:ascii="Verdana" w:hAnsi="Verdana"/>
-          <w:lang/>
         </w:rPr>
         <w:sym w:font="Wingdings" w:char="F0E0"/>
       </w:r>
       <w:r>
         <w:rPr>
           <w:rFonts w:ascii="Verdana" w:hAnsi="Verdana"/>
-          <w:lang/>
         </w:rPr>
         <w:t xml:space="preserve"> Paypal (no details needed)</w:t>
       </w:r>
@@ -2229,22 +2187,19 @@
         <w:ind w:left="720"/>
         <w:rPr>
           <w:rFonts w:ascii="Verdana" w:hAnsi="Verdana"/>
-          <w:lang/>
-        </w:rPr>
-      </w:pPr>
-    </w:p>
-    <w:p>
-      <w:pPr>
-        <w:spacing w:line="240" w:lineRule="auto"/>
-        <w:rPr>
-          <w:rFonts w:ascii="Verdana" w:hAnsi="Verdana"/>
-          <w:lang/>
-        </w:rPr>
-      </w:pPr>
-      <w:r>
-        <w:rPr>
-          <w:rFonts w:ascii="Verdana" w:hAnsi="Verdana"/>
-          <w:lang/>
+        </w:rPr>
+      </w:pPr>
+    </w:p>
+    <w:p>
+      <w:pPr>
+        <w:spacing w:line="240" w:lineRule="auto"/>
+        <w:rPr>
+          <w:rFonts w:ascii="Verdana" w:hAnsi="Verdana"/>
+        </w:rPr>
+      </w:pPr>
+      <w:r>
+        <w:rPr>
+          <w:rFonts w:ascii="Verdana" w:hAnsi="Verdana"/>
         </w:rPr>
         <w:t>[PACKAGE OVERVIEW]</w:t>
       </w:r>
@@ -2258,13 +2213,11 @@
         <w:spacing w:line="240" w:lineRule="auto"/>
         <w:rPr>
           <w:rFonts w:ascii="Verdana" w:hAnsi="Verdana"/>
-          <w:lang/>
-        </w:rPr>
-      </w:pPr>
-      <w:r>
-        <w:rPr>
-          <w:rFonts w:ascii="Verdana" w:hAnsi="Verdana"/>
-          <w:lang/>
+        </w:rPr>
+      </w:pPr>
+      <w:r>
+        <w:rPr>
+          <w:rFonts w:ascii="Verdana" w:hAnsi="Verdana"/>
         </w:rPr>
         <w:t>Show page while briefly explaining</w:t>
       </w:r>
@@ -2278,13 +2231,11 @@
         <w:spacing w:line="240" w:lineRule="auto"/>
         <w:rPr>
           <w:rFonts w:ascii="Verdana" w:hAnsi="Verdana"/>
-          <w:lang/>
-        </w:rPr>
-      </w:pPr>
-      <w:r>
-        <w:rPr>
-          <w:rFonts w:ascii="Verdana" w:hAnsi="Verdana"/>
-          <w:lang/>
+        </w:rPr>
+      </w:pPr>
+      <w:r>
+        <w:rPr>
+          <w:rFonts w:ascii="Verdana" w:hAnsi="Verdana"/>
         </w:rPr>
         <w:t xml:space="preserve">Click on </w:t>
       </w:r>
@@ -2293,7 +2244,6 @@
           <w:rFonts w:ascii="Verdana" w:hAnsi="Verdana"/>
           <w:b/>
           <w:bCs/>
-          <w:lang/>
         </w:rPr>
         <w:t>Print Label</w:t>
       </w:r>
@@ -2303,13 +2253,11 @@
         <w:spacing w:line="240" w:lineRule="auto"/>
         <w:rPr>
           <w:rFonts w:ascii="Verdana" w:hAnsi="Verdana"/>
-          <w:lang/>
-        </w:rPr>
-      </w:pPr>
-      <w:r>
-        <w:rPr>
-          <w:rFonts w:ascii="Verdana" w:hAnsi="Verdana"/>
-          <w:lang/>
+        </w:rPr>
+      </w:pPr>
+      <w:r>
+        <w:rPr>
+          <w:rFonts w:ascii="Verdana" w:hAnsi="Verdana"/>
         </w:rPr>
         <w:t>[PACKAGE LABEL]</w:t>
       </w:r>
@@ -2323,13 +2271,11 @@
         <w:spacing w:line="240" w:lineRule="auto"/>
         <w:rPr>
           <w:rFonts w:ascii="Verdana" w:hAnsi="Verdana"/>
-          <w:lang/>
-        </w:rPr>
-      </w:pPr>
-      <w:r>
-        <w:rPr>
-          <w:rFonts w:ascii="Verdana" w:hAnsi="Verdana"/>
-          <w:lang/>
+        </w:rPr>
+      </w:pPr>
+      <w:r>
+        <w:rPr>
+          <w:rFonts w:ascii="Verdana" w:hAnsi="Verdana"/>
         </w:rPr>
         <w:t>Show page while briefly explaining</w:t>
       </w:r>
@@ -2343,13 +2289,11 @@
         <w:spacing w:line="240" w:lineRule="auto"/>
         <w:rPr>
           <w:rFonts w:ascii="Verdana" w:hAnsi="Verdana"/>
-          <w:lang/>
-        </w:rPr>
-      </w:pPr>
-      <w:r>
-        <w:rPr>
-          <w:rFonts w:ascii="Verdana" w:hAnsi="Verdana"/>
-          <w:lang/>
+        </w:rPr>
+      </w:pPr>
+      <w:r>
+        <w:rPr>
+          <w:rFonts w:ascii="Verdana" w:hAnsi="Verdana"/>
         </w:rPr>
         <w:t>Go back (browser back button) to package overview</w:t>
       </w:r>
@@ -2363,13 +2307,11 @@
         <w:spacing w:line="240" w:lineRule="auto"/>
         <w:rPr>
           <w:rFonts w:ascii="Verdana" w:hAnsi="Verdana"/>
-          <w:lang/>
-        </w:rPr>
-      </w:pPr>
-      <w:r>
-        <w:rPr>
-          <w:rFonts w:ascii="Verdana" w:hAnsi="Verdana"/>
-          <w:lang/>
+        </w:rPr>
+      </w:pPr>
+      <w:r>
+        <w:rPr>
+          <w:rFonts w:ascii="Verdana" w:hAnsi="Verdana"/>
         </w:rPr>
         <w:t xml:space="preserve">Click  Back to packages (to left) to go to </w:t>
       </w:r>
@@ -2378,7 +2320,6 @@
           <w:rFonts w:ascii="Verdana" w:hAnsi="Verdana"/>
           <w:b/>
           <w:bCs/>
-          <w:lang/>
         </w:rPr>
         <w:t>My Packages</w:t>
       </w:r>
@@ -2389,22 +2330,19 @@
         <w:ind w:left="720"/>
         <w:rPr>
           <w:rFonts w:ascii="Verdana" w:hAnsi="Verdana"/>
-          <w:lang/>
-        </w:rPr>
-      </w:pPr>
-    </w:p>
-    <w:p>
-      <w:pPr>
-        <w:spacing w:line="240" w:lineRule="auto"/>
-        <w:rPr>
-          <w:rFonts w:ascii="Verdana" w:hAnsi="Verdana"/>
-          <w:lang/>
-        </w:rPr>
-      </w:pPr>
-      <w:r>
-        <w:rPr>
-          <w:rFonts w:ascii="Verdana" w:hAnsi="Verdana"/>
-          <w:lang/>
+        </w:rPr>
+      </w:pPr>
+    </w:p>
+    <w:p>
+      <w:pPr>
+        <w:spacing w:line="240" w:lineRule="auto"/>
+        <w:rPr>
+          <w:rFonts w:ascii="Verdana" w:hAnsi="Verdana"/>
+        </w:rPr>
+      </w:pPr>
+      <w:r>
+        <w:rPr>
+          <w:rFonts w:ascii="Verdana" w:hAnsi="Verdana"/>
         </w:rPr>
         <w:t>[MY PACKAGES]</w:t>
       </w:r>
@@ -2418,13 +2356,11 @@
         <w:spacing w:line="240" w:lineRule="auto"/>
         <w:rPr>
           <w:rFonts w:ascii="Verdana" w:hAnsi="Verdana"/>
-          <w:lang/>
-        </w:rPr>
-      </w:pPr>
-      <w:r>
-        <w:rPr>
-          <w:rFonts w:ascii="Verdana" w:hAnsi="Verdana"/>
-          <w:lang/>
+        </w:rPr>
+      </w:pPr>
+      <w:r>
+        <w:rPr>
+          <w:rFonts w:ascii="Verdana" w:hAnsi="Verdana"/>
         </w:rPr>
         <w:t>Show page while its being explained</w:t>
       </w:r>
@@ -2433,13 +2369,11 @@
       <w:pPr>
         <w:rPr>
           <w:rFonts w:ascii="Verdana" w:hAnsi="Verdana"/>
-          <w:lang/>
-        </w:rPr>
-      </w:pPr>
-      <w:r>
-        <w:rPr>
-          <w:rFonts w:ascii="Verdana" w:hAnsi="Verdana"/>
-          <w:lang/>
+        </w:rPr>
+      </w:pPr>
+      <w:r>
+        <w:rPr>
+          <w:rFonts w:ascii="Verdana" w:hAnsi="Verdana"/>
         </w:rPr>
         <w:br w:type="page"/>
       </w:r>
@@ -2449,13 +2383,11 @@
         <w:spacing w:line="240" w:lineRule="auto"/>
         <w:rPr>
           <w:rFonts w:ascii="Verdana" w:hAnsi="Verdana"/>
-          <w:lang/>
-        </w:rPr>
-      </w:pPr>
-      <w:r>
-        <w:rPr>
-          <w:rFonts w:ascii="Verdana" w:hAnsi="Verdana"/>
-          <w:lang/>
+        </w:rPr>
+      </w:pPr>
+      <w:r>
+        <w:rPr>
+          <w:rFonts w:ascii="Verdana" w:hAnsi="Verdana"/>
         </w:rPr>
         <w:lastRenderedPageBreak/>
         <w:t>[BULK ORDER]</w:t>
@@ -2470,13 +2402,11 @@
         <w:spacing w:line="240" w:lineRule="auto"/>
         <w:rPr>
           <w:rFonts w:ascii="Verdana" w:hAnsi="Verdana"/>
-          <w:lang/>
-        </w:rPr>
-      </w:pPr>
-      <w:r>
-        <w:rPr>
-          <w:rFonts w:ascii="Verdana" w:hAnsi="Verdana"/>
-          <w:lang/>
+        </w:rPr>
+      </w:pPr>
+      <w:r>
+        <w:rPr>
+          <w:rFonts w:ascii="Verdana" w:hAnsi="Verdana"/>
         </w:rPr>
         <w:t>Log in as business customer</w:t>
       </w:r>
@@ -2490,7 +2420,6 @@
         <w:spacing w:line="240" w:lineRule="auto"/>
         <w:rPr>
           <w:rFonts w:ascii="Verdana" w:hAnsi="Verdana"/>
-          <w:lang/>
         </w:rPr>
       </w:pPr>
       <w:hyperlink r:id="rId10" w:history="1">
@@ -2498,7 +2427,6 @@
           <w:rPr>
             <w:rStyle w:val="Hyperlink"/>
             <w:rFonts w:ascii="Verdana" w:hAnsi="Verdana"/>
-            <w:lang/>
           </w:rPr>
           <w:t>company@example.com</w:t>
         </w:r>
@@ -2513,13 +2441,11 @@
         <w:spacing w:line="240" w:lineRule="auto"/>
         <w:rPr>
           <w:rFonts w:ascii="Verdana" w:hAnsi="Verdana"/>
-          <w:lang/>
-        </w:rPr>
-      </w:pPr>
-      <w:r>
-        <w:rPr>
-          <w:rFonts w:ascii="Verdana" w:hAnsi="Verdana"/>
-          <w:lang/>
+        </w:rPr>
+      </w:pPr>
+      <w:r>
+        <w:rPr>
+          <w:rFonts w:ascii="Verdana" w:hAnsi="Verdana"/>
         </w:rPr>
         <w:t>password123</w:t>
       </w:r>
@@ -2529,26 +2455,23 @@
         <w:spacing w:line="240" w:lineRule="auto"/>
         <w:rPr>
           <w:rFonts w:ascii="Verdana" w:hAnsi="Verdana"/>
-          <w:lang/>
-        </w:rPr>
-      </w:pPr>
-    </w:p>
-    <w:p>
-      <w:pPr>
-        <w:numPr>
-          <w:ilvl w:val="0"/>
-          <w:numId w:val="5"/>
-        </w:numPr>
-        <w:spacing w:line="240" w:lineRule="auto"/>
-        <w:rPr>
-          <w:rFonts w:ascii="Verdana" w:hAnsi="Verdana"/>
-          <w:lang/>
-        </w:rPr>
-      </w:pPr>
-      <w:r>
-        <w:rPr>
-          <w:rFonts w:ascii="Verdana" w:hAnsi="Verdana"/>
-          <w:lang/>
+        </w:rPr>
+      </w:pPr>
+    </w:p>
+    <w:p>
+      <w:pPr>
+        <w:numPr>
+          <w:ilvl w:val="0"/>
+          <w:numId w:val="5"/>
+        </w:numPr>
+        <w:spacing w:line="240" w:lineRule="auto"/>
+        <w:rPr>
+          <w:rFonts w:ascii="Verdana" w:hAnsi="Verdana"/>
+        </w:rPr>
+      </w:pPr>
+      <w:r>
+        <w:rPr>
+          <w:rFonts w:ascii="Verdana" w:hAnsi="Verdana"/>
         </w:rPr>
         <w:t>Go to company dashboard</w:t>
       </w:r>
@@ -2562,13 +2485,11 @@
         <w:spacing w:line="240" w:lineRule="auto"/>
         <w:rPr>
           <w:rFonts w:ascii="Verdana" w:hAnsi="Verdana"/>
-          <w:lang/>
-        </w:rPr>
-      </w:pPr>
-      <w:r>
-        <w:rPr>
-          <w:rFonts w:ascii="Verdana" w:hAnsi="Verdana"/>
-          <w:lang/>
+        </w:rPr>
+      </w:pPr>
+      <w:r>
+        <w:rPr>
+          <w:rFonts w:ascii="Verdana" w:hAnsi="Verdana"/>
         </w:rPr>
         <w:t>explain company dashboard</w:t>
       </w:r>
@@ -2582,13 +2503,11 @@
         <w:spacing w:line="240" w:lineRule="auto"/>
         <w:rPr>
           <w:rFonts w:ascii="Verdana" w:hAnsi="Verdana"/>
-          <w:lang/>
-        </w:rPr>
-      </w:pPr>
-      <w:r>
-        <w:rPr>
-          <w:rFonts w:ascii="Verdana" w:hAnsi="Verdana"/>
-          <w:lang/>
+        </w:rPr>
+      </w:pPr>
+      <w:r>
+        <w:rPr>
+          <w:rFonts w:ascii="Verdana" w:hAnsi="Verdana"/>
         </w:rPr>
         <w:t>Go to Bulk Order</w:t>
       </w:r>
@@ -2602,13 +2521,11 @@
         <w:spacing w:line="240" w:lineRule="auto"/>
         <w:rPr>
           <w:rFonts w:ascii="Verdana" w:hAnsi="Verdana"/>
-          <w:lang/>
-        </w:rPr>
-      </w:pPr>
-      <w:r>
-        <w:rPr>
-          <w:rFonts w:ascii="Verdana" w:hAnsi="Verdana"/>
-          <w:lang/>
+        </w:rPr>
+      </w:pPr>
+      <w:r>
+        <w:rPr>
+          <w:rFonts w:ascii="Verdana" w:hAnsi="Verdana"/>
         </w:rPr>
         <w:t>demonstrate bulk order</w:t>
       </w:r>
@@ -2622,13 +2539,11 @@
         <w:spacing w:line="240" w:lineRule="auto"/>
         <w:rPr>
           <w:rFonts w:ascii="Verdana" w:hAnsi="Verdana"/>
-          <w:lang/>
-        </w:rPr>
-      </w:pPr>
-      <w:r>
-        <w:rPr>
-          <w:rFonts w:ascii="Verdana" w:hAnsi="Verdana"/>
-          <w:lang/>
+        </w:rPr>
+      </w:pPr>
+      <w:r>
+        <w:rPr>
+          <w:rFonts w:ascii="Verdana" w:hAnsi="Verdana"/>
         </w:rPr>
         <w:t>Fill in details (2 packages)</w:t>
       </w:r>
@@ -2642,13 +2557,11 @@
         <w:spacing w:line="240" w:lineRule="auto"/>
         <w:rPr>
           <w:rFonts w:ascii="Verdana" w:hAnsi="Verdana"/>
-          <w:lang/>
-        </w:rPr>
-      </w:pPr>
-      <w:r>
-        <w:rPr>
-          <w:rFonts w:ascii="Verdana" w:hAnsi="Verdana"/>
-          <w:lang/>
+        </w:rPr>
+      </w:pPr>
+      <w:r>
+        <w:rPr>
+          <w:rFonts w:ascii="Verdana" w:hAnsi="Verdana"/>
         </w:rPr>
         <w:t>Click send</w:t>
       </w:r>
@@ -2662,13 +2575,11 @@
         <w:spacing w:line="240" w:lineRule="auto"/>
         <w:rPr>
           <w:rFonts w:ascii="Verdana" w:hAnsi="Verdana"/>
-          <w:lang/>
-        </w:rPr>
-      </w:pPr>
-      <w:r>
-        <w:rPr>
-          <w:rFonts w:ascii="Verdana" w:hAnsi="Verdana"/>
-          <w:lang/>
+        </w:rPr>
+      </w:pPr>
+      <w:r>
+        <w:rPr>
+          <w:rFonts w:ascii="Verdana" w:hAnsi="Verdana"/>
         </w:rPr>
         <w:t>Bulk package details is quickly explained</w:t>
       </w:r>
@@ -2682,13 +2593,11 @@
         <w:spacing w:line="240" w:lineRule="auto"/>
         <w:rPr>
           <w:rFonts w:ascii="Verdana" w:hAnsi="Verdana"/>
-          <w:lang/>
-        </w:rPr>
-      </w:pPr>
-      <w:r>
-        <w:rPr>
-          <w:rFonts w:ascii="Verdana" w:hAnsi="Verdana"/>
-          <w:lang/>
+        </w:rPr>
+      </w:pPr>
+      <w:r>
+        <w:rPr>
+          <w:rFonts w:ascii="Verdana" w:hAnsi="Verdana"/>
         </w:rPr>
         <w:t>Go back to company dashboard</w:t>
       </w:r>
@@ -2702,13 +2611,11 @@
         <w:spacing w:line="240" w:lineRule="auto"/>
         <w:rPr>
           <w:rFonts w:ascii="Verdana" w:hAnsi="Verdana"/>
-          <w:lang/>
-        </w:rPr>
-      </w:pPr>
-      <w:r>
-        <w:rPr>
-          <w:rFonts w:ascii="Verdana" w:hAnsi="Verdana"/>
-          <w:lang/>
+        </w:rPr>
+      </w:pPr>
+      <w:r>
+        <w:rPr>
+          <w:rFonts w:ascii="Verdana" w:hAnsi="Verdana"/>
         </w:rPr>
         <w:t>Customer list is explained</w:t>
       </w:r>
@@ -2722,13 +2629,11 @@
         <w:spacing w:line="240" w:lineRule="auto"/>
         <w:rPr>
           <w:rFonts w:ascii="Verdana" w:hAnsi="Verdana"/>
-          <w:lang/>
-        </w:rPr>
-      </w:pPr>
-      <w:r>
-        <w:rPr>
-          <w:rFonts w:ascii="Verdana" w:hAnsi="Verdana"/>
-          <w:lang/>
+        </w:rPr>
+      </w:pPr>
+      <w:r>
+        <w:rPr>
+          <w:rFonts w:ascii="Verdana" w:hAnsi="Verdana"/>
         </w:rPr>
         <w:t>Click on send package (via company dashboard)</w:t>
       </w:r>
@@ -2742,13 +2647,11 @@
         <w:spacing w:line="240" w:lineRule="auto"/>
         <w:rPr>
           <w:rFonts w:ascii="Verdana" w:hAnsi="Verdana"/>
-          <w:lang/>
-        </w:rPr>
-      </w:pPr>
-      <w:r>
-        <w:rPr>
-          <w:rFonts w:ascii="Verdana" w:hAnsi="Verdana"/>
-          <w:lang/>
+        </w:rPr>
+      </w:pPr>
+      <w:r>
+        <w:rPr>
+          <w:rFonts w:ascii="Verdana" w:hAnsi="Verdana"/>
         </w:rPr>
         <w:t>Package creation doesn’t have to be completed</w:t>
       </w:r>
@@ -2758,13 +2661,11 @@
         <w:spacing w:line="240" w:lineRule="auto"/>
         <w:rPr>
           <w:rFonts w:ascii="Verdana" w:hAnsi="Verdana"/>
-          <w:lang/>
-        </w:rPr>
-      </w:pPr>
-      <w:r>
-        <w:rPr>
-          <w:rFonts w:ascii="Verdana" w:hAnsi="Verdana"/>
-          <w:lang/>
+        </w:rPr>
+      </w:pPr>
+      <w:r>
+        <w:rPr>
+          <w:rFonts w:ascii="Verdana" w:hAnsi="Verdana"/>
         </w:rPr>
         <w:t>[MY INVOICES]</w:t>
       </w:r>
@@ -2778,13 +2679,11 @@
         <w:spacing w:line="240" w:lineRule="auto"/>
         <w:rPr>
           <w:rFonts w:ascii="Verdana" w:hAnsi="Verdana"/>
-          <w:lang/>
-        </w:rPr>
-      </w:pPr>
-      <w:r>
-        <w:rPr>
-          <w:rFonts w:ascii="Verdana" w:hAnsi="Verdana"/>
-          <w:lang/>
+        </w:rPr>
+      </w:pPr>
+      <w:r>
+        <w:rPr>
+          <w:rFonts w:ascii="Verdana" w:hAnsi="Verdana"/>
         </w:rPr>
         <w:t xml:space="preserve">Go to </w:t>
       </w:r>
@@ -2793,7 +2692,6 @@
           <w:rFonts w:ascii="Verdana" w:hAnsi="Verdana"/>
           <w:b/>
           <w:bCs/>
-          <w:lang/>
         </w:rPr>
         <w:t>my invoices</w:t>
       </w:r>
@@ -2807,13 +2705,11 @@
         <w:spacing w:line="240" w:lineRule="auto"/>
         <w:rPr>
           <w:rFonts w:ascii="Verdana" w:hAnsi="Verdana"/>
-          <w:lang/>
-        </w:rPr>
-      </w:pPr>
-      <w:r>
-        <w:rPr>
-          <w:rFonts w:ascii="Verdana" w:hAnsi="Verdana"/>
-          <w:lang/>
+        </w:rPr>
+      </w:pPr>
+      <w:r>
+        <w:rPr>
+          <w:rFonts w:ascii="Verdana" w:hAnsi="Verdana"/>
         </w:rPr>
         <w:t>demonstrate my-invoices</w:t>
       </w:r>
@@ -2827,13 +2723,11 @@
         <w:spacing w:line="240" w:lineRule="auto"/>
         <w:rPr>
           <w:rFonts w:ascii="Verdana" w:hAnsi="Verdana"/>
-          <w:lang/>
-        </w:rPr>
-      </w:pPr>
-      <w:r>
-        <w:rPr>
-          <w:rFonts w:ascii="Verdana" w:hAnsi="Verdana"/>
-          <w:lang/>
+        </w:rPr>
+      </w:pPr>
+      <w:r>
+        <w:rPr>
+          <w:rFonts w:ascii="Verdana" w:hAnsi="Verdana"/>
         </w:rPr>
         <w:t>Click on the eye icon to open the invoice PDF</w:t>
       </w:r>
@@ -2847,20 +2741,17 @@
         <w:spacing w:line="240" w:lineRule="auto"/>
         <w:rPr>
           <w:rFonts w:ascii="Verdana" w:hAnsi="Verdana"/>
-          <w:lang/>
-        </w:rPr>
-      </w:pPr>
-      <w:r>
-        <w:rPr>
-          <w:rFonts w:ascii="Verdana" w:hAnsi="Verdana"/>
-          <w:lang/>
+        </w:rPr>
+      </w:pPr>
+      <w:r>
+        <w:rPr>
+          <w:rFonts w:ascii="Verdana" w:hAnsi="Verdana"/>
         </w:rPr>
         <w:t>Go back (browser back button)</w:t>
       </w:r>
       <w:r>
         <w:rPr>
           <w:rFonts w:ascii="Verdana" w:hAnsi="Verdana"/>
-          <w:lang/>
         </w:rPr>
         <w:br/>
       </w:r>
@@ -2870,13 +2761,11 @@
         <w:spacing w:line="240" w:lineRule="auto"/>
         <w:rPr>
           <w:rFonts w:ascii="Verdana" w:hAnsi="Verdana"/>
-          <w:lang/>
-        </w:rPr>
-      </w:pPr>
-      <w:r>
-        <w:rPr>
-          <w:rFonts w:ascii="Verdana" w:hAnsi="Verdana"/>
-          <w:lang/>
+        </w:rPr>
+      </w:pPr>
+      <w:r>
+        <w:rPr>
+          <w:rFonts w:ascii="Verdana" w:hAnsi="Verdana"/>
         </w:rPr>
         <w:t>[CUSTOMER SUPPORT]</w:t>
       </w:r>
@@ -2890,13 +2779,11 @@
         <w:spacing w:line="240" w:lineRule="auto"/>
         <w:rPr>
           <w:rFonts w:ascii="Verdana" w:hAnsi="Verdana"/>
-          <w:lang/>
-        </w:rPr>
-      </w:pPr>
-      <w:r>
-        <w:rPr>
-          <w:rFonts w:ascii="Verdana" w:hAnsi="Verdana"/>
-          <w:lang/>
+        </w:rPr>
+      </w:pPr>
+      <w:r>
+        <w:rPr>
+          <w:rFonts w:ascii="Verdana" w:hAnsi="Verdana"/>
         </w:rPr>
         <w:t>Go to my tickets</w:t>
       </w:r>
@@ -2910,13 +2797,11 @@
         <w:spacing w:line="240" w:lineRule="auto"/>
         <w:rPr>
           <w:rFonts w:ascii="Verdana" w:hAnsi="Verdana"/>
-          <w:lang/>
-        </w:rPr>
-      </w:pPr>
-      <w:r>
-        <w:rPr>
-          <w:rFonts w:ascii="Verdana" w:hAnsi="Verdana"/>
-          <w:lang/>
+        </w:rPr>
+      </w:pPr>
+      <w:r>
+        <w:rPr>
+          <w:rFonts w:ascii="Verdana" w:hAnsi="Verdana"/>
         </w:rPr>
         <w:t>Click add ticket and create a ticket</w:t>
       </w:r>
@@ -2930,13 +2815,11 @@
         <w:spacing w:line="240" w:lineRule="auto"/>
         <w:rPr>
           <w:rFonts w:ascii="Verdana" w:hAnsi="Verdana"/>
-          <w:lang/>
-        </w:rPr>
-      </w:pPr>
-      <w:r>
-        <w:rPr>
-          <w:rFonts w:ascii="Verdana" w:hAnsi="Verdana"/>
-          <w:lang/>
+        </w:rPr>
+      </w:pPr>
+      <w:r>
+        <w:rPr>
+          <w:rFonts w:ascii="Verdana" w:hAnsi="Verdana"/>
         </w:rPr>
         <w:t>Subject</w:t>
       </w:r>
@@ -2950,13 +2833,11 @@
         <w:spacing w:line="240" w:lineRule="auto"/>
         <w:rPr>
           <w:rFonts w:ascii="Verdana" w:hAnsi="Verdana"/>
-          <w:lang/>
-        </w:rPr>
-      </w:pPr>
-      <w:r>
-        <w:rPr>
-          <w:rFonts w:ascii="Verdana" w:hAnsi="Verdana"/>
-          <w:lang/>
+        </w:rPr>
+      </w:pPr>
+      <w:r>
+        <w:rPr>
+          <w:rFonts w:ascii="Verdana" w:hAnsi="Verdana"/>
         </w:rPr>
         <w:t>Message</w:t>
       </w:r>
@@ -2975,7 +2856,6 @@
       <w:r>
         <w:rPr>
           <w:rFonts w:ascii="Verdana" w:hAnsi="Verdana"/>
-          <w:lang/>
         </w:rPr>
         <w:t>Click on the eye icon to open the chat</w:t>
       </w:r>
@@ -3843,22 +3723,12 @@
     </w:p>
     <w:p>
       <w:pPr>
-        <w:spacing w:line="240" w:lineRule="auto"/>
-        <w:rPr>
-          <w:rFonts w:ascii="Verdana" w:hAnsi="Verdana"/>
-        </w:rPr>
-      </w:pPr>
-      <w:r>
-        <w:rPr>
-          <w:rFonts w:ascii="Verdana" w:hAnsi="Verdana"/>
-        </w:rPr>
-        <w:t>Quickly show features</w:t>
-      </w:r>
-    </w:p>
-    <w:p>
-      <w:pPr>
-        <w:spacing w:line="240" w:lineRule="auto"/>
-        <w:ind w:left="720"/>
+        <w:pStyle w:val="Lijstalinea"/>
+        <w:numPr>
+          <w:ilvl w:val="0"/>
+          <w:numId w:val="5"/>
+        </w:numPr>
+        <w:spacing w:line="240" w:lineRule="auto"/>
         <w:rPr>
           <w:rFonts w:ascii="Verdana" w:hAnsi="Verdana"/>
         </w:rPr>
@@ -3872,38 +3742,134 @@
     </w:p>
     <w:p>
       <w:pPr>
-        <w:spacing w:line="240" w:lineRule="auto"/>
-        <w:ind w:left="720"/>
-        <w:rPr>
-          <w:rFonts w:ascii="Verdana" w:hAnsi="Verdana"/>
-        </w:rPr>
-      </w:pPr>
-      <w:r>
-        <w:rPr>
-          <w:rFonts w:ascii="Verdana" w:hAnsi="Verdana"/>
-        </w:rPr>
-        <w:t>Show pages following ppt</w:t>
-      </w:r>
-    </w:p>
-    <w:p>
-      <w:pPr>
-        <w:spacing w:line="240" w:lineRule="auto"/>
-        <w:ind w:left="720"/>
-        <w:rPr>
-          <w:rFonts w:ascii="Verdana" w:hAnsi="Verdana"/>
-        </w:rPr>
-      </w:pPr>
-      <w:r>
-        <w:rPr>
-          <w:rFonts w:ascii="Verdana" w:hAnsi="Verdana"/>
-        </w:rPr>
-        <w:t>At packagepage assign flight</w:t>
-      </w:r>
-    </w:p>
-    <w:p>
-      <w:pPr>
-        <w:spacing w:line="240" w:lineRule="auto"/>
-        <w:ind w:left="720"/>
+        <w:pStyle w:val="Lijstalinea"/>
+        <w:numPr>
+          <w:ilvl w:val="0"/>
+          <w:numId w:val="5"/>
+        </w:numPr>
+        <w:spacing w:line="240" w:lineRule="auto"/>
+        <w:rPr>
+          <w:rFonts w:ascii="Verdana" w:hAnsi="Verdana"/>
+        </w:rPr>
+      </w:pPr>
+      <w:r>
+        <w:rPr>
+          <w:rFonts w:ascii="Verdana" w:hAnsi="Verdana"/>
+        </w:rPr>
+        <w:t>Go to Airport</w:t>
+      </w:r>
+    </w:p>
+    <w:p>
+      <w:pPr>
+        <w:pStyle w:val="Lijstalinea"/>
+        <w:numPr>
+          <w:ilvl w:val="0"/>
+          <w:numId w:val="5"/>
+        </w:numPr>
+        <w:spacing w:line="240" w:lineRule="auto"/>
+        <w:rPr>
+          <w:rFonts w:ascii="Verdana" w:hAnsi="Verdana"/>
+        </w:rPr>
+      </w:pPr>
+      <w:r>
+        <w:rPr>
+          <w:rFonts w:ascii="Verdana" w:hAnsi="Verdana"/>
+        </w:rPr>
+        <w:t>Go to Flights</w:t>
+      </w:r>
+    </w:p>
+    <w:p>
+      <w:pPr>
+        <w:pStyle w:val="Lijstalinea"/>
+        <w:numPr>
+          <w:ilvl w:val="0"/>
+          <w:numId w:val="5"/>
+        </w:numPr>
+        <w:spacing w:line="240" w:lineRule="auto"/>
+        <w:rPr>
+          <w:rFonts w:ascii="Verdana" w:hAnsi="Verdana"/>
+        </w:rPr>
+      </w:pPr>
+      <w:r>
+        <w:rPr>
+          <w:rFonts w:ascii="Verdana" w:hAnsi="Verdana"/>
+        </w:rPr>
+        <w:t>Go to Flight Packages</w:t>
+      </w:r>
+    </w:p>
+    <w:p>
+      <w:pPr>
+        <w:pStyle w:val="Lijstalinea"/>
+        <w:numPr>
+          <w:ilvl w:val="1"/>
+          <w:numId w:val="5"/>
+        </w:numPr>
+        <w:spacing w:line="240" w:lineRule="auto"/>
+        <w:rPr>
+          <w:rFonts w:ascii="Verdana" w:hAnsi="Verdana"/>
+        </w:rPr>
+      </w:pPr>
+      <w:r>
+        <w:rPr>
+          <w:rFonts w:ascii="Verdana" w:hAnsi="Verdana"/>
+        </w:rPr>
+        <w:t xml:space="preserve">assign </w:t>
+      </w:r>
+      <w:r>
+        <w:rPr>
+          <w:rFonts w:ascii="Verdana" w:hAnsi="Verdana"/>
+        </w:rPr>
+        <w:t xml:space="preserve">package to </w:t>
+      </w:r>
+      <w:r>
+        <w:rPr>
+          <w:rFonts w:ascii="Verdana" w:hAnsi="Verdana"/>
+        </w:rPr>
+        <w:t>flight</w:t>
+      </w:r>
+    </w:p>
+    <w:p>
+      <w:pPr>
+        <w:pStyle w:val="Lijstalinea"/>
+        <w:numPr>
+          <w:ilvl w:val="0"/>
+          <w:numId w:val="5"/>
+        </w:numPr>
+        <w:spacing w:line="240" w:lineRule="auto"/>
+        <w:rPr>
+          <w:rFonts w:ascii="Verdana" w:hAnsi="Verdana"/>
+        </w:rPr>
+      </w:pPr>
+      <w:r>
+        <w:rPr>
+          <w:rFonts w:ascii="Verdana" w:hAnsi="Verdana"/>
+        </w:rPr>
+        <w:t xml:space="preserve">Go to </w:t>
+      </w:r>
+      <w:hyperlink r:id="rId15" w:history="1">
+        <w:r>
+          <w:rPr>
+            <w:rStyle w:val="Hyperlink"/>
+            <w:rFonts w:ascii="Verdana" w:hAnsi="Verdana"/>
+          </w:rPr>
+          <w:t>http://localhost/workspace/airlines</w:t>
+        </w:r>
+      </w:hyperlink>
+      <w:r>
+        <w:rPr>
+          <w:rFonts w:ascii="Verdana" w:hAnsi="Verdana"/>
+        </w:rPr>
+        <w:t xml:space="preserve"> </w:t>
+      </w:r>
+    </w:p>
+    <w:p>
+      <w:pPr>
+        <w:pStyle w:val="Lijstalinea"/>
+        <w:numPr>
+          <w:ilvl w:val="1"/>
+          <w:numId w:val="5"/>
+        </w:numPr>
+        <w:spacing w:line="240" w:lineRule="auto"/>
         <w:rPr>
           <w:rFonts w:ascii="Verdana" w:hAnsi="Verdana"/>
         </w:rPr>
@@ -3917,17 +3883,65 @@
     </w:p>
     <w:p>
       <w:pPr>
-        <w:spacing w:line="240" w:lineRule="auto"/>
-        <w:ind w:left="720"/>
-        <w:rPr>
-          <w:rFonts w:ascii="Verdana" w:hAnsi="Verdana"/>
-        </w:rPr>
-      </w:pPr>
-      <w:r>
-        <w:rPr>
-          <w:rFonts w:ascii="Verdana" w:hAnsi="Verdana"/>
-        </w:rPr>
-        <w:t>Reassign package to different flight</w:t>
+        <w:pStyle w:val="Lijstalinea"/>
+        <w:numPr>
+          <w:ilvl w:val="0"/>
+          <w:numId w:val="5"/>
+        </w:numPr>
+        <w:spacing w:line="240" w:lineRule="auto"/>
+        <w:rPr>
+          <w:rFonts w:ascii="Verdana" w:hAnsi="Verdana"/>
+        </w:rPr>
+      </w:pPr>
+      <w:r>
+        <w:rPr>
+          <w:rFonts w:ascii="Verdana" w:hAnsi="Verdana"/>
+        </w:rPr>
+        <w:t>Go to flight packages</w:t>
+      </w:r>
+    </w:p>
+    <w:p>
+      <w:pPr>
+        <w:pStyle w:val="Lijstalinea"/>
+        <w:numPr>
+          <w:ilvl w:val="1"/>
+          <w:numId w:val="5"/>
+        </w:numPr>
+        <w:spacing w:line="240" w:lineRule="auto"/>
+        <w:rPr>
+          <w:rFonts w:ascii="Verdana" w:hAnsi="Verdana"/>
+        </w:rPr>
+      </w:pPr>
+      <w:r>
+        <w:rPr>
+          <w:rFonts w:ascii="Verdana" w:hAnsi="Verdana"/>
+        </w:rPr>
+        <w:t>Reassign package to different fligh</w:t>
+      </w:r>
+      <w:r>
+        <w:rPr>
+          <w:rFonts w:ascii="Verdana" w:hAnsi="Verdana"/>
+        </w:rPr>
+        <w:t>t</w:t>
+      </w:r>
+    </w:p>
+    <w:p>
+      <w:pPr>
+        <w:pStyle w:val="Lijstalinea"/>
+        <w:numPr>
+          <w:ilvl w:val="0"/>
+          <w:numId w:val="5"/>
+        </w:numPr>
+        <w:spacing w:line="240" w:lineRule="auto"/>
+        <w:rPr>
+          <w:rFonts w:ascii="Verdana" w:hAnsi="Verdana"/>
+        </w:rPr>
+      </w:pPr>
+      <w:r>
+        <w:rPr>
+          <w:rFonts w:ascii="Verdana" w:hAnsi="Verdana"/>
+        </w:rPr>
+        <w:t>Log out</w:t>
       </w:r>
     </w:p>
     <w:p>
@@ -3946,91 +3960,197 @@
     </w:p>
     <w:p>
       <w:pPr>
-        <w:spacing w:line="240" w:lineRule="auto"/>
-        <w:rPr>
-          <w:rFonts w:ascii="Verdana" w:hAnsi="Verdana"/>
-        </w:rPr>
-      </w:pPr>
-      <w:r>
-        <w:rPr>
-          <w:rFonts w:ascii="Verdana" w:hAnsi="Verdana"/>
-        </w:rPr>
-        <w:tab/>
+        <w:pStyle w:val="Lijstalinea"/>
+        <w:numPr>
+          <w:ilvl w:val="0"/>
+          <w:numId w:val="5"/>
+        </w:numPr>
+        <w:spacing w:line="240" w:lineRule="auto"/>
+        <w:rPr>
+          <w:rFonts w:ascii="Verdana" w:hAnsi="Verdana"/>
+        </w:rPr>
+      </w:pPr>
+      <w:r>
+        <w:rPr>
+          <w:rFonts w:ascii="Verdana" w:hAnsi="Verdana"/>
+        </w:rPr>
         <w:t>Log in at klax: laair@example.com password123</w:t>
       </w:r>
     </w:p>
     <w:p>
       <w:pPr>
-        <w:spacing w:line="240" w:lineRule="auto"/>
-        <w:rPr>
-          <w:rFonts w:ascii="Verdana" w:hAnsi="Verdana"/>
-        </w:rPr>
-      </w:pPr>
-      <w:r>
-        <w:rPr>
-          <w:rFonts w:ascii="Verdana" w:hAnsi="Verdana"/>
-        </w:rPr>
-        <w:tab/>
+        <w:pStyle w:val="Lijstalinea"/>
+        <w:numPr>
+          <w:ilvl w:val="0"/>
+          <w:numId w:val="5"/>
+        </w:numPr>
+        <w:spacing w:line="240" w:lineRule="auto"/>
+        <w:rPr>
+          <w:rFonts w:ascii="Verdana" w:hAnsi="Verdana"/>
+        </w:rPr>
+      </w:pPr>
+      <w:r>
+        <w:rPr>
+          <w:rFonts w:ascii="Verdana" w:hAnsi="Verdana"/>
+        </w:rPr>
+        <w:t>Go to Flight packages</w:t>
+      </w:r>
+    </w:p>
+    <w:p>
+      <w:pPr>
+        <w:pStyle w:val="Lijstalinea"/>
+        <w:numPr>
+          <w:ilvl w:val="1"/>
+          <w:numId w:val="5"/>
+        </w:numPr>
+        <w:spacing w:line="240" w:lineRule="auto"/>
+        <w:rPr>
+          <w:rFonts w:ascii="Verdana" w:hAnsi="Verdana"/>
+        </w:rPr>
+      </w:pPr>
+      <w:r>
+        <w:rPr>
+          <w:rFonts w:ascii="Verdana" w:hAnsi="Verdana"/>
+        </w:rPr>
         <w:t>Assign demo package to a flight</w:t>
       </w:r>
     </w:p>
     <w:p>
       <w:pPr>
-        <w:spacing w:line="240" w:lineRule="auto"/>
-        <w:rPr>
-          <w:rFonts w:ascii="Verdana" w:hAnsi="Verdana"/>
-        </w:rPr>
-      </w:pPr>
-      <w:r>
-        <w:rPr>
-          <w:rFonts w:ascii="Verdana" w:hAnsi="Verdana"/>
-        </w:rPr>
-        <w:tab/>
+        <w:pStyle w:val="Lijstalinea"/>
+        <w:numPr>
+          <w:ilvl w:val="0"/>
+          <w:numId w:val="5"/>
+        </w:numPr>
+        <w:spacing w:line="240" w:lineRule="auto"/>
+        <w:rPr>
+          <w:rFonts w:ascii="Verdana" w:hAnsi="Verdana"/>
+        </w:rPr>
+      </w:pPr>
+      <w:r>
+        <w:rPr>
+          <w:rFonts w:ascii="Verdana" w:hAnsi="Verdana"/>
+        </w:rPr>
+        <w:t xml:space="preserve">Go to </w:t>
+      </w:r>
+      <w:r>
+        <w:rPr>
+          <w:rFonts w:ascii="Verdana" w:hAnsi="Verdana"/>
+        </w:rPr>
+        <w:t>courier page</w:t>
+      </w:r>
+    </w:p>
+    <w:p>
+      <w:pPr>
+        <w:pStyle w:val="Lijstalinea"/>
+        <w:numPr>
+          <w:ilvl w:val="1"/>
+          <w:numId w:val="5"/>
+        </w:numPr>
+        <w:spacing w:line="240" w:lineRule="auto"/>
+        <w:rPr>
+          <w:rFonts w:ascii="Verdana" w:hAnsi="Verdana"/>
+        </w:rPr>
+      </w:pPr>
+      <w:r>
+        <w:rPr>
+          <w:rFonts w:ascii="Verdana" w:hAnsi="Verdana"/>
+        </w:rPr>
         <w:t>Scan package out of klax</w:t>
       </w:r>
     </w:p>
     <w:p>
       <w:pPr>
-        <w:spacing w:line="240" w:lineRule="auto"/>
-        <w:rPr>
-          <w:rFonts w:ascii="Verdana" w:hAnsi="Verdana"/>
-        </w:rPr>
-      </w:pPr>
-      <w:r>
-        <w:rPr>
-          <w:rFonts w:ascii="Verdana" w:hAnsi="Verdana"/>
-        </w:rPr>
-        <w:tab/>
+        <w:pStyle w:val="Lijstalinea"/>
+        <w:numPr>
+          <w:ilvl w:val="0"/>
+          <w:numId w:val="5"/>
+        </w:numPr>
+        <w:spacing w:line="240" w:lineRule="auto"/>
+        <w:rPr>
+          <w:rFonts w:ascii="Verdana" w:hAnsi="Verdana"/>
+        </w:rPr>
+      </w:pPr>
+      <w:r>
+        <w:rPr>
+          <w:rFonts w:ascii="Verdana" w:hAnsi="Verdana"/>
+        </w:rPr>
+        <w:t>Log out</w:t>
+      </w:r>
+    </w:p>
+    <w:p>
+      <w:pPr>
+        <w:pStyle w:val="Lijstalinea"/>
+        <w:numPr>
+          <w:ilvl w:val="0"/>
+          <w:numId w:val="5"/>
+        </w:numPr>
+        <w:spacing w:line="240" w:lineRule="auto"/>
+        <w:rPr>
+          <w:rFonts w:ascii="Verdana" w:hAnsi="Verdana"/>
+        </w:rPr>
+      </w:pPr>
+      <w:r>
+        <w:rPr>
+          <w:rFonts w:ascii="Verdana" w:hAnsi="Verdana"/>
+        </w:rPr>
         <w:t>Log in at Antwerp: antwerpair@example.com password123</w:t>
       </w:r>
     </w:p>
     <w:p>
       <w:pPr>
-        <w:spacing w:line="240" w:lineRule="auto"/>
-        <w:rPr>
-          <w:rFonts w:ascii="Verdana" w:hAnsi="Verdana"/>
-        </w:rPr>
-      </w:pPr>
-      <w:r>
-        <w:rPr>
-          <w:rFonts w:ascii="Verdana" w:hAnsi="Verdana"/>
-        </w:rPr>
-        <w:tab/>
+        <w:pStyle w:val="Lijstalinea"/>
+        <w:numPr>
+          <w:ilvl w:val="0"/>
+          <w:numId w:val="5"/>
+        </w:numPr>
+        <w:spacing w:line="240" w:lineRule="auto"/>
+        <w:rPr>
+          <w:rFonts w:ascii="Verdana" w:hAnsi="Verdana"/>
+        </w:rPr>
+      </w:pPr>
+      <w:r>
+        <w:rPr>
+          <w:rFonts w:ascii="Verdana" w:hAnsi="Verdana"/>
+        </w:rPr>
+        <w:t>Go to courier page</w:t>
+      </w:r>
+    </w:p>
+    <w:p>
+      <w:pPr>
+        <w:pStyle w:val="Lijstalinea"/>
+        <w:numPr>
+          <w:ilvl w:val="1"/>
+          <w:numId w:val="5"/>
+        </w:numPr>
+        <w:spacing w:line="240" w:lineRule="auto"/>
+        <w:rPr>
+          <w:rFonts w:ascii="Verdana" w:hAnsi="Verdana"/>
+        </w:rPr>
+      </w:pPr>
+      <w:r>
+        <w:rPr>
+          <w:rFonts w:ascii="Verdana" w:hAnsi="Verdana"/>
+        </w:rPr>
         <w:t>Scan in package</w:t>
       </w:r>
     </w:p>
     <w:p>
       <w:pPr>
-        <w:spacing w:line="240" w:lineRule="auto"/>
-        <w:rPr>
-          <w:rFonts w:ascii="Verdana" w:hAnsi="Verdana"/>
-        </w:rPr>
-      </w:pPr>
-      <w:r>
-        <w:rPr>
-          <w:rFonts w:ascii="Verdana" w:hAnsi="Verdana"/>
-        </w:rPr>
-        <w:tab/>
+        <w:pStyle w:val="Lijstalinea"/>
+        <w:numPr>
+          <w:ilvl w:val="0"/>
+          <w:numId w:val="5"/>
+        </w:numPr>
+        <w:spacing w:line="240" w:lineRule="auto"/>
+        <w:rPr>
+          <w:rFonts w:ascii="Verdana" w:hAnsi="Verdana"/>
+        </w:rPr>
+      </w:pPr>
+      <w:r>
+        <w:rPr>
+          <w:rFonts w:ascii="Verdana" w:hAnsi="Verdana"/>
+        </w:rPr>
         <w:t>Show next step is dc</w:t>
       </w:r>
     </w:p>
@@ -4617,27 +4737,9 @@
   </w:num>
   <w:num w:numId="4" w16cid:durableId="707339337">
     <w:abstractNumId w:val="2"/>
-    <w:lvlOverride w:ilvl="0"/>
-    <w:lvlOverride w:ilvl="1"/>
-    <w:lvlOverride w:ilvl="2"/>
-    <w:lvlOverride w:ilvl="3"/>
-    <w:lvlOverride w:ilvl="4"/>
-    <w:lvlOverride w:ilvl="5"/>
-    <w:lvlOverride w:ilvl="6"/>
-    <w:lvlOverride w:ilvl="7"/>
-    <w:lvlOverride w:ilvl="8"/>
   </w:num>
   <w:num w:numId="5" w16cid:durableId="198011185">
     <w:abstractNumId w:val="0"/>
-    <w:lvlOverride w:ilvl="0"/>
-    <w:lvlOverride w:ilvl="1"/>
-    <w:lvlOverride w:ilvl="2"/>
-    <w:lvlOverride w:ilvl="3"/>
-    <w:lvlOverride w:ilvl="4"/>
-    <w:lvlOverride w:ilvl="5"/>
-    <w:lvlOverride w:ilvl="6"/>
-    <w:lvlOverride w:ilvl="7"/>
-    <w:lvlOverride w:ilvl="8"/>
   </w:num>
 </w:numbering>
 </file>
@@ -5245,6 +5347,7 @@
   <w:style w:type="character" w:default="1" w:styleId="Standaardalinea-lettertype">
     <w:name w:val="Default Paragraph Font"/>
     <w:uiPriority w:val="1"/>
+    <w:semiHidden/>
     <w:unhideWhenUsed/>
   </w:style>
   <w:style w:type="table" w:default="1" w:styleId="Standaardtabel">
